--- a/цсос/4.docx
+++ b/цсос/4.docx
@@ -12,7 +12,31 @@
     </w:p>
     <w:p>
       <w:r>
-        <w:t xml:space="preserve">Задача 1. Непрерывная реализация длиной T дискретизируется с частотой fd и полученный временной ряд используется для построения оценки спектральной плотности с разрешающей способностью df и нормированной случайной ошибкой E. Построить алгоритм, определить необходимое количество операций вещественного сложения и вещественного умножения. </w:t>
+        <w:t xml:space="preserve">Задача 1. Непрерывная реализация длиной T </w:t>
+      </w:r>
+      <w:proofErr w:type="spellStart"/>
+      <w:r>
+        <w:t>дискретизируется</w:t>
+      </w:r>
+      <w:proofErr w:type="spellEnd"/>
+      <w:r>
+        <w:t xml:space="preserve"> с частотой </w:t>
+      </w:r>
+      <w:proofErr w:type="spellStart"/>
+      <w:r>
+        <w:t>fd</w:t>
+      </w:r>
+      <w:proofErr w:type="spellEnd"/>
+      <w:r>
+        <w:t xml:space="preserve"> и полученный временной ряд используется для построения оценки спектральной плотности с разрешающей способностью </w:t>
+      </w:r>
+      <w:proofErr w:type="spellStart"/>
+      <w:r>
+        <w:t>df</w:t>
+      </w:r>
+      <w:proofErr w:type="spellEnd"/>
+      <w:r>
+        <w:t xml:space="preserve"> и нормированной случайной ошибкой E. Построить алгоритм, определить необходимое количество операций вещественного сложения и вещественного умножения. </w:t>
       </w:r>
     </w:p>
     <w:p>
@@ -121,7 +145,15 @@
         <w:sym w:font="Symbol" w:char="F0D7"/>
       </w:r>
       <w:r>
-        <w:t xml:space="preserve"> fd = 8 ∙ </w:t>
+        <w:t xml:space="preserve"> </w:t>
+      </w:r>
+      <w:proofErr w:type="spellStart"/>
+      <w:r>
+        <w:t>fd</w:t>
+      </w:r>
+      <w:proofErr w:type="spellEnd"/>
+      <w:r>
+        <w:t xml:space="preserve"> = 8 ∙ </w:t>
       </w:r>
       <w:r>
         <w:t>4096</w:t>
@@ -143,7 +175,23 @@
     </w:p>
     <w:p>
       <w:r>
-        <w:t xml:space="preserve">M = fd /df ∙ k0 = </w:t>
+        <w:t xml:space="preserve">M = </w:t>
+      </w:r>
+      <w:proofErr w:type="spellStart"/>
+      <w:r>
+        <w:t>fd</w:t>
+      </w:r>
+      <w:proofErr w:type="spellEnd"/>
+      <w:r>
+        <w:t xml:space="preserve"> /</w:t>
+      </w:r>
+      <w:proofErr w:type="spellStart"/>
+      <w:r>
+        <w:t>df</w:t>
+      </w:r>
+      <w:proofErr w:type="spellEnd"/>
+      <w:r>
+        <w:t xml:space="preserve"> ∙ k0 = </w:t>
       </w:r>
       <w:r>
         <w:t>4096</w:t>
@@ -352,11 +400,19 @@
         </w:rPr>
         <w:t xml:space="preserve"> </w:t>
       </w:r>
-      <w:r>
-        <w:rPr>
-          <w:iCs/>
-        </w:rPr>
-        <w:t>N прямоугольное окно задаётся функцией:</w:t>
+      <w:proofErr w:type="spellStart"/>
+      <w:r>
+        <w:rPr>
+          <w:iCs/>
+        </w:rPr>
+        <w:t>N</w:t>
+      </w:r>
+      <w:proofErr w:type="spellEnd"/>
+      <w:r>
+        <w:rPr>
+          <w:iCs/>
+        </w:rPr>
+        <w:t xml:space="preserve"> прямоугольное окно задаётся функцией:</w:t>
       </w:r>
     </w:p>
     <w:p>
@@ -384,8 +440,56 @@
           <w:iCs/>
           <w:lang w:val="en-US"/>
         </w:rPr>
-        <w:t>k = 0,1,2,…, N-1</w:t>
-      </w:r>
+        <w:t>k = 0,</w:t>
+      </w:r>
+      <w:proofErr w:type="gramStart"/>
+      <w:r>
+        <w:rPr>
+          <w:iCs/>
+          <w:lang w:val="en-US"/>
+        </w:rPr>
+        <w:t>1,2,…</w:t>
+      </w:r>
+      <w:proofErr w:type="gramEnd"/>
+      <w:r>
+        <w:rPr>
+          <w:iCs/>
+          <w:lang w:val="en-US"/>
+        </w:rPr>
+        <w:t>, N-1</w:t>
+      </w:r>
+    </w:p>
+    <w:p>
+      <w:pPr>
+        <w:rPr>
+          <w:iCs/>
+          <w:lang w:val="en-US"/>
+        </w:rPr>
+      </w:pPr>
+    </w:p>
+    <w:p>
+      <w:pPr>
+        <w:rPr>
+          <w:iCs/>
+          <w:lang w:val="en-US"/>
+        </w:rPr>
+      </w:pPr>
+    </w:p>
+    <w:p>
+      <w:pPr>
+        <w:rPr>
+          <w:iCs/>
+          <w:lang w:val="en-US"/>
+        </w:rPr>
+      </w:pPr>
+    </w:p>
+    <w:p>
+      <w:pPr>
+        <w:rPr>
+          <w:iCs/>
+          <w:lang w:val="en-US"/>
+        </w:rPr>
+      </w:pPr>
     </w:p>
     <w:sectPr>
       <w:pgSz w:w="11906" w:h="16838"/>

--- a/цсос/4.docx
+++ b/цсос/4.docx
@@ -1,6 +1,6 @@
 
 <file path=word/document.xml><?xml version="1.0" encoding="utf-8"?>
-<w:document xmlns:wpc="http://schemas.microsoft.com/office/word/2010/wordprocessingCanvas" xmlns:cx="http://schemas.microsoft.com/office/drawing/2014/chartex" xmlns:cx1="http://schemas.microsoft.com/office/drawing/2015/9/8/chartex" xmlns:cx2="http://schemas.microsoft.com/office/drawing/2015/10/21/chartex" xmlns:cx3="http://schemas.microsoft.com/office/drawing/2016/5/9/chartex" xmlns:cx4="http://schemas.microsoft.com/office/drawing/2016/5/10/chartex" xmlns:cx5="http://schemas.microsoft.com/office/drawing/2016/5/11/chartex" xmlns:cx6="http://schemas.microsoft.com/office/drawing/2016/5/12/chartex" xmlns:cx7="http://schemas.microsoft.com/office/drawing/2016/5/13/chartex" xmlns:cx8="http://schemas.microsoft.com/office/drawing/2016/5/14/chartex" xmlns:mc="http://schemas.openxmlformats.org/markup-compatibility/2006" xmlns:aink="http://schemas.microsoft.com/office/drawing/2016/ink" xmlns:am3d="http://schemas.microsoft.com/office/drawing/2017/model3d" xmlns:o="urn:schemas-microsoft-com:office:office" xmlns:r="http://schemas.openxmlformats.org/officeDocument/2006/relationships" xmlns:m="http://schemas.openxmlformats.org/officeDocument/2006/math" xmlns:v="urn:schemas-microsoft-com:vml" xmlns:wp14="http://schemas.microsoft.com/office/word/2010/wordprocessingDrawing" xmlns:wp="http://schemas.openxmlformats.org/drawingml/2006/wordprocessingDrawing" xmlns:w10="urn:schemas-microsoft-com:office:word" xmlns:w="http://schemas.openxmlformats.org/wordprocessingml/2006/main" xmlns:w14="http://schemas.microsoft.com/office/word/2010/wordml" xmlns:w15="http://schemas.microsoft.com/office/word/2012/wordml" xmlns:w16cex="http://schemas.microsoft.com/office/word/2018/wordml/cex" xmlns:w16cid="http://schemas.microsoft.com/office/word/2016/wordml/cid" xmlns:w16="http://schemas.microsoft.com/office/word/2018/wordml" xmlns:w16sdtdh="http://schemas.microsoft.com/office/word/2020/wordml/sdtdatahash" xmlns:w16se="http://schemas.microsoft.com/office/word/2015/wordml/symex" xmlns:wpg="http://schemas.microsoft.com/office/word/2010/wordprocessingGroup" xmlns:wpi="http://schemas.microsoft.com/office/word/2010/wordprocessingInk" xmlns:wne="http://schemas.microsoft.com/office/word/2006/wordml" xmlns:wps="http://schemas.microsoft.com/office/word/2010/wordprocessingShape" mc:Ignorable="w14 w15 w16se w16cid w16 w16cex w16sdtdh wp14">
+<w:document xmlns:wpc="http://schemas.microsoft.com/office/word/2010/wordprocessingCanvas" xmlns:cx="http://schemas.microsoft.com/office/drawing/2014/chartex" xmlns:cx1="http://schemas.microsoft.com/office/drawing/2015/9/8/chartex" xmlns:cx2="http://schemas.microsoft.com/office/drawing/2015/10/21/chartex" xmlns:cx3="http://schemas.microsoft.com/office/drawing/2016/5/9/chartex" xmlns:cx4="http://schemas.microsoft.com/office/drawing/2016/5/10/chartex" xmlns:cx5="http://schemas.microsoft.com/office/drawing/2016/5/11/chartex" xmlns:cx6="http://schemas.microsoft.com/office/drawing/2016/5/12/chartex" xmlns:cx7="http://schemas.microsoft.com/office/drawing/2016/5/13/chartex" xmlns:cx8="http://schemas.microsoft.com/office/drawing/2016/5/14/chartex" xmlns:mc="http://schemas.openxmlformats.org/markup-compatibility/2006" xmlns:aink="http://schemas.microsoft.com/office/drawing/2016/ink" xmlns:am3d="http://schemas.microsoft.com/office/drawing/2017/model3d" xmlns:o="urn:schemas-microsoft-com:office:office" xmlns:oel="http://schemas.microsoft.com/office/2019/extlst" xmlns:r="http://schemas.openxmlformats.org/officeDocument/2006/relationships" xmlns:m="http://schemas.openxmlformats.org/officeDocument/2006/math" xmlns:v="urn:schemas-microsoft-com:vml" xmlns:wp14="http://schemas.microsoft.com/office/word/2010/wordprocessingDrawing" xmlns:wp="http://schemas.openxmlformats.org/drawingml/2006/wordprocessingDrawing" xmlns:w10="urn:schemas-microsoft-com:office:word" xmlns:w="http://schemas.openxmlformats.org/wordprocessingml/2006/main" xmlns:w14="http://schemas.microsoft.com/office/word/2010/wordml" xmlns:w15="http://schemas.microsoft.com/office/word/2012/wordml" xmlns:w16cex="http://schemas.microsoft.com/office/word/2018/wordml/cex" xmlns:w16cid="http://schemas.microsoft.com/office/word/2016/wordml/cid" xmlns:w16="http://schemas.microsoft.com/office/word/2018/wordml" xmlns:w16du="http://schemas.microsoft.com/office/word/2023/wordml/word16du" xmlns:w16sdtdh="http://schemas.microsoft.com/office/word/2020/wordml/sdtdatahash" xmlns:w16sdtfl="http://schemas.microsoft.com/office/word/2024/wordml/sdtformatlock" xmlns:w16se="http://schemas.microsoft.com/office/word/2015/wordml/symex" xmlns:wpg="http://schemas.microsoft.com/office/word/2010/wordprocessingGroup" xmlns:wpi="http://schemas.microsoft.com/office/word/2010/wordprocessingInk" xmlns:wne="http://schemas.microsoft.com/office/word/2006/wordml" xmlns:wps="http://schemas.microsoft.com/office/word/2010/wordprocessingShape" mc:Ignorable="w14 w15 w16se w16cid w16 w16cex w16sdtdh w16sdtfl w16du wp14">
   <w:body>
     <w:p>
       <w:pPr>
@@ -56,6 +56,9 @@
     </w:p>
     <w:p>
       <w:r>
+        <w:rPr>
+          <w:noProof/>
+        </w:rPr>
         <w:drawing>
           <wp:inline distT="0" distB="0" distL="0" distR="0" wp14:anchorId="02B3A4E4" wp14:editId="40C96B69">
             <wp:extent cx="4153260" cy="541067"/>
@@ -95,6 +98,9 @@
     </w:p>
     <w:p>
       <w:r>
+        <w:rPr>
+          <w:noProof/>
+        </w:rPr>
         <w:drawing>
           <wp:inline distT="0" distB="0" distL="0" distR="0" wp14:anchorId="1862DC13" wp14:editId="23A1845E">
             <wp:extent cx="4153260" cy="327688"/>
@@ -153,166 +159,85 @@
       </w:r>
       <w:proofErr w:type="spellEnd"/>
       <w:r>
-        <w:t xml:space="preserve"> = 8 ∙ </w:t>
+        <w:t xml:space="preserve"> = 8 ∙ 4096 = 32768;</w:t>
+      </w:r>
+    </w:p>
+    <w:p>
+      <w:r>
+        <w:t xml:space="preserve">необходимое число отсчетов на одном отрезке, требуемое для достижения заданной разрешающей способности, округленное до ближайшей степени двойки </w:t>
+      </w:r>
+    </w:p>
+    <w:p>
+      <w:pPr>
+        <w:rPr>
+          <w:lang w:val="en-US"/>
+        </w:rPr>
+      </w:pPr>
+      <w:r>
+        <w:t xml:space="preserve">M = </w:t>
+      </w:r>
+      <w:proofErr w:type="spellStart"/>
+      <w:r>
+        <w:t>fd</w:t>
+      </w:r>
+      <w:proofErr w:type="spellEnd"/>
+      <w:r>
+        <w:t xml:space="preserve"> /</w:t>
+      </w:r>
+      <w:proofErr w:type="spellStart"/>
+      <w:r>
+        <w:t>df</w:t>
+      </w:r>
+      <w:proofErr w:type="spellEnd"/>
+      <w:r>
+        <w:t xml:space="preserve"> ∙ k0 = </w:t>
       </w:r>
       <w:r>
         <w:t>4096</w:t>
       </w:r>
       <w:r>
+        <w:t>/</w:t>
+      </w:r>
+      <w:r>
+        <w:t>8</w:t>
+      </w:r>
+      <w:r>
+        <w:t xml:space="preserve"> ∙ 1</w:t>
+      </w:r>
+      <w:r>
+        <w:rPr>
+          <w:lang w:val="en-US"/>
+        </w:rPr>
+        <w:t>.21</w:t>
+      </w:r>
+      <w:r>
         <w:t xml:space="preserve"> = </w:t>
       </w:r>
       <w:r>
-        <w:t>32768</w:t>
+        <w:rPr>
+          <w:lang w:val="en-US"/>
+        </w:rPr>
+        <w:t>620</w:t>
+      </w:r>
+      <w:r>
+        <w:rPr>
+          <w:lang w:val="en-US"/>
+        </w:rPr>
+        <w:t>=1024</w:t>
       </w:r>
       <w:r>
         <w:t>;</w:t>
       </w:r>
     </w:p>
     <w:p>
-      <w:r>
-        <w:t xml:space="preserve">необходимое число отсчетов на одном отрезке, требуемое для достижения заданной разрешающей способности, округленное до ближайшей степени двойки </w:t>
-      </w:r>
-    </w:p>
-    <w:p>
-      <w:r>
-        <w:t xml:space="preserve">M = </w:t>
-      </w:r>
-      <w:proofErr w:type="spellStart"/>
-      <w:r>
-        <w:t>fd</w:t>
-      </w:r>
-      <w:proofErr w:type="spellEnd"/>
-      <w:r>
-        <w:t xml:space="preserve"> /</w:t>
-      </w:r>
-      <w:proofErr w:type="spellStart"/>
-      <w:r>
-        <w:t>df</w:t>
-      </w:r>
-      <w:proofErr w:type="spellEnd"/>
-      <w:r>
-        <w:t xml:space="preserve"> ∙ k0 = </w:t>
-      </w:r>
-      <w:r>
-        <w:t>4096</w:t>
-      </w:r>
-      <w:r>
-        <w:t>/</w:t>
-      </w:r>
-      <w:r>
-        <w:t>8</w:t>
-      </w:r>
-      <w:r>
-        <w:t xml:space="preserve"> ∙ 1 = </w:t>
-      </w:r>
-      <w:r>
-        <w:t>512</w:t>
-      </w:r>
-      <w:r>
-        <w:t>;</w:t>
-      </w:r>
-    </w:p>
-    <w:p>
-      <w:r>
-        <w:t xml:space="preserve">сдвиг между отрезками при перекрытии 30% </w:t>
-      </w:r>
-    </w:p>
-    <w:p>
-      <w:r>
-        <w:t xml:space="preserve">сдвиг = M – 0.3 M = </w:t>
-      </w:r>
-      <w:r>
-        <w:t>358</w:t>
-      </w:r>
-      <w:r>
-        <w:t>;</w:t>
-      </w:r>
-    </w:p>
-    <w:p>
-      <w:r>
-        <w:t xml:space="preserve">количество отрезков сдвиг </w:t>
-      </w:r>
-    </w:p>
-    <w:p>
       <w:pPr>
         <w:rPr>
           <w:rFonts w:eastAsiaTheme="minorEastAsia"/>
+          <w:lang w:val="en-US"/>
         </w:rPr>
       </w:pPr>
       <w:r>
-        <w:t xml:space="preserve"> </w:t>
-      </w:r>
-      <m:oMath>
-        <m:r>
-          <w:rPr>
-            <w:rFonts w:ascii="Cambria Math" w:hAnsi="Cambria Math"/>
-          </w:rPr>
-          <m:t>V</m:t>
-        </m:r>
-        <m:r>
-          <w:rPr>
-            <w:rFonts w:ascii="Cambria Math" w:hAnsi="Cambria Math"/>
-          </w:rPr>
-          <m:t xml:space="preserve">= </m:t>
-        </m:r>
-        <m:f>
-          <m:fPr>
-            <m:ctrlPr>
-              <w:rPr>
-                <w:rFonts w:ascii="Cambria Math" w:hAnsi="Cambria Math"/>
-                <w:i/>
-              </w:rPr>
-            </m:ctrlPr>
-          </m:fPr>
-          <m:num>
-            <m:r>
-              <w:rPr>
-                <w:rFonts w:ascii="Cambria Math" w:hAnsi="Cambria Math"/>
-              </w:rPr>
-              <m:t>N</m:t>
-            </m:r>
-            <m:r>
-              <w:rPr>
-                <w:rFonts w:ascii="Cambria Math" w:hAnsi="Cambria Math"/>
-              </w:rPr>
-              <m:t>-</m:t>
-            </m:r>
-            <m:r>
-              <w:rPr>
-                <w:rFonts w:ascii="Cambria Math" w:hAnsi="Cambria Math"/>
-              </w:rPr>
-              <m:t>M</m:t>
-            </m:r>
-          </m:num>
-          <m:den>
-            <m:r>
-              <w:rPr>
-                <w:rFonts w:ascii="Cambria Math" w:hAnsi="Cambria Math"/>
-              </w:rPr>
-              <m:t>сдвиг</m:t>
-            </m:r>
-          </m:den>
-        </m:f>
-        <m:r>
-          <w:rPr>
-            <w:rFonts w:ascii="Cambria Math" w:hAnsi="Cambria Math"/>
-          </w:rPr>
-          <m:t>=90</m:t>
-        </m:r>
-      </m:oMath>
-      <w:r>
-        <w:rPr>
-          <w:rFonts w:eastAsiaTheme="minorEastAsia"/>
-        </w:rPr>
-        <w:t xml:space="preserve"> </w:t>
-      </w:r>
-    </w:p>
-    <w:p>
-      <w:r>
-        <w:t xml:space="preserve">нормированная случайная ошибка </w:t>
-      </w:r>
-      <w:r>
-        <w:t xml:space="preserve"> </w:t>
+        <w:t xml:space="preserve">нормированная случайная ошибка  </w:t>
       </w:r>
       <m:oMath>
         <m:r>
@@ -378,18 +303,190 @@
           <w:rPr>
             <w:rFonts w:ascii="Cambria Math" w:eastAsiaTheme="majorEastAsia" w:hAnsi="Cambria Math" w:cstheme="majorBidi"/>
           </w:rPr>
-          <m:t xml:space="preserve">=0,011 </m:t>
+          <m:t xml:space="preserve">=0,09 </m:t>
         </m:r>
       </m:oMath>
     </w:p>
     <w:p>
+      <w:r>
+        <w:rPr>
+          <w:rFonts w:eastAsiaTheme="minorEastAsia"/>
+        </w:rPr>
+        <w:t>Количество отрезков</w:t>
+      </w:r>
+    </w:p>
+    <w:p>
       <w:pPr>
         <w:rPr>
-          <w:iCs/>
+          <w:lang w:val="en-US"/>
         </w:rPr>
       </w:pPr>
       <w:r>
         <w:rPr>
+          <w:lang w:val="en-US"/>
+        </w:rPr>
+        <w:t>V=1/0.0081=123</w:t>
+      </w:r>
+    </w:p>
+    <w:p>
+      <w:pPr>
+        <w:rPr>
+          <w:rFonts w:eastAsiaTheme="minorEastAsia"/>
+          <w:lang w:val="en-US"/>
+        </w:rPr>
+      </w:pPr>
+      <m:oMath>
+        <m:r>
+          <w:rPr>
+            <w:rFonts w:ascii="Cambria Math" w:hAnsi="Cambria Math"/>
+          </w:rPr>
+          <m:t xml:space="preserve">V= </m:t>
+        </m:r>
+        <m:f>
+          <m:fPr>
+            <m:ctrlPr>
+              <w:rPr>
+                <w:rFonts w:ascii="Cambria Math" w:hAnsi="Cambria Math"/>
+                <w:i/>
+              </w:rPr>
+            </m:ctrlPr>
+          </m:fPr>
+          <m:num>
+            <m:r>
+              <w:rPr>
+                <w:rFonts w:ascii="Cambria Math" w:hAnsi="Cambria Math"/>
+              </w:rPr>
+              <m:t>N-M</m:t>
+            </m:r>
+          </m:num>
+          <m:den>
+            <m:r>
+              <w:rPr>
+                <w:rFonts w:ascii="Cambria Math" w:hAnsi="Cambria Math"/>
+              </w:rPr>
+              <m:t>сдвиг</m:t>
+            </m:r>
+          </m:den>
+        </m:f>
+        <m:r>
+          <w:rPr>
+            <w:rFonts w:ascii="Cambria Math" w:hAnsi="Cambria Math"/>
+          </w:rPr>
+          <m:t>=1</m:t>
+        </m:r>
+        <m:r>
+          <w:rPr>
+            <w:rFonts w:ascii="Cambria Math" w:hAnsi="Cambria Math"/>
+          </w:rPr>
+          <m:t>23</m:t>
+        </m:r>
+      </m:oMath>
+      <w:r>
+        <w:rPr>
+          <w:rFonts w:eastAsiaTheme="minorEastAsia"/>
+        </w:rPr>
+        <w:t xml:space="preserve"> </w:t>
+      </w:r>
+    </w:p>
+    <w:p>
+      <w:pPr>
+        <w:rPr>
+          <w:rFonts w:eastAsiaTheme="minorEastAsia"/>
+          <w:lang w:val="en-US"/>
+        </w:rPr>
+      </w:pPr>
+      <w:r>
+        <w:rPr>
+          <w:rFonts w:eastAsiaTheme="minorEastAsia"/>
+        </w:rPr>
+        <w:t xml:space="preserve">Сдвиг = </w:t>
+      </w:r>
+      <w:r>
+        <w:rPr>
+          <w:rFonts w:eastAsiaTheme="minorEastAsia"/>
+        </w:rPr>
+        <w:t>(</w:t>
+      </w:r>
+      <w:r>
+        <w:rPr>
+          <w:rFonts w:eastAsiaTheme="minorEastAsia"/>
+          <w:lang w:val="en-US"/>
+        </w:rPr>
+        <w:t>N</w:t>
+      </w:r>
+      <w:r>
+        <w:rPr>
+          <w:rFonts w:eastAsiaTheme="minorEastAsia"/>
+        </w:rPr>
+        <w:t>-</w:t>
+      </w:r>
+      <w:r>
+        <w:rPr>
+          <w:rFonts w:eastAsiaTheme="minorEastAsia"/>
+          <w:lang w:val="en-US"/>
+        </w:rPr>
+        <w:t>M</w:t>
+      </w:r>
+      <w:r>
+        <w:rPr>
+          <w:rFonts w:eastAsiaTheme="minorEastAsia"/>
+        </w:rPr>
+        <w:t>)/123 = 260</w:t>
+      </w:r>
+    </w:p>
+    <w:p>
+      <w:pPr>
+        <w:rPr>
+          <w:rFonts w:eastAsiaTheme="minorEastAsia"/>
+          <w:lang w:val="en-US"/>
+        </w:rPr>
+      </w:pPr>
+      <w:r>
+        <w:rPr>
+          <w:rFonts w:eastAsiaTheme="minorEastAsia"/>
+        </w:rPr>
+        <w:t xml:space="preserve">Сдвиг = </w:t>
+      </w:r>
+      <w:r>
+        <w:rPr>
+          <w:rFonts w:eastAsiaTheme="minorEastAsia"/>
+          <w:lang w:val="en-US"/>
+        </w:rPr>
+        <w:t xml:space="preserve">M – </w:t>
+      </w:r>
+      <w:proofErr w:type="spellStart"/>
+      <w:r>
+        <w:rPr>
+          <w:rFonts w:eastAsiaTheme="minorEastAsia"/>
+          <w:lang w:val="en-US"/>
+        </w:rPr>
+        <w:t>xM</w:t>
+      </w:r>
+      <w:proofErr w:type="spellEnd"/>
+      <w:r>
+        <w:rPr>
+          <w:rFonts w:eastAsiaTheme="minorEastAsia"/>
+          <w:lang w:val="en-US"/>
+        </w:rPr>
+        <w:t xml:space="preserve"> = 260</w:t>
+      </w:r>
+      <w:r>
+        <w:rPr>
+          <w:rFonts w:eastAsiaTheme="minorEastAsia"/>
+          <w:lang w:val="en-US"/>
+        </w:rPr>
+        <w:br/>
+        <w:t>x = 0.58 = 58%</w:t>
+      </w:r>
+    </w:p>
+    <w:p>
+      <w:pPr>
+        <w:rPr>
+          <w:iCs/>
+        </w:rPr>
+      </w:pPr>
+      <w:r>
+        <w:rPr>
           <w:iCs/>
         </w:rPr>
         <w:t>Для окна длины N</w:t>
@@ -419,7 +516,6 @@
       <w:pPr>
         <w:rPr>
           <w:iCs/>
-          <w:lang w:val="en-US"/>
         </w:rPr>
       </w:pPr>
       <w:r>
@@ -427,7 +523,26 @@
           <w:iCs/>
           <w:lang w:val="en-US"/>
         </w:rPr>
-        <w:t xml:space="preserve">w(k) = 1, </w:t>
+        <w:t>w</w:t>
+      </w:r>
+      <w:r>
+        <w:rPr>
+          <w:iCs/>
+        </w:rPr>
+        <w:t>(</w:t>
+      </w:r>
+      <w:r>
+        <w:rPr>
+          <w:iCs/>
+          <w:lang w:val="en-US"/>
+        </w:rPr>
+        <w:t>k</w:t>
+      </w:r>
+      <w:r>
+        <w:rPr>
+          <w:iCs/>
+        </w:rPr>
+        <w:t xml:space="preserve">) = 1, </w:t>
       </w:r>
       <w:r>
         <w:rPr>
@@ -440,13 +555,18 @@
           <w:iCs/>
           <w:lang w:val="en-US"/>
         </w:rPr>
-        <w:t>k = 0,</w:t>
+        <w:t>k</w:t>
+      </w:r>
+      <w:r>
+        <w:rPr>
+          <w:iCs/>
+        </w:rPr>
+        <w:t xml:space="preserve"> = 0,</w:t>
       </w:r>
       <w:proofErr w:type="gramStart"/>
       <w:r>
         <w:rPr>
           <w:iCs/>
-          <w:lang w:val="en-US"/>
         </w:rPr>
         <w:t>1,2,…</w:t>
       </w:r>
@@ -454,24 +574,40 @@
       <w:r>
         <w:rPr>
           <w:iCs/>
-          <w:lang w:val="en-US"/>
-        </w:rPr>
-        <w:t>, N-1</w:t>
+        </w:rPr>
+        <w:t xml:space="preserve">, </w:t>
+      </w:r>
+      <w:r>
+        <w:rPr>
+          <w:iCs/>
+          <w:lang w:val="en-US"/>
+        </w:rPr>
+        <w:t>N</w:t>
+      </w:r>
+      <w:r>
+        <w:rPr>
+          <w:iCs/>
+        </w:rPr>
+        <w:t>-1</w:t>
       </w:r>
     </w:p>
     <w:p>
       <w:pPr>
         <w:rPr>
           <w:iCs/>
-          <w:lang w:val="en-US"/>
         </w:rPr>
       </w:pPr>
+      <w:r>
+        <w:rPr>
+          <w:iCs/>
+        </w:rPr>
+        <w:t>Количество умножений и сложения вещественных.</w:t>
+      </w:r>
     </w:p>
     <w:p>
       <w:pPr>
         <w:rPr>
           <w:iCs/>
-          <w:lang w:val="en-US"/>
         </w:rPr>
       </w:pPr>
     </w:p>
@@ -479,7 +615,6 @@
       <w:pPr>
         <w:rPr>
           <w:iCs/>
-          <w:lang w:val="en-US"/>
         </w:rPr>
       </w:pPr>
     </w:p>
@@ -487,7 +622,6 @@
       <w:pPr>
         <w:rPr>
           <w:iCs/>
-          <w:lang w:val="en-US"/>
         </w:rPr>
       </w:pPr>
     </w:p>
@@ -502,7 +636,7 @@
 </file>
 
 <file path=word/styles.xml><?xml version="1.0" encoding="utf-8"?>
-<w:styles xmlns:mc="http://schemas.openxmlformats.org/markup-compatibility/2006" xmlns:r="http://schemas.openxmlformats.org/officeDocument/2006/relationships" xmlns:w="http://schemas.openxmlformats.org/wordprocessingml/2006/main" xmlns:w14="http://schemas.microsoft.com/office/word/2010/wordml" xmlns:w15="http://schemas.microsoft.com/office/word/2012/wordml" xmlns:w16cex="http://schemas.microsoft.com/office/word/2018/wordml/cex" xmlns:w16cid="http://schemas.microsoft.com/office/word/2016/wordml/cid" xmlns:w16="http://schemas.microsoft.com/office/word/2018/wordml" xmlns:w16sdtdh="http://schemas.microsoft.com/office/word/2020/wordml/sdtdatahash" xmlns:w16se="http://schemas.microsoft.com/office/word/2015/wordml/symex" mc:Ignorable="w14 w15 w16se w16cid w16 w16cex w16sdtdh">
+<w:styles xmlns:mc="http://schemas.openxmlformats.org/markup-compatibility/2006" xmlns:r="http://schemas.openxmlformats.org/officeDocument/2006/relationships" xmlns:w="http://schemas.openxmlformats.org/wordprocessingml/2006/main" xmlns:w14="http://schemas.microsoft.com/office/word/2010/wordml" xmlns:w15="http://schemas.microsoft.com/office/word/2012/wordml" xmlns:w16cex="http://schemas.microsoft.com/office/word/2018/wordml/cex" xmlns:w16cid="http://schemas.microsoft.com/office/word/2016/wordml/cid" xmlns:w16="http://schemas.microsoft.com/office/word/2018/wordml" xmlns:w16du="http://schemas.microsoft.com/office/word/2023/wordml/word16du" xmlns:w16sdtdh="http://schemas.microsoft.com/office/word/2020/wordml/sdtdatahash" xmlns:w16sdtfl="http://schemas.microsoft.com/office/word/2024/wordml/sdtformatlock" xmlns:w16se="http://schemas.microsoft.com/office/word/2015/wordml/symex" mc:Ignorable="w14 w15 w16se w16cid w16 w16cex w16sdtdh w16sdtfl w16du">
   <w:docDefaults>
     <w:rPrDefault>
       <w:rPr>
@@ -899,10 +1033,12 @@
   <w:style w:type="paragraph" w:default="1" w:styleId="a">
     <w:name w:val="Normal"/>
     <w:qFormat/>
+    <w:rsid w:val="00FE2646"/>
   </w:style>
   <w:style w:type="character" w:default="1" w:styleId="a0">
     <w:name w:val="Default Paragraph Font"/>
     <w:uiPriority w:val="1"/>
+    <w:semiHidden/>
     <w:unhideWhenUsed/>
   </w:style>
   <w:style w:type="table" w:default="1" w:styleId="a1">

--- a/цсос/4.docx
+++ b/цсос/4.docx
@@ -1,6 +1,6 @@
 
 <file path=word/document.xml><?xml version="1.0" encoding="utf-8"?>
-<w:document xmlns:wpc="http://schemas.microsoft.com/office/word/2010/wordprocessingCanvas" xmlns:cx="http://schemas.microsoft.com/office/drawing/2014/chartex" xmlns:cx1="http://schemas.microsoft.com/office/drawing/2015/9/8/chartex" xmlns:cx2="http://schemas.microsoft.com/office/drawing/2015/10/21/chartex" xmlns:cx3="http://schemas.microsoft.com/office/drawing/2016/5/9/chartex" xmlns:cx4="http://schemas.microsoft.com/office/drawing/2016/5/10/chartex" xmlns:cx5="http://schemas.microsoft.com/office/drawing/2016/5/11/chartex" xmlns:cx6="http://schemas.microsoft.com/office/drawing/2016/5/12/chartex" xmlns:cx7="http://schemas.microsoft.com/office/drawing/2016/5/13/chartex" xmlns:cx8="http://schemas.microsoft.com/office/drawing/2016/5/14/chartex" xmlns:mc="http://schemas.openxmlformats.org/markup-compatibility/2006" xmlns:aink="http://schemas.microsoft.com/office/drawing/2016/ink" xmlns:am3d="http://schemas.microsoft.com/office/drawing/2017/model3d" xmlns:o="urn:schemas-microsoft-com:office:office" xmlns:oel="http://schemas.microsoft.com/office/2019/extlst" xmlns:r="http://schemas.openxmlformats.org/officeDocument/2006/relationships" xmlns:m="http://schemas.openxmlformats.org/officeDocument/2006/math" xmlns:v="urn:schemas-microsoft-com:vml" xmlns:wp14="http://schemas.microsoft.com/office/word/2010/wordprocessingDrawing" xmlns:wp="http://schemas.openxmlformats.org/drawingml/2006/wordprocessingDrawing" xmlns:w10="urn:schemas-microsoft-com:office:word" xmlns:w="http://schemas.openxmlformats.org/wordprocessingml/2006/main" xmlns:w14="http://schemas.microsoft.com/office/word/2010/wordml" xmlns:w15="http://schemas.microsoft.com/office/word/2012/wordml" xmlns:w16cex="http://schemas.microsoft.com/office/word/2018/wordml/cex" xmlns:w16cid="http://schemas.microsoft.com/office/word/2016/wordml/cid" xmlns:w16="http://schemas.microsoft.com/office/word/2018/wordml" xmlns:w16du="http://schemas.microsoft.com/office/word/2023/wordml/word16du" xmlns:w16sdtdh="http://schemas.microsoft.com/office/word/2020/wordml/sdtdatahash" xmlns:w16sdtfl="http://schemas.microsoft.com/office/word/2024/wordml/sdtformatlock" xmlns:w16se="http://schemas.microsoft.com/office/word/2015/wordml/symex" xmlns:wpg="http://schemas.microsoft.com/office/word/2010/wordprocessingGroup" xmlns:wpi="http://schemas.microsoft.com/office/word/2010/wordprocessingInk" xmlns:wne="http://schemas.microsoft.com/office/word/2006/wordml" xmlns:wps="http://schemas.microsoft.com/office/word/2010/wordprocessingShape" mc:Ignorable="w14 w15 w16se w16cid w16 w16cex w16sdtdh w16sdtfl w16du wp14">
+<w:document xmlns:wpc="http://schemas.microsoft.com/office/word/2010/wordprocessingCanvas" xmlns:cx="http://schemas.microsoft.com/office/drawing/2014/chartex" xmlns:cx1="http://schemas.microsoft.com/office/drawing/2015/9/8/chartex" xmlns:cx2="http://schemas.microsoft.com/office/drawing/2015/10/21/chartex" xmlns:cx3="http://schemas.microsoft.com/office/drawing/2016/5/9/chartex" xmlns:cx4="http://schemas.microsoft.com/office/drawing/2016/5/10/chartex" xmlns:cx5="http://schemas.microsoft.com/office/drawing/2016/5/11/chartex" xmlns:cx6="http://schemas.microsoft.com/office/drawing/2016/5/12/chartex" xmlns:cx7="http://schemas.microsoft.com/office/drawing/2016/5/13/chartex" xmlns:cx8="http://schemas.microsoft.com/office/drawing/2016/5/14/chartex" xmlns:mc="http://schemas.openxmlformats.org/markup-compatibility/2006" xmlns:aink="http://schemas.microsoft.com/office/drawing/2016/ink" xmlns:am3d="http://schemas.microsoft.com/office/drawing/2017/model3d" xmlns:o="urn:schemas-microsoft-com:office:office" xmlns:r="http://schemas.openxmlformats.org/officeDocument/2006/relationships" xmlns:m="http://schemas.openxmlformats.org/officeDocument/2006/math" xmlns:v="urn:schemas-microsoft-com:vml" xmlns:wp14="http://schemas.microsoft.com/office/word/2010/wordprocessingDrawing" xmlns:wp="http://schemas.openxmlformats.org/drawingml/2006/wordprocessingDrawing" xmlns:w10="urn:schemas-microsoft-com:office:word" xmlns:w="http://schemas.openxmlformats.org/wordprocessingml/2006/main" xmlns:w14="http://schemas.microsoft.com/office/word/2010/wordml" xmlns:w15="http://schemas.microsoft.com/office/word/2012/wordml" xmlns:w16cex="http://schemas.microsoft.com/office/word/2018/wordml/cex" xmlns:w16cid="http://schemas.microsoft.com/office/word/2016/wordml/cid" xmlns:w16="http://schemas.microsoft.com/office/word/2018/wordml" xmlns:w16sdtdh="http://schemas.microsoft.com/office/word/2020/wordml/sdtdatahash" xmlns:w16se="http://schemas.microsoft.com/office/word/2015/wordml/symex" xmlns:wpg="http://schemas.microsoft.com/office/word/2010/wordprocessingGroup" xmlns:wpi="http://schemas.microsoft.com/office/word/2010/wordprocessingInk" xmlns:wne="http://schemas.microsoft.com/office/word/2006/wordml" xmlns:wps="http://schemas.microsoft.com/office/word/2010/wordprocessingShape" mc:Ignorable="w14 w15 w16se w16cid w16 w16cex w16sdtdh wp14">
   <w:body>
     <w:p>
       <w:pPr>
@@ -64,48 +64,6 @@
             <wp:extent cx="4153260" cy="541067"/>
             <wp:effectExtent l="0" t="0" r="0" b="0"/>
             <wp:docPr id="2" name="Рисунок 2"/>
-            <wp:cNvGraphicFramePr>
-              <a:graphicFrameLocks xmlns:a="http://schemas.openxmlformats.org/drawingml/2006/main" noChangeAspect="1"/>
-            </wp:cNvGraphicFramePr>
-            <a:graphic xmlns:a="http://schemas.openxmlformats.org/drawingml/2006/main">
-              <a:graphicData uri="http://schemas.openxmlformats.org/drawingml/2006/picture">
-                <pic:pic xmlns:pic="http://schemas.openxmlformats.org/drawingml/2006/picture">
-                  <pic:nvPicPr>
-                    <pic:cNvPr id="1" name=""/>
-                    <pic:cNvPicPr/>
-                  </pic:nvPicPr>
-                  <pic:blipFill>
-                    <a:blip r:embed="rId5"/>
-                    <a:stretch>
-                      <a:fillRect/>
-                    </a:stretch>
-                  </pic:blipFill>
-                  <pic:spPr>
-                    <a:xfrm>
-                      <a:off x="0" y="0"/>
-                      <a:ext cx="4153260" cy="541067"/>
-                    </a:xfrm>
-                    <a:prstGeom prst="rect">
-                      <a:avLst/>
-                    </a:prstGeom>
-                  </pic:spPr>
-                </pic:pic>
-              </a:graphicData>
-            </a:graphic>
-          </wp:inline>
-        </w:drawing>
-      </w:r>
-    </w:p>
-    <w:p>
-      <w:r>
-        <w:rPr>
-          <w:noProof/>
-        </w:rPr>
-        <w:drawing>
-          <wp:inline distT="0" distB="0" distL="0" distR="0" wp14:anchorId="1862DC13" wp14:editId="23A1845E">
-            <wp:extent cx="4153260" cy="327688"/>
-            <wp:effectExtent l="0" t="0" r="0" b="0"/>
-            <wp:docPr id="1" name="Рисунок 1"/>
             <wp:cNvGraphicFramePr>
               <a:graphicFrameLocks xmlns:a="http://schemas.openxmlformats.org/drawingml/2006/main" noChangeAspect="1"/>
             </wp:cNvGraphicFramePr>
@@ -125,6 +83,48 @@
                   <pic:spPr>
                     <a:xfrm>
                       <a:off x="0" y="0"/>
+                      <a:ext cx="4153260" cy="541067"/>
+                    </a:xfrm>
+                    <a:prstGeom prst="rect">
+                      <a:avLst/>
+                    </a:prstGeom>
+                  </pic:spPr>
+                </pic:pic>
+              </a:graphicData>
+            </a:graphic>
+          </wp:inline>
+        </w:drawing>
+      </w:r>
+    </w:p>
+    <w:p>
+      <w:r>
+        <w:rPr>
+          <w:noProof/>
+        </w:rPr>
+        <w:drawing>
+          <wp:inline distT="0" distB="0" distL="0" distR="0" wp14:anchorId="1862DC13" wp14:editId="23A1845E">
+            <wp:extent cx="4153260" cy="327688"/>
+            <wp:effectExtent l="0" t="0" r="0" b="0"/>
+            <wp:docPr id="1" name="Рисунок 1"/>
+            <wp:cNvGraphicFramePr>
+              <a:graphicFrameLocks xmlns:a="http://schemas.openxmlformats.org/drawingml/2006/main" noChangeAspect="1"/>
+            </wp:cNvGraphicFramePr>
+            <a:graphic xmlns:a="http://schemas.openxmlformats.org/drawingml/2006/main">
+              <a:graphicData uri="http://schemas.openxmlformats.org/drawingml/2006/picture">
+                <pic:pic xmlns:pic="http://schemas.openxmlformats.org/drawingml/2006/picture">
+                  <pic:nvPicPr>
+                    <pic:cNvPr id="1" name=""/>
+                    <pic:cNvPicPr/>
+                  </pic:nvPicPr>
+                  <pic:blipFill>
+                    <a:blip r:embed="rId7"/>
+                    <a:stretch>
+                      <a:fillRect/>
+                    </a:stretch>
+                  </pic:blipFill>
+                  <pic:spPr>
+                    <a:xfrm>
+                      <a:off x="0" y="0"/>
                       <a:ext cx="4153260" cy="327688"/>
                     </a:xfrm>
                     <a:prstGeom prst="rect">
@@ -223,7 +223,13 @@
         <w:rPr>
           <w:lang w:val="en-US"/>
         </w:rPr>
-        <w:t>=1024</w:t>
+        <w:t>~</w:t>
+      </w:r>
+      <w:r>
+        <w:rPr>
+          <w:lang w:val="en-US"/>
+        </w:rPr>
+        <w:t>1024</w:t>
       </w:r>
       <w:r>
         <w:t>;</w:t>
@@ -233,7 +239,6 @@
       <w:pPr>
         <w:rPr>
           <w:rFonts w:eastAsiaTheme="minorEastAsia"/>
-          <w:lang w:val="en-US"/>
         </w:rPr>
       </w:pPr>
       <w:r>
@@ -316,23 +321,20 @@
       </w:r>
     </w:p>
     <w:p>
-      <w:pPr>
+      <w:r>
         <w:rPr>
           <w:lang w:val="en-US"/>
         </w:rPr>
-      </w:pPr>
-      <w:r>
-        <w:rPr>
-          <w:lang w:val="en-US"/>
-        </w:rPr>
-        <w:t>V=1/0.0081=123</w:t>
+        <w:t>V</w:t>
+      </w:r>
+      <w:r>
+        <w:t>=1/0.0081=123</w:t>
       </w:r>
     </w:p>
     <w:p>
       <w:pPr>
         <w:rPr>
           <w:rFonts w:eastAsiaTheme="minorEastAsia"/>
-          <w:lang w:val="en-US"/>
         </w:rPr>
       </w:pPr>
       <m:oMath>
@@ -372,13 +374,7 @@
           <w:rPr>
             <w:rFonts w:ascii="Cambria Math" w:hAnsi="Cambria Math"/>
           </w:rPr>
-          <m:t>=1</m:t>
-        </m:r>
-        <m:r>
-          <w:rPr>
-            <w:rFonts w:ascii="Cambria Math" w:hAnsi="Cambria Math"/>
-          </w:rPr>
-          <m:t>23</m:t>
+          <m:t>=123</m:t>
         </m:r>
       </m:oMath>
       <w:r>
@@ -392,7 +388,6 @@
       <w:pPr>
         <w:rPr>
           <w:rFonts w:eastAsiaTheme="minorEastAsia"/>
-          <w:lang w:val="en-US"/>
         </w:rPr>
       </w:pPr>
       <w:r>
@@ -431,14 +426,19 @@
         <w:rPr>
           <w:rFonts w:eastAsiaTheme="minorEastAsia"/>
         </w:rPr>
-        <w:t>)/123 = 260</w:t>
+        <w:t xml:space="preserve">)/123 = </w:t>
+      </w:r>
+      <w:r>
+        <w:rPr>
+          <w:rFonts w:eastAsiaTheme="minorEastAsia"/>
+        </w:rPr>
+        <w:t>258</w:t>
       </w:r>
     </w:p>
     <w:p>
       <w:pPr>
         <w:rPr>
           <w:rFonts w:eastAsiaTheme="minorEastAsia"/>
-          <w:lang w:val="en-US"/>
         </w:rPr>
       </w:pPr>
       <w:r>
@@ -452,7 +452,13 @@
           <w:rFonts w:eastAsiaTheme="minorEastAsia"/>
           <w:lang w:val="en-US"/>
         </w:rPr>
-        <w:t xml:space="preserve">M – </w:t>
+        <w:t>M</w:t>
+      </w:r>
+      <w:r>
+        <w:rPr>
+          <w:rFonts w:eastAsiaTheme="minorEastAsia"/>
+        </w:rPr>
+        <w:t xml:space="preserve"> – </w:t>
       </w:r>
       <w:proofErr w:type="spellStart"/>
       <w:r>
@@ -466,17 +472,66 @@
       <w:r>
         <w:rPr>
           <w:rFonts w:eastAsiaTheme="minorEastAsia"/>
-          <w:lang w:val="en-US"/>
-        </w:rPr>
-        <w:t xml:space="preserve"> = 260</w:t>
+        </w:rPr>
+        <w:t xml:space="preserve"> = </w:t>
+      </w:r>
+      <w:r>
+        <w:rPr>
+          <w:rFonts w:eastAsiaTheme="minorEastAsia"/>
+        </w:rPr>
+        <w:t>2</w:t>
       </w:r>
       <w:r>
         <w:rPr>
           <w:rFonts w:eastAsiaTheme="minorEastAsia"/>
           <w:lang w:val="en-US"/>
         </w:rPr>
+        <w:t>58</w:t>
+      </w:r>
+      <w:r>
+        <w:rPr>
+          <w:rFonts w:eastAsiaTheme="minorEastAsia"/>
+        </w:rPr>
         <w:br/>
-        <w:t>x = 0.58 = 58%</w:t>
+      </w:r>
+      <w:r>
+        <w:rPr>
+          <w:rFonts w:eastAsiaTheme="minorEastAsia"/>
+          <w:lang w:val="en-US"/>
+        </w:rPr>
+        <w:t>x</w:t>
+      </w:r>
+      <w:r>
+        <w:rPr>
+          <w:rFonts w:eastAsiaTheme="minorEastAsia"/>
+        </w:rPr>
+        <w:t xml:space="preserve"> = 0.</w:t>
+      </w:r>
+      <w:r>
+        <w:rPr>
+          <w:rFonts w:eastAsiaTheme="minorEastAsia"/>
+          <w:lang w:val="en-US"/>
+        </w:rPr>
+        <w:t>748</w:t>
+      </w:r>
+      <w:r>
+        <w:rPr>
+          <w:rFonts w:eastAsiaTheme="minorEastAsia"/>
+        </w:rPr>
+        <w:t xml:space="preserve"> = </w:t>
+      </w:r>
+      <w:r>
+        <w:rPr>
+          <w:rFonts w:eastAsiaTheme="minorEastAsia"/>
+          <w:lang w:val="en-US"/>
+        </w:rPr>
+        <w:t>74.8</w:t>
+      </w:r>
+      <w:r>
+        <w:rPr>
+          <w:rFonts w:eastAsiaTheme="minorEastAsia"/>
+        </w:rPr>
+        <w:t>%</w:t>
       </w:r>
     </w:p>
     <w:p>
@@ -604,6 +659,2453 @@
         <w:t>Количество умножений и сложения вещественных.</w:t>
       </w:r>
     </w:p>
+    <w:p>
+      <w:pPr>
+        <w:rPr>
+          <w:iCs/>
+        </w:rPr>
+      </w:pPr>
+    </w:p>
+    <w:p>
+      <w:pPr>
+        <w:spacing w:before="78" w:line="252" w:lineRule="exact"/>
+        <w:ind w:left="398"/>
+        <w:rPr>
+          <w:i/>
+        </w:rPr>
+      </w:pPr>
+      <w:r>
+        <w:rPr>
+          <w:i/>
+        </w:rPr>
+        <w:lastRenderedPageBreak/>
+        <w:t>Вычисление</w:t>
+      </w:r>
+      <w:r>
+        <w:rPr>
+          <w:i/>
+          <w:spacing w:val="-7"/>
+        </w:rPr>
+        <w:t xml:space="preserve"> </w:t>
+      </w:r>
+      <w:r>
+        <w:rPr>
+          <w:i/>
+        </w:rPr>
+        <w:t>количества</w:t>
+      </w:r>
+      <w:r>
+        <w:rPr>
+          <w:i/>
+          <w:spacing w:val="-3"/>
+        </w:rPr>
+        <w:t xml:space="preserve"> </w:t>
+      </w:r>
+      <w:r>
+        <w:rPr>
+          <w:i/>
+        </w:rPr>
+        <w:t>операций</w:t>
+      </w:r>
+      <w:r>
+        <w:rPr>
+          <w:i/>
+          <w:spacing w:val="-7"/>
+        </w:rPr>
+        <w:t xml:space="preserve"> </w:t>
+      </w:r>
+      <w:r>
+        <w:rPr>
+          <w:i/>
+        </w:rPr>
+        <w:t>при</w:t>
+      </w:r>
+      <w:r>
+        <w:rPr>
+          <w:i/>
+          <w:spacing w:val="-4"/>
+        </w:rPr>
+        <w:t xml:space="preserve"> </w:t>
+      </w:r>
+      <w:r>
+        <w:rPr>
+          <w:i/>
+        </w:rPr>
+        <w:t>оценке</w:t>
+      </w:r>
+      <w:r>
+        <w:rPr>
+          <w:i/>
+          <w:spacing w:val="-4"/>
+        </w:rPr>
+        <w:t xml:space="preserve"> </w:t>
+      </w:r>
+      <w:r>
+        <w:rPr>
+          <w:i/>
+          <w:spacing w:val="-5"/>
+        </w:rPr>
+        <w:t>СПМ</w:t>
+      </w:r>
+    </w:p>
+    <w:p>
+      <w:pPr>
+        <w:pStyle w:val="a4"/>
+        <w:spacing w:line="252" w:lineRule="exact"/>
+        <w:ind w:left="398"/>
+      </w:pPr>
+      <w:r>
+        <w:t>Длина</w:t>
+      </w:r>
+      <w:r>
+        <w:rPr>
+          <w:spacing w:val="-3"/>
+        </w:rPr>
+        <w:t xml:space="preserve"> </w:t>
+      </w:r>
+      <w:r>
+        <w:t>каждого</w:t>
+      </w:r>
+      <w:r>
+        <w:rPr>
+          <w:spacing w:val="-3"/>
+        </w:rPr>
+        <w:t xml:space="preserve"> </w:t>
+      </w:r>
+      <w:r>
+        <w:t>отрезка</w:t>
+      </w:r>
+      <w:r>
+        <w:rPr>
+          <w:spacing w:val="-3"/>
+        </w:rPr>
+        <w:t xml:space="preserve"> </w:t>
+      </w:r>
+      <w:r>
+        <w:t>М</w:t>
+      </w:r>
+      <w:r>
+        <w:rPr>
+          <w:spacing w:val="-5"/>
+        </w:rPr>
+        <w:t xml:space="preserve"> </w:t>
+      </w:r>
+      <w:r>
+        <w:t>=</w:t>
+      </w:r>
+      <w:r>
+        <w:rPr>
+          <w:spacing w:val="-2"/>
+        </w:rPr>
+        <w:t xml:space="preserve"> </w:t>
+      </w:r>
+      <w:r>
+        <w:t>1024</w:t>
+      </w:r>
+      <w:r>
+        <w:t>;</w:t>
+      </w:r>
+      <w:r>
+        <w:rPr>
+          <w:spacing w:val="-4"/>
+        </w:rPr>
+        <w:t xml:space="preserve"> </w:t>
+      </w:r>
+      <w:r>
+        <w:t>количество</w:t>
+      </w:r>
+      <w:r>
+        <w:rPr>
+          <w:spacing w:val="-3"/>
+        </w:rPr>
+        <w:t xml:space="preserve"> </w:t>
+      </w:r>
+      <w:r>
+        <w:t>отрезков</w:t>
+      </w:r>
+      <w:r>
+        <w:rPr>
+          <w:spacing w:val="-2"/>
+        </w:rPr>
+        <w:t xml:space="preserve"> </w:t>
+      </w:r>
+      <w:r>
+        <w:t>V</w:t>
+      </w:r>
+      <w:r>
+        <w:rPr>
+          <w:spacing w:val="-4"/>
+        </w:rPr>
+        <w:t xml:space="preserve"> </w:t>
+      </w:r>
+      <w:r>
+        <w:t>=</w:t>
+      </w:r>
+      <w:r>
+        <w:rPr>
+          <w:spacing w:val="-2"/>
+        </w:rPr>
+        <w:t xml:space="preserve"> </w:t>
+      </w:r>
+      <w:r>
+        <w:rPr>
+          <w:spacing w:val="-5"/>
+        </w:rPr>
+        <w:t>123</w:t>
+      </w:r>
+      <w:r>
+        <w:rPr>
+          <w:spacing w:val="-5"/>
+        </w:rPr>
+        <w:t>.</w:t>
+      </w:r>
+    </w:p>
+    <w:p>
+      <w:pPr>
+        <w:pStyle w:val="a4"/>
+        <w:spacing w:after="3" w:line="252" w:lineRule="exact"/>
+        <w:ind w:left="398"/>
+      </w:pPr>
+      <w:r>
+        <w:t>1</w:t>
+      </w:r>
+      <w:r>
+        <w:rPr>
+          <w:spacing w:val="-5"/>
+        </w:rPr>
+        <w:t xml:space="preserve"> </w:t>
+      </w:r>
+      <w:proofErr w:type="spellStart"/>
+      <w:r>
+        <w:t>компл</w:t>
+      </w:r>
+      <w:proofErr w:type="spellEnd"/>
+      <w:r>
+        <w:t>.</w:t>
+      </w:r>
+      <w:r>
+        <w:rPr>
+          <w:spacing w:val="-4"/>
+        </w:rPr>
+        <w:t xml:space="preserve"> </w:t>
+      </w:r>
+      <w:r>
+        <w:t>сложение</w:t>
+      </w:r>
+      <w:r>
+        <w:rPr>
+          <w:spacing w:val="-2"/>
+        </w:rPr>
+        <w:t xml:space="preserve"> </w:t>
+      </w:r>
+      <w:r>
+        <w:t>=</w:t>
+      </w:r>
+      <w:r>
+        <w:rPr>
+          <w:spacing w:val="-4"/>
+        </w:rPr>
+        <w:t xml:space="preserve"> </w:t>
+      </w:r>
+      <w:r>
+        <w:t>2</w:t>
+      </w:r>
+      <w:r>
+        <w:rPr>
+          <w:spacing w:val="-3"/>
+        </w:rPr>
+        <w:t xml:space="preserve"> </w:t>
+      </w:r>
+      <w:r>
+        <w:t>вещ.</w:t>
+      </w:r>
+      <w:r>
+        <w:rPr>
+          <w:spacing w:val="-2"/>
+        </w:rPr>
+        <w:t xml:space="preserve"> </w:t>
+      </w:r>
+      <w:proofErr w:type="spellStart"/>
+      <w:r>
+        <w:t>слож</w:t>
+      </w:r>
+      <w:proofErr w:type="spellEnd"/>
+      <w:r>
+        <w:t>.;</w:t>
+      </w:r>
+      <w:r>
+        <w:rPr>
+          <w:spacing w:val="-1"/>
+        </w:rPr>
+        <w:t xml:space="preserve"> </w:t>
+      </w:r>
+      <w:r>
+        <w:t>1</w:t>
+      </w:r>
+      <w:r>
+        <w:rPr>
+          <w:spacing w:val="-2"/>
+        </w:rPr>
+        <w:t xml:space="preserve"> </w:t>
+      </w:r>
+      <w:proofErr w:type="spellStart"/>
+      <w:r>
+        <w:t>компл</w:t>
+      </w:r>
+      <w:proofErr w:type="spellEnd"/>
+      <w:r>
+        <w:rPr>
+          <w:spacing w:val="-3"/>
+        </w:rPr>
+        <w:t xml:space="preserve"> </w:t>
+      </w:r>
+      <w:proofErr w:type="spellStart"/>
+      <w:r>
+        <w:t>умн</w:t>
+      </w:r>
+      <w:proofErr w:type="spellEnd"/>
+      <w:r>
+        <w:t>.</w:t>
+      </w:r>
+      <w:r>
+        <w:rPr>
+          <w:spacing w:val="-2"/>
+        </w:rPr>
+        <w:t xml:space="preserve"> </w:t>
+      </w:r>
+      <w:r>
+        <w:t>=</w:t>
+      </w:r>
+      <w:r>
+        <w:rPr>
+          <w:spacing w:val="-4"/>
+        </w:rPr>
+        <w:t xml:space="preserve"> </w:t>
+      </w:r>
+      <w:r>
+        <w:t>4</w:t>
+      </w:r>
+      <w:r>
+        <w:rPr>
+          <w:spacing w:val="-2"/>
+        </w:rPr>
+        <w:t xml:space="preserve"> </w:t>
+      </w:r>
+      <w:r>
+        <w:t>вещ.</w:t>
+      </w:r>
+      <w:r>
+        <w:rPr>
+          <w:spacing w:val="-3"/>
+        </w:rPr>
+        <w:t xml:space="preserve"> </w:t>
+      </w:r>
+      <w:proofErr w:type="spellStart"/>
+      <w:r>
+        <w:t>умн</w:t>
+      </w:r>
+      <w:proofErr w:type="spellEnd"/>
+      <w:proofErr w:type="gramStart"/>
+      <w:r>
+        <w:t>.</w:t>
+      </w:r>
+      <w:proofErr w:type="gramEnd"/>
+      <w:r>
+        <w:rPr>
+          <w:spacing w:val="-2"/>
+        </w:rPr>
+        <w:t xml:space="preserve"> </w:t>
+      </w:r>
+      <w:r>
+        <w:t>и</w:t>
+      </w:r>
+      <w:r>
+        <w:rPr>
+          <w:spacing w:val="-2"/>
+        </w:rPr>
+        <w:t xml:space="preserve"> </w:t>
+      </w:r>
+      <w:r>
+        <w:t>2</w:t>
+      </w:r>
+      <w:r>
+        <w:rPr>
+          <w:spacing w:val="-2"/>
+        </w:rPr>
+        <w:t xml:space="preserve"> </w:t>
+      </w:r>
+      <w:r>
+        <w:t>вещ.</w:t>
+      </w:r>
+      <w:r>
+        <w:rPr>
+          <w:spacing w:val="-2"/>
+        </w:rPr>
+        <w:t xml:space="preserve"> </w:t>
+      </w:r>
+      <w:proofErr w:type="spellStart"/>
+      <w:r>
+        <w:rPr>
+          <w:spacing w:val="-2"/>
+        </w:rPr>
+        <w:t>слож</w:t>
+      </w:r>
+      <w:proofErr w:type="spellEnd"/>
+      <w:r>
+        <w:rPr>
+          <w:spacing w:val="-2"/>
+        </w:rPr>
+        <w:t>.</w:t>
+      </w:r>
+    </w:p>
+    <w:tbl>
+      <w:tblPr>
+        <w:tblStyle w:val="TableNormal"/>
+        <w:tblW w:w="0" w:type="auto"/>
+        <w:tblInd w:w="-859" w:type="dxa"/>
+        <w:tblBorders>
+          <w:top w:val="single" w:sz="4" w:space="0" w:color="000000"/>
+          <w:left w:val="single" w:sz="4" w:space="0" w:color="000000"/>
+          <w:bottom w:val="single" w:sz="4" w:space="0" w:color="000000"/>
+          <w:right w:val="single" w:sz="4" w:space="0" w:color="000000"/>
+          <w:insideH w:val="single" w:sz="4" w:space="0" w:color="000000"/>
+          <w:insideV w:val="single" w:sz="4" w:space="0" w:color="000000"/>
+        </w:tblBorders>
+        <w:tblLayout w:type="fixed"/>
+        <w:tblLook w:val="01E0" w:firstRow="1" w:lastRow="1" w:firstColumn="1" w:lastColumn="1" w:noHBand="0" w:noVBand="0"/>
+      </w:tblPr>
+      <w:tblGrid>
+        <w:gridCol w:w="2038"/>
+        <w:gridCol w:w="2353"/>
+        <w:gridCol w:w="1561"/>
+        <w:gridCol w:w="1420"/>
+        <w:gridCol w:w="1417"/>
+        <w:gridCol w:w="1412"/>
+      </w:tblGrid>
+      <w:tr>
+        <w:trPr>
+          <w:trHeight w:val="506"/>
+        </w:trPr>
+        <w:tc>
+          <w:tcPr>
+            <w:tcW w:w="2038" w:type="dxa"/>
+            <w:vMerge w:val="restart"/>
+            <w:tcBorders>
+              <w:top w:val="single" w:sz="4" w:space="0" w:color="000000"/>
+              <w:left w:val="single" w:sz="4" w:space="0" w:color="000000"/>
+              <w:bottom w:val="single" w:sz="4" w:space="0" w:color="000000"/>
+              <w:right w:val="single" w:sz="4" w:space="0" w:color="000000"/>
+            </w:tcBorders>
+            <w:hideMark/>
+          </w:tcPr>
+          <w:p>
+            <w:pPr>
+              <w:pStyle w:val="TableParagraph"/>
+              <w:spacing w:line="251" w:lineRule="exact"/>
+              <w:ind w:left="107"/>
+            </w:pPr>
+            <w:proofErr w:type="spellStart"/>
+            <w:r>
+              <w:t>Шаг</w:t>
+            </w:r>
+            <w:proofErr w:type="spellEnd"/>
+            <w:r>
+              <w:rPr>
+                <w:spacing w:val="-2"/>
+              </w:rPr>
+              <w:t xml:space="preserve"> </w:t>
+            </w:r>
+            <w:proofErr w:type="spellStart"/>
+            <w:r>
+              <w:rPr>
+                <w:spacing w:val="-2"/>
+              </w:rPr>
+              <w:t>алгоритма</w:t>
+            </w:r>
+            <w:proofErr w:type="spellEnd"/>
+          </w:p>
+        </w:tc>
+        <w:tc>
+          <w:tcPr>
+            <w:tcW w:w="2353" w:type="dxa"/>
+            <w:tcBorders>
+              <w:top w:val="single" w:sz="4" w:space="0" w:color="000000"/>
+              <w:left w:val="single" w:sz="4" w:space="0" w:color="000000"/>
+              <w:bottom w:val="single" w:sz="4" w:space="0" w:color="000000"/>
+              <w:right w:val="single" w:sz="4" w:space="0" w:color="000000"/>
+            </w:tcBorders>
+            <w:hideMark/>
+          </w:tcPr>
+          <w:p>
+            <w:pPr>
+              <w:pStyle w:val="TableParagraph"/>
+              <w:spacing w:line="251" w:lineRule="exact"/>
+              <w:ind w:left="105"/>
+            </w:pPr>
+            <w:proofErr w:type="spellStart"/>
+            <w:r>
+              <w:t>Общая</w:t>
+            </w:r>
+            <w:proofErr w:type="spellEnd"/>
+            <w:r>
+              <w:rPr>
+                <w:spacing w:val="-2"/>
+              </w:rPr>
+              <w:t xml:space="preserve"> </w:t>
+            </w:r>
+            <w:proofErr w:type="spellStart"/>
+            <w:r>
+              <w:rPr>
+                <w:spacing w:val="-2"/>
+              </w:rPr>
+              <w:t>формула</w:t>
+            </w:r>
+            <w:proofErr w:type="spellEnd"/>
+          </w:p>
+        </w:tc>
+        <w:tc>
+          <w:tcPr>
+            <w:tcW w:w="2981" w:type="dxa"/>
+            <w:gridSpan w:val="2"/>
+            <w:tcBorders>
+              <w:top w:val="single" w:sz="4" w:space="0" w:color="000000"/>
+              <w:left w:val="single" w:sz="4" w:space="0" w:color="000000"/>
+              <w:bottom w:val="single" w:sz="4" w:space="0" w:color="000000"/>
+              <w:right w:val="single" w:sz="4" w:space="0" w:color="000000"/>
+            </w:tcBorders>
+            <w:hideMark/>
+          </w:tcPr>
+          <w:p>
+            <w:pPr>
+              <w:pStyle w:val="TableParagraph"/>
+              <w:spacing w:line="252" w:lineRule="exact"/>
+              <w:ind w:left="107" w:right="435"/>
+              <w:rPr>
+                <w:lang w:val="ru-RU"/>
+              </w:rPr>
+            </w:pPr>
+            <w:r>
+              <w:rPr>
+                <w:lang w:val="ru-RU"/>
+              </w:rPr>
+              <w:t>Количество</w:t>
+            </w:r>
+            <w:r>
+              <w:rPr>
+                <w:spacing w:val="-14"/>
+                <w:lang w:val="ru-RU"/>
+              </w:rPr>
+              <w:t xml:space="preserve"> </w:t>
+            </w:r>
+            <w:r>
+              <w:rPr>
+                <w:lang w:val="ru-RU"/>
+              </w:rPr>
+              <w:t>операций</w:t>
+            </w:r>
+            <w:r>
+              <w:rPr>
+                <w:spacing w:val="-14"/>
+                <w:lang w:val="ru-RU"/>
+              </w:rPr>
+              <w:t xml:space="preserve"> </w:t>
+            </w:r>
+            <w:r>
+              <w:rPr>
+                <w:lang w:val="ru-RU"/>
+              </w:rPr>
+              <w:t>над комплексными числами</w:t>
+            </w:r>
+          </w:p>
+        </w:tc>
+        <w:tc>
+          <w:tcPr>
+            <w:tcW w:w="2829" w:type="dxa"/>
+            <w:gridSpan w:val="2"/>
+            <w:tcBorders>
+              <w:top w:val="single" w:sz="4" w:space="0" w:color="000000"/>
+              <w:left w:val="single" w:sz="4" w:space="0" w:color="000000"/>
+              <w:bottom w:val="single" w:sz="4" w:space="0" w:color="000000"/>
+              <w:right w:val="single" w:sz="4" w:space="0" w:color="000000"/>
+            </w:tcBorders>
+            <w:hideMark/>
+          </w:tcPr>
+          <w:p>
+            <w:pPr>
+              <w:pStyle w:val="TableParagraph"/>
+              <w:spacing w:line="252" w:lineRule="exact"/>
+              <w:ind w:left="103" w:right="288"/>
+              <w:rPr>
+                <w:lang w:val="ru-RU"/>
+              </w:rPr>
+            </w:pPr>
+            <w:r>
+              <w:rPr>
+                <w:lang w:val="ru-RU"/>
+              </w:rPr>
+              <w:t>Количество</w:t>
+            </w:r>
+            <w:r>
+              <w:rPr>
+                <w:spacing w:val="-14"/>
+                <w:lang w:val="ru-RU"/>
+              </w:rPr>
+              <w:t xml:space="preserve"> </w:t>
+            </w:r>
+            <w:r>
+              <w:rPr>
+                <w:lang w:val="ru-RU"/>
+              </w:rPr>
+              <w:t>операций</w:t>
+            </w:r>
+            <w:r>
+              <w:rPr>
+                <w:spacing w:val="-14"/>
+                <w:lang w:val="ru-RU"/>
+              </w:rPr>
+              <w:t xml:space="preserve"> </w:t>
+            </w:r>
+            <w:r>
+              <w:rPr>
+                <w:lang w:val="ru-RU"/>
+              </w:rPr>
+              <w:t>над вещественными числами</w:t>
+            </w:r>
+          </w:p>
+        </w:tc>
+      </w:tr>
+      <w:tr>
+        <w:trPr>
+          <w:trHeight w:val="251"/>
+        </w:trPr>
+        <w:tc>
+          <w:tcPr>
+            <w:tcW w:w="2038" w:type="dxa"/>
+            <w:vMerge/>
+            <w:tcBorders>
+              <w:top w:val="single" w:sz="4" w:space="0" w:color="000000"/>
+              <w:left w:val="single" w:sz="4" w:space="0" w:color="000000"/>
+              <w:bottom w:val="single" w:sz="4" w:space="0" w:color="000000"/>
+              <w:right w:val="single" w:sz="4" w:space="0" w:color="000000"/>
+            </w:tcBorders>
+            <w:vAlign w:val="center"/>
+            <w:hideMark/>
+          </w:tcPr>
+          <w:p>
+            <w:pPr>
+              <w:rPr>
+                <w:rFonts w:ascii="Times New Roman" w:eastAsia="Times New Roman" w:hAnsi="Times New Roman" w:cs="Times New Roman"/>
+                <w:lang w:val="ru-RU"/>
+              </w:rPr>
+            </w:pPr>
+          </w:p>
+        </w:tc>
+        <w:tc>
+          <w:tcPr>
+            <w:tcW w:w="2353" w:type="dxa"/>
+            <w:tcBorders>
+              <w:top w:val="single" w:sz="4" w:space="0" w:color="000000"/>
+              <w:left w:val="single" w:sz="4" w:space="0" w:color="000000"/>
+              <w:bottom w:val="single" w:sz="4" w:space="0" w:color="000000"/>
+              <w:right w:val="single" w:sz="4" w:space="0" w:color="000000"/>
+            </w:tcBorders>
+          </w:tcPr>
+          <w:p>
+            <w:pPr>
+              <w:pStyle w:val="TableParagraph"/>
+              <w:rPr>
+                <w:sz w:val="18"/>
+                <w:lang w:val="ru-RU"/>
+              </w:rPr>
+            </w:pPr>
+          </w:p>
+        </w:tc>
+        <w:tc>
+          <w:tcPr>
+            <w:tcW w:w="1561" w:type="dxa"/>
+            <w:tcBorders>
+              <w:top w:val="single" w:sz="4" w:space="0" w:color="000000"/>
+              <w:left w:val="single" w:sz="4" w:space="0" w:color="000000"/>
+              <w:bottom w:val="single" w:sz="4" w:space="0" w:color="000000"/>
+              <w:right w:val="single" w:sz="4" w:space="0" w:color="000000"/>
+            </w:tcBorders>
+            <w:hideMark/>
+          </w:tcPr>
+          <w:p>
+            <w:pPr>
+              <w:pStyle w:val="TableParagraph"/>
+              <w:spacing w:line="232" w:lineRule="exact"/>
+              <w:ind w:left="107"/>
+            </w:pPr>
+            <w:proofErr w:type="spellStart"/>
+            <w:r>
+              <w:rPr>
+                <w:spacing w:val="-2"/>
+              </w:rPr>
+              <w:t>Сложение</w:t>
+            </w:r>
+            <w:proofErr w:type="spellEnd"/>
+          </w:p>
+        </w:tc>
+        <w:tc>
+          <w:tcPr>
+            <w:tcW w:w="1420" w:type="dxa"/>
+            <w:tcBorders>
+              <w:top w:val="single" w:sz="4" w:space="0" w:color="000000"/>
+              <w:left w:val="single" w:sz="4" w:space="0" w:color="000000"/>
+              <w:bottom w:val="single" w:sz="4" w:space="0" w:color="000000"/>
+              <w:right w:val="single" w:sz="4" w:space="0" w:color="000000"/>
+            </w:tcBorders>
+            <w:hideMark/>
+          </w:tcPr>
+          <w:p>
+            <w:pPr>
+              <w:pStyle w:val="TableParagraph"/>
+              <w:spacing w:line="232" w:lineRule="exact"/>
+              <w:ind w:left="106"/>
+            </w:pPr>
+            <w:proofErr w:type="spellStart"/>
+            <w:r>
+              <w:rPr>
+                <w:spacing w:val="-2"/>
+              </w:rPr>
+              <w:t>Умножение</w:t>
+            </w:r>
+            <w:proofErr w:type="spellEnd"/>
+          </w:p>
+        </w:tc>
+        <w:tc>
+          <w:tcPr>
+            <w:tcW w:w="1417" w:type="dxa"/>
+            <w:tcBorders>
+              <w:top w:val="single" w:sz="4" w:space="0" w:color="000000"/>
+              <w:left w:val="single" w:sz="4" w:space="0" w:color="000000"/>
+              <w:bottom w:val="single" w:sz="4" w:space="0" w:color="000000"/>
+              <w:right w:val="single" w:sz="4" w:space="0" w:color="000000"/>
+            </w:tcBorders>
+            <w:hideMark/>
+          </w:tcPr>
+          <w:p>
+            <w:pPr>
+              <w:pStyle w:val="TableParagraph"/>
+              <w:spacing w:line="232" w:lineRule="exact"/>
+              <w:ind w:left="103"/>
+            </w:pPr>
+            <w:proofErr w:type="spellStart"/>
+            <w:r>
+              <w:rPr>
+                <w:spacing w:val="-2"/>
+              </w:rPr>
+              <w:t>Сложение</w:t>
+            </w:r>
+            <w:proofErr w:type="spellEnd"/>
+          </w:p>
+        </w:tc>
+        <w:tc>
+          <w:tcPr>
+            <w:tcW w:w="1412" w:type="dxa"/>
+            <w:tcBorders>
+              <w:top w:val="single" w:sz="4" w:space="0" w:color="000000"/>
+              <w:left w:val="single" w:sz="4" w:space="0" w:color="000000"/>
+              <w:bottom w:val="single" w:sz="4" w:space="0" w:color="000000"/>
+              <w:right w:val="single" w:sz="4" w:space="0" w:color="000000"/>
+            </w:tcBorders>
+            <w:hideMark/>
+          </w:tcPr>
+          <w:p>
+            <w:pPr>
+              <w:pStyle w:val="TableParagraph"/>
+              <w:spacing w:line="232" w:lineRule="exact"/>
+              <w:ind w:left="105"/>
+            </w:pPr>
+            <w:proofErr w:type="spellStart"/>
+            <w:r>
+              <w:rPr>
+                <w:spacing w:val="-2"/>
+              </w:rPr>
+              <w:t>Умножение</w:t>
+            </w:r>
+            <w:proofErr w:type="spellEnd"/>
+          </w:p>
+        </w:tc>
+      </w:tr>
+      <w:tr>
+        <w:trPr>
+          <w:trHeight w:val="1267"/>
+        </w:trPr>
+        <w:tc>
+          <w:tcPr>
+            <w:tcW w:w="2038" w:type="dxa"/>
+            <w:tcBorders>
+              <w:top w:val="single" w:sz="4" w:space="0" w:color="000000"/>
+              <w:left w:val="single" w:sz="4" w:space="0" w:color="000000"/>
+              <w:bottom w:val="single" w:sz="4" w:space="0" w:color="000000"/>
+              <w:right w:val="single" w:sz="4" w:space="0" w:color="000000"/>
+            </w:tcBorders>
+            <w:hideMark/>
+          </w:tcPr>
+          <w:p>
+            <w:pPr>
+              <w:pStyle w:val="TableParagraph"/>
+              <w:spacing w:before="1"/>
+              <w:ind w:left="107" w:right="423"/>
+              <w:rPr>
+                <w:lang w:val="ru-RU"/>
+              </w:rPr>
+            </w:pPr>
+            <w:r>
+              <w:rPr>
+                <w:lang w:val="ru-RU"/>
+              </w:rPr>
+              <w:t>1. Умножение отсчетов на временное</w:t>
+            </w:r>
+            <w:r>
+              <w:rPr>
+                <w:spacing w:val="-14"/>
+                <w:lang w:val="ru-RU"/>
+              </w:rPr>
+              <w:t xml:space="preserve"> </w:t>
+            </w:r>
+            <w:r>
+              <w:rPr>
+                <w:lang w:val="ru-RU"/>
+              </w:rPr>
+              <w:t>окно для каждого</w:t>
+            </w:r>
+          </w:p>
+          <w:p>
+            <w:pPr>
+              <w:pStyle w:val="TableParagraph"/>
+              <w:spacing w:line="234" w:lineRule="exact"/>
+              <w:ind w:left="107"/>
+            </w:pPr>
+            <w:proofErr w:type="spellStart"/>
+            <w:r>
+              <w:rPr>
+                <w:spacing w:val="-2"/>
+              </w:rPr>
+              <w:t>отрезка</w:t>
+            </w:r>
+            <w:proofErr w:type="spellEnd"/>
+          </w:p>
+        </w:tc>
+        <w:tc>
+          <w:tcPr>
+            <w:tcW w:w="2353" w:type="dxa"/>
+            <w:tcBorders>
+              <w:top w:val="single" w:sz="4" w:space="0" w:color="000000"/>
+              <w:left w:val="single" w:sz="4" w:space="0" w:color="000000"/>
+              <w:bottom w:val="single" w:sz="4" w:space="0" w:color="000000"/>
+              <w:right w:val="single" w:sz="4" w:space="0" w:color="000000"/>
+            </w:tcBorders>
+            <w:hideMark/>
+          </w:tcPr>
+          <w:p>
+            <w:pPr>
+              <w:pStyle w:val="TableParagraph"/>
+              <w:spacing w:before="1"/>
+              <w:ind w:left="105"/>
+            </w:pPr>
+            <w:r>
+              <w:t>Mur</w:t>
+            </w:r>
+            <w:r>
+              <w:rPr>
+                <w:spacing w:val="-2"/>
+              </w:rPr>
+              <w:t xml:space="preserve"> </w:t>
+            </w:r>
+            <w:r>
+              <w:t xml:space="preserve">= </w:t>
+            </w:r>
+            <w:r>
+              <w:rPr>
+                <w:spacing w:val="-5"/>
+              </w:rPr>
+              <w:t>V*M</w:t>
+            </w:r>
+          </w:p>
+        </w:tc>
+        <w:tc>
+          <w:tcPr>
+            <w:tcW w:w="1561" w:type="dxa"/>
+            <w:tcBorders>
+              <w:top w:val="single" w:sz="4" w:space="0" w:color="000000"/>
+              <w:left w:val="single" w:sz="4" w:space="0" w:color="000000"/>
+              <w:bottom w:val="single" w:sz="4" w:space="0" w:color="000000"/>
+              <w:right w:val="single" w:sz="4" w:space="0" w:color="000000"/>
+            </w:tcBorders>
+            <w:hideMark/>
+          </w:tcPr>
+          <w:p>
+            <w:pPr>
+              <w:pStyle w:val="TableParagraph"/>
+              <w:spacing w:before="1"/>
+              <w:ind w:left="107"/>
+            </w:pPr>
+            <w:r>
+              <w:rPr>
+                <w:spacing w:val="-10"/>
+              </w:rPr>
+              <w:t>-</w:t>
+            </w:r>
+          </w:p>
+        </w:tc>
+        <w:tc>
+          <w:tcPr>
+            <w:tcW w:w="1420" w:type="dxa"/>
+            <w:tcBorders>
+              <w:top w:val="single" w:sz="4" w:space="0" w:color="000000"/>
+              <w:left w:val="single" w:sz="4" w:space="0" w:color="000000"/>
+              <w:bottom w:val="single" w:sz="4" w:space="0" w:color="000000"/>
+              <w:right w:val="single" w:sz="4" w:space="0" w:color="000000"/>
+            </w:tcBorders>
+            <w:hideMark/>
+          </w:tcPr>
+          <w:p>
+            <w:pPr>
+              <w:pStyle w:val="TableParagraph"/>
+              <w:spacing w:before="1"/>
+              <w:ind w:left="106"/>
+            </w:pPr>
+            <w:r>
+              <w:rPr>
+                <w:spacing w:val="-10"/>
+              </w:rPr>
+              <w:t>-</w:t>
+            </w:r>
+          </w:p>
+        </w:tc>
+        <w:tc>
+          <w:tcPr>
+            <w:tcW w:w="1417" w:type="dxa"/>
+            <w:tcBorders>
+              <w:top w:val="single" w:sz="4" w:space="0" w:color="000000"/>
+              <w:left w:val="single" w:sz="4" w:space="0" w:color="000000"/>
+              <w:bottom w:val="single" w:sz="4" w:space="0" w:color="000000"/>
+              <w:right w:val="single" w:sz="4" w:space="0" w:color="000000"/>
+            </w:tcBorders>
+            <w:hideMark/>
+          </w:tcPr>
+          <w:p>
+            <w:pPr>
+              <w:pStyle w:val="TableParagraph"/>
+              <w:spacing w:before="1"/>
+              <w:ind w:left="103"/>
+            </w:pPr>
+            <w:r>
+              <w:rPr>
+                <w:spacing w:val="-10"/>
+              </w:rPr>
+              <w:t>-</w:t>
+            </w:r>
+          </w:p>
+        </w:tc>
+        <w:tc>
+          <w:tcPr>
+            <w:tcW w:w="1412" w:type="dxa"/>
+            <w:tcBorders>
+              <w:top w:val="single" w:sz="4" w:space="0" w:color="000000"/>
+              <w:left w:val="single" w:sz="4" w:space="0" w:color="000000"/>
+              <w:bottom w:val="single" w:sz="4" w:space="0" w:color="000000"/>
+              <w:right w:val="single" w:sz="4" w:space="0" w:color="000000"/>
+            </w:tcBorders>
+            <w:hideMark/>
+          </w:tcPr>
+          <w:p>
+            <w:pPr>
+              <w:pStyle w:val="TableParagraph"/>
+              <w:spacing w:before="1" w:line="252" w:lineRule="exact"/>
+              <w:ind w:left="105"/>
+            </w:pPr>
+            <w:r>
+              <w:t>Mur</w:t>
+            </w:r>
+            <w:r>
+              <w:rPr>
+                <w:spacing w:val="-2"/>
+              </w:rPr>
+              <w:t xml:space="preserve"> </w:t>
+            </w:r>
+            <w:r>
+              <w:rPr>
+                <w:spacing w:val="-10"/>
+              </w:rPr>
+              <w:t>=</w:t>
+            </w:r>
+          </w:p>
+          <w:p>
+            <w:pPr>
+              <w:pStyle w:val="TableParagraph"/>
+              <w:ind w:left="105"/>
+              <w:rPr>
+                <w:lang w:val="ru-RU"/>
+              </w:rPr>
+            </w:pPr>
+            <w:r>
+              <w:t>=</w:t>
+            </w:r>
+            <w:r>
+              <w:rPr>
+                <w:spacing w:val="-14"/>
+              </w:rPr>
+              <w:t xml:space="preserve"> </w:t>
+            </w:r>
+            <w:r>
+              <w:t>V*M=</w:t>
+            </w:r>
+            <w:r>
+              <w:rPr>
+                <w:lang w:val="ru-RU"/>
+              </w:rPr>
+              <w:t>123</w:t>
+            </w:r>
+            <w:r>
+              <w:rPr>
+                <w:spacing w:val="-14"/>
+              </w:rPr>
+              <w:t xml:space="preserve"> </w:t>
+            </w:r>
+            <w:r>
+              <w:t xml:space="preserve">* </w:t>
+            </w:r>
+            <w:r>
+              <w:rPr>
+                <w:spacing w:val="-4"/>
+              </w:rPr>
+              <w:t>1</w:t>
+            </w:r>
+            <w:r>
+              <w:rPr>
+                <w:spacing w:val="-4"/>
+                <w:lang w:val="ru-RU"/>
+              </w:rPr>
+              <w:t>024</w:t>
+            </w:r>
+            <w:r>
+              <w:rPr>
+                <w:spacing w:val="-4"/>
+              </w:rPr>
+              <w:t>=</w:t>
+            </w:r>
+            <w:r>
+              <w:rPr>
+                <w:spacing w:val="-4"/>
+                <w:lang w:val="ru-RU"/>
+              </w:rPr>
+              <w:t>125952</w:t>
+            </w:r>
+          </w:p>
+        </w:tc>
+      </w:tr>
+      <w:tr>
+        <w:trPr>
+          <w:trHeight w:val="758"/>
+        </w:trPr>
+        <w:tc>
+          <w:tcPr>
+            <w:tcW w:w="2038" w:type="dxa"/>
+            <w:tcBorders>
+              <w:top w:val="single" w:sz="4" w:space="0" w:color="000000"/>
+              <w:left w:val="single" w:sz="4" w:space="0" w:color="000000"/>
+              <w:bottom w:val="single" w:sz="4" w:space="0" w:color="000000"/>
+              <w:right w:val="single" w:sz="4" w:space="0" w:color="000000"/>
+            </w:tcBorders>
+            <w:hideMark/>
+          </w:tcPr>
+          <w:p>
+            <w:pPr>
+              <w:pStyle w:val="TableParagraph"/>
+              <w:ind w:left="107" w:right="533"/>
+            </w:pPr>
+            <w:r>
+              <w:t>2.</w:t>
+            </w:r>
+            <w:r>
+              <w:rPr>
+                <w:spacing w:val="-14"/>
+              </w:rPr>
+              <w:t xml:space="preserve"> </w:t>
+            </w:r>
+            <w:proofErr w:type="spellStart"/>
+            <w:r>
+              <w:t>Вычисление</w:t>
+            </w:r>
+            <w:proofErr w:type="spellEnd"/>
+            <w:r>
+              <w:t xml:space="preserve"> БПФ </w:t>
+            </w:r>
+            <w:proofErr w:type="spellStart"/>
+            <w:r>
+              <w:t>каждого</w:t>
+            </w:r>
+            <w:proofErr w:type="spellEnd"/>
+          </w:p>
+          <w:p>
+            <w:pPr>
+              <w:pStyle w:val="TableParagraph"/>
+              <w:spacing w:line="233" w:lineRule="exact"/>
+              <w:ind w:left="107"/>
+            </w:pPr>
+            <w:proofErr w:type="spellStart"/>
+            <w:r>
+              <w:rPr>
+                <w:spacing w:val="-2"/>
+              </w:rPr>
+              <w:t>отрезка</w:t>
+            </w:r>
+            <w:proofErr w:type="spellEnd"/>
+          </w:p>
+        </w:tc>
+        <w:tc>
+          <w:tcPr>
+            <w:tcW w:w="2353" w:type="dxa"/>
+            <w:tcBorders>
+              <w:top w:val="single" w:sz="4" w:space="0" w:color="000000"/>
+              <w:left w:val="single" w:sz="4" w:space="0" w:color="000000"/>
+              <w:bottom w:val="single" w:sz="4" w:space="0" w:color="000000"/>
+              <w:right w:val="single" w:sz="4" w:space="0" w:color="000000"/>
+            </w:tcBorders>
+            <w:hideMark/>
+          </w:tcPr>
+          <w:p>
+            <w:pPr>
+              <w:pStyle w:val="TableParagraph"/>
+              <w:spacing w:line="235" w:lineRule="auto"/>
+              <w:ind w:left="105" w:right="174"/>
+              <w:rPr>
+                <w:position w:val="2"/>
+              </w:rPr>
+            </w:pPr>
+            <w:proofErr w:type="spellStart"/>
+            <w:r>
+              <w:rPr>
+                <w:position w:val="2"/>
+              </w:rPr>
+              <w:t>Muc</w:t>
+            </w:r>
+            <w:proofErr w:type="spellEnd"/>
+            <w:r>
+              <w:rPr>
+                <w:position w:val="2"/>
+              </w:rPr>
+              <w:t>=V*(M/2)</w:t>
+            </w:r>
+            <w:r>
+              <w:rPr>
+                <w:spacing w:val="-14"/>
+                <w:position w:val="2"/>
+              </w:rPr>
+              <w:t xml:space="preserve"> </w:t>
+            </w:r>
+            <w:r>
+              <w:rPr>
+                <w:position w:val="2"/>
+              </w:rPr>
+              <w:t>log</w:t>
+            </w:r>
+            <w:r>
+              <w:rPr>
+                <w:sz w:val="14"/>
+              </w:rPr>
+              <w:t>2</w:t>
+            </w:r>
+            <w:r>
+              <w:rPr>
+                <w:position w:val="2"/>
+              </w:rPr>
+              <w:t xml:space="preserve">(M) </w:t>
+            </w:r>
+            <w:proofErr w:type="spellStart"/>
+            <w:r>
+              <w:rPr>
+                <w:spacing w:val="-2"/>
+                <w:position w:val="2"/>
+              </w:rPr>
+              <w:t>Adc</w:t>
+            </w:r>
+            <w:proofErr w:type="spellEnd"/>
+            <w:r>
+              <w:rPr>
+                <w:spacing w:val="-2"/>
+                <w:position w:val="2"/>
+              </w:rPr>
+              <w:t>=V*М*log</w:t>
+            </w:r>
+            <w:r>
+              <w:rPr>
+                <w:spacing w:val="-2"/>
+                <w:sz w:val="14"/>
+              </w:rPr>
+              <w:t>2</w:t>
+            </w:r>
+            <w:r>
+              <w:rPr>
+                <w:spacing w:val="-2"/>
+                <w:position w:val="2"/>
+              </w:rPr>
+              <w:t>(M)</w:t>
+            </w:r>
+          </w:p>
+        </w:tc>
+        <w:tc>
+          <w:tcPr>
+            <w:tcW w:w="1561" w:type="dxa"/>
+            <w:tcBorders>
+              <w:top w:val="single" w:sz="4" w:space="0" w:color="000000"/>
+              <w:left w:val="single" w:sz="4" w:space="0" w:color="000000"/>
+              <w:bottom w:val="single" w:sz="4" w:space="0" w:color="000000"/>
+              <w:right w:val="single" w:sz="4" w:space="0" w:color="000000"/>
+            </w:tcBorders>
+            <w:hideMark/>
+          </w:tcPr>
+          <w:p>
+            <w:pPr>
+              <w:pStyle w:val="TableParagraph"/>
+              <w:ind w:left="107"/>
+              <w:rPr>
+                <w:position w:val="2"/>
+              </w:rPr>
+            </w:pPr>
+            <w:proofErr w:type="spellStart"/>
+            <w:r>
+              <w:rPr>
+                <w:spacing w:val="-2"/>
+              </w:rPr>
+              <w:t>Adc</w:t>
+            </w:r>
+            <w:proofErr w:type="spellEnd"/>
+            <w:r>
+              <w:rPr>
+                <w:spacing w:val="-2"/>
+              </w:rPr>
+              <w:t xml:space="preserve">=V*М* </w:t>
+            </w:r>
+            <w:r>
+              <w:rPr>
+                <w:spacing w:val="-2"/>
+                <w:position w:val="2"/>
+              </w:rPr>
+              <w:t>log</w:t>
+            </w:r>
+            <w:r>
+              <w:rPr>
+                <w:spacing w:val="-2"/>
+                <w:sz w:val="14"/>
+              </w:rPr>
+              <w:t>2</w:t>
+            </w:r>
+            <w:r>
+              <w:rPr>
+                <w:spacing w:val="-2"/>
+                <w:position w:val="2"/>
+              </w:rPr>
+              <w:t>(M)=</w:t>
+            </w:r>
+          </w:p>
+          <w:p>
+            <w:pPr>
+              <w:pStyle w:val="TableParagraph"/>
+              <w:spacing w:line="231" w:lineRule="exact"/>
+              <w:ind w:left="107"/>
+              <w:rPr>
+                <w:lang w:val="ru-RU"/>
+              </w:rPr>
+            </w:pPr>
+            <w:r>
+              <w:rPr>
+                <w:spacing w:val="-2"/>
+              </w:rPr>
+              <w:t>=</w:t>
+            </w:r>
+            <w:r>
+              <w:rPr>
+                <w:spacing w:val="-2"/>
+                <w:lang w:val="ru-RU"/>
+              </w:rPr>
+              <w:t>1259520</w:t>
+            </w:r>
+          </w:p>
+        </w:tc>
+        <w:tc>
+          <w:tcPr>
+            <w:tcW w:w="1420" w:type="dxa"/>
+            <w:tcBorders>
+              <w:top w:val="single" w:sz="4" w:space="0" w:color="000000"/>
+              <w:left w:val="single" w:sz="4" w:space="0" w:color="000000"/>
+              <w:bottom w:val="single" w:sz="4" w:space="0" w:color="000000"/>
+              <w:right w:val="single" w:sz="4" w:space="0" w:color="000000"/>
+            </w:tcBorders>
+            <w:hideMark/>
+          </w:tcPr>
+          <w:p>
+            <w:pPr>
+              <w:pStyle w:val="TableParagraph"/>
+              <w:ind w:left="106" w:right="32"/>
+              <w:rPr>
+                <w:position w:val="2"/>
+              </w:rPr>
+            </w:pPr>
+            <w:proofErr w:type="spellStart"/>
+            <w:r>
+              <w:rPr>
+                <w:spacing w:val="-2"/>
+              </w:rPr>
+              <w:t>Muc</w:t>
+            </w:r>
+            <w:proofErr w:type="spellEnd"/>
+            <w:r>
+              <w:rPr>
+                <w:spacing w:val="-2"/>
+              </w:rPr>
+              <w:t xml:space="preserve">=V*(M/ </w:t>
+            </w:r>
+            <w:r>
+              <w:rPr>
+                <w:position w:val="2"/>
+              </w:rPr>
+              <w:t>2) log</w:t>
+            </w:r>
+            <w:r>
+              <w:rPr>
+                <w:sz w:val="14"/>
+              </w:rPr>
+              <w:t>2</w:t>
+            </w:r>
+            <w:r>
+              <w:rPr>
+                <w:position w:val="2"/>
+              </w:rPr>
+              <w:t>(M)=</w:t>
+            </w:r>
+          </w:p>
+          <w:p>
+            <w:pPr>
+              <w:pStyle w:val="TableParagraph"/>
+              <w:spacing w:line="231" w:lineRule="exact"/>
+              <w:ind w:left="106"/>
+            </w:pPr>
+            <w:r>
+              <w:rPr>
+                <w:spacing w:val="-2"/>
+              </w:rPr>
+              <w:t>=</w:t>
+            </w:r>
+            <w:r>
+              <w:rPr>
+                <w:spacing w:val="-2"/>
+                <w:lang w:val="ru-RU"/>
+              </w:rPr>
+              <w:t>629760</w:t>
+            </w:r>
+          </w:p>
+        </w:tc>
+        <w:tc>
+          <w:tcPr>
+            <w:tcW w:w="1417" w:type="dxa"/>
+            <w:tcBorders>
+              <w:top w:val="single" w:sz="4" w:space="0" w:color="000000"/>
+              <w:left w:val="single" w:sz="4" w:space="0" w:color="000000"/>
+              <w:bottom w:val="single" w:sz="4" w:space="0" w:color="000000"/>
+              <w:right w:val="single" w:sz="4" w:space="0" w:color="000000"/>
+            </w:tcBorders>
+            <w:hideMark/>
+          </w:tcPr>
+          <w:p>
+            <w:pPr>
+              <w:pStyle w:val="TableParagraph"/>
+              <w:spacing w:line="251" w:lineRule="exact"/>
+              <w:ind w:left="103"/>
+            </w:pPr>
+            <w:proofErr w:type="spellStart"/>
+            <w:r>
+              <w:rPr>
+                <w:spacing w:val="-2"/>
+              </w:rPr>
+              <w:t>Adr</w:t>
+            </w:r>
+            <w:proofErr w:type="spellEnd"/>
+            <w:r>
+              <w:rPr>
+                <w:spacing w:val="-2"/>
+              </w:rPr>
+              <w:t>=2Adc+</w:t>
+            </w:r>
+          </w:p>
+          <w:p>
+            <w:pPr>
+              <w:pStyle w:val="TableParagraph"/>
+              <w:spacing w:line="252" w:lineRule="exact"/>
+              <w:ind w:left="103"/>
+              <w:rPr>
+                <w:spacing w:val="-2"/>
+                <w:lang w:val="ru-RU"/>
+              </w:rPr>
+            </w:pPr>
+            <w:r>
+              <w:rPr>
+                <w:spacing w:val="-2"/>
+              </w:rPr>
+              <w:t>+2Muc</w:t>
+            </w:r>
+            <w:r>
+              <w:rPr>
+                <w:spacing w:val="-2"/>
+                <w:lang w:val="ru-RU"/>
+              </w:rPr>
+              <w:t>=</w:t>
+            </w:r>
+          </w:p>
+          <w:p>
+            <w:pPr>
+              <w:pStyle w:val="TableParagraph"/>
+              <w:spacing w:line="252" w:lineRule="exact"/>
+              <w:ind w:left="103"/>
+            </w:pPr>
+            <w:r>
+              <w:rPr>
+                <w:spacing w:val="-2"/>
+              </w:rPr>
+              <w:t>3 778 560</w:t>
+            </w:r>
+          </w:p>
+        </w:tc>
+        <w:tc>
+          <w:tcPr>
+            <w:tcW w:w="1412" w:type="dxa"/>
+            <w:tcBorders>
+              <w:top w:val="single" w:sz="4" w:space="0" w:color="000000"/>
+              <w:left w:val="single" w:sz="4" w:space="0" w:color="000000"/>
+              <w:bottom w:val="single" w:sz="4" w:space="0" w:color="000000"/>
+              <w:right w:val="single" w:sz="4" w:space="0" w:color="000000"/>
+            </w:tcBorders>
+            <w:hideMark/>
+          </w:tcPr>
+          <w:p>
+            <w:pPr>
+              <w:pStyle w:val="TableParagraph"/>
+              <w:spacing w:line="251" w:lineRule="exact"/>
+              <w:ind w:left="105"/>
+              <w:rPr>
+                <w:spacing w:val="-2"/>
+              </w:rPr>
+            </w:pPr>
+            <w:r>
+              <w:rPr>
+                <w:spacing w:val="-2"/>
+              </w:rPr>
+              <w:t>Mur=4Muc=</w:t>
+            </w:r>
+          </w:p>
+          <w:p>
+            <w:pPr>
+              <w:pStyle w:val="TableParagraph"/>
+              <w:spacing w:line="251" w:lineRule="exact"/>
+              <w:ind w:left="105"/>
+            </w:pPr>
+            <w:r>
+              <w:rPr>
+                <w:spacing w:val="-2"/>
+              </w:rPr>
+              <w:t>2 519 040</w:t>
+            </w:r>
+          </w:p>
+        </w:tc>
+      </w:tr>
+      <w:tr>
+        <w:trPr>
+          <w:trHeight w:val="1012"/>
+        </w:trPr>
+        <w:tc>
+          <w:tcPr>
+            <w:tcW w:w="2038" w:type="dxa"/>
+            <w:tcBorders>
+              <w:top w:val="single" w:sz="4" w:space="0" w:color="000000"/>
+              <w:left w:val="single" w:sz="4" w:space="0" w:color="000000"/>
+              <w:bottom w:val="single" w:sz="4" w:space="0" w:color="000000"/>
+              <w:right w:val="single" w:sz="4" w:space="0" w:color="000000"/>
+            </w:tcBorders>
+            <w:hideMark/>
+          </w:tcPr>
+          <w:p>
+            <w:pPr>
+              <w:pStyle w:val="TableParagraph"/>
+              <w:ind w:left="107" w:right="356"/>
+              <w:rPr>
+                <w:lang w:val="ru-RU"/>
+              </w:rPr>
+            </w:pPr>
+            <w:r>
+              <w:rPr>
+                <w:lang w:val="ru-RU"/>
+              </w:rPr>
+              <w:t>3. Вычисление квадрата</w:t>
+            </w:r>
+            <w:r>
+              <w:rPr>
+                <w:spacing w:val="-14"/>
+                <w:lang w:val="ru-RU"/>
+              </w:rPr>
+              <w:t xml:space="preserve"> </w:t>
+            </w:r>
+            <w:r>
+              <w:rPr>
+                <w:lang w:val="ru-RU"/>
+              </w:rPr>
+              <w:t>модуля</w:t>
+            </w:r>
+          </w:p>
+          <w:p>
+            <w:pPr>
+              <w:pStyle w:val="TableParagraph"/>
+              <w:spacing w:line="252" w:lineRule="exact"/>
+              <w:ind w:left="107"/>
+              <w:rPr>
+                <w:lang w:val="ru-RU"/>
+              </w:rPr>
+            </w:pPr>
+            <w:r>
+              <w:rPr>
+                <w:lang w:val="ru-RU"/>
+              </w:rPr>
+              <w:t>БПФ</w:t>
+            </w:r>
+            <w:r>
+              <w:rPr>
+                <w:spacing w:val="-14"/>
+                <w:lang w:val="ru-RU"/>
+              </w:rPr>
+              <w:t xml:space="preserve"> </w:t>
+            </w:r>
+            <w:r>
+              <w:rPr>
+                <w:lang w:val="ru-RU"/>
+              </w:rPr>
+              <w:t xml:space="preserve">каждого </w:t>
+            </w:r>
+            <w:r>
+              <w:rPr>
+                <w:spacing w:val="-2"/>
+                <w:lang w:val="ru-RU"/>
+              </w:rPr>
+              <w:t>отрезка</w:t>
+            </w:r>
+          </w:p>
+        </w:tc>
+        <w:tc>
+          <w:tcPr>
+            <w:tcW w:w="2353" w:type="dxa"/>
+            <w:tcBorders>
+              <w:top w:val="single" w:sz="4" w:space="0" w:color="000000"/>
+              <w:left w:val="single" w:sz="4" w:space="0" w:color="000000"/>
+              <w:bottom w:val="single" w:sz="4" w:space="0" w:color="000000"/>
+              <w:right w:val="single" w:sz="4" w:space="0" w:color="000000"/>
+            </w:tcBorders>
+            <w:hideMark/>
+          </w:tcPr>
+          <w:p>
+            <w:pPr>
+              <w:pStyle w:val="TableParagraph"/>
+              <w:numPr>
+                <w:ilvl w:val="0"/>
+                <w:numId w:val="1"/>
+              </w:numPr>
+              <w:tabs>
+                <w:tab w:val="left" w:pos="344"/>
+              </w:tabs>
+              <w:spacing w:line="251" w:lineRule="exact"/>
+              <w:ind w:left="344" w:hanging="239"/>
+            </w:pPr>
+            <w:proofErr w:type="spellStart"/>
+            <w:r>
+              <w:t>Muc</w:t>
+            </w:r>
+            <w:proofErr w:type="spellEnd"/>
+            <w:r>
+              <w:t>=V*M</w:t>
+            </w:r>
+            <w:r>
+              <w:rPr>
+                <w:spacing w:val="-8"/>
+              </w:rPr>
+              <w:t xml:space="preserve"> </w:t>
+            </w:r>
+            <w:proofErr w:type="spellStart"/>
+            <w:r>
+              <w:rPr>
+                <w:spacing w:val="-5"/>
+              </w:rPr>
+              <w:t>или</w:t>
+            </w:r>
+            <w:proofErr w:type="spellEnd"/>
+          </w:p>
+          <w:p>
+            <w:pPr>
+              <w:pStyle w:val="TableParagraph"/>
+              <w:numPr>
+                <w:ilvl w:val="0"/>
+                <w:numId w:val="1"/>
+              </w:numPr>
+              <w:tabs>
+                <w:tab w:val="left" w:pos="344"/>
+              </w:tabs>
+              <w:spacing w:line="252" w:lineRule="exact"/>
+              <w:ind w:left="105" w:right="261" w:firstLine="0"/>
+              <w:rPr>
+                <w:lang w:val="ru-RU"/>
+              </w:rPr>
+            </w:pPr>
+            <w:r>
+              <w:rPr>
+                <w:spacing w:val="-2"/>
+              </w:rPr>
+              <w:t>Mur</w:t>
+            </w:r>
+            <w:r>
+              <w:rPr>
+                <w:spacing w:val="-2"/>
+                <w:lang w:val="ru-RU"/>
+              </w:rPr>
+              <w:t>=</w:t>
+            </w:r>
+            <w:r>
+              <w:rPr>
+                <w:spacing w:val="-2"/>
+              </w:rPr>
+              <w:t>V</w:t>
+            </w:r>
+            <w:r>
+              <w:rPr>
+                <w:spacing w:val="-2"/>
+                <w:lang w:val="ru-RU"/>
+              </w:rPr>
+              <w:t>*2*</w:t>
+            </w:r>
+            <w:r>
+              <w:rPr>
+                <w:spacing w:val="-2"/>
+              </w:rPr>
+              <w:t>M</w:t>
+            </w:r>
+            <w:r>
+              <w:rPr>
+                <w:spacing w:val="-2"/>
+                <w:lang w:val="ru-RU"/>
+              </w:rPr>
+              <w:t xml:space="preserve"> </w:t>
+            </w:r>
+            <w:proofErr w:type="spellStart"/>
+            <w:r>
+              <w:t>Adr</w:t>
+            </w:r>
+            <w:proofErr w:type="spellEnd"/>
+            <w:r>
+              <w:rPr>
+                <w:lang w:val="ru-RU"/>
+              </w:rPr>
+              <w:t>=</w:t>
+            </w:r>
+            <w:r>
+              <w:t>V</w:t>
+            </w:r>
+            <w:r>
+              <w:rPr>
+                <w:lang w:val="ru-RU"/>
+              </w:rPr>
+              <w:t>*М</w:t>
+            </w:r>
+            <w:r>
+              <w:rPr>
+                <w:spacing w:val="-14"/>
+                <w:lang w:val="ru-RU"/>
+              </w:rPr>
+              <w:t xml:space="preserve"> </w:t>
+            </w:r>
+            <w:r>
+              <w:rPr>
+                <w:lang w:val="ru-RU"/>
+              </w:rPr>
+              <w:t>(берем</w:t>
+            </w:r>
+            <w:r>
+              <w:rPr>
+                <w:spacing w:val="-14"/>
+                <w:lang w:val="ru-RU"/>
+              </w:rPr>
+              <w:t xml:space="preserve"> </w:t>
+            </w:r>
+            <w:r>
+              <w:rPr>
+                <w:lang w:val="ru-RU"/>
+              </w:rPr>
+              <w:t xml:space="preserve">2-й </w:t>
+            </w:r>
+            <w:r>
+              <w:rPr>
+                <w:spacing w:val="-2"/>
+                <w:lang w:val="ru-RU"/>
+              </w:rPr>
+              <w:t>вариант)</w:t>
+            </w:r>
+          </w:p>
+        </w:tc>
+        <w:tc>
+          <w:tcPr>
+            <w:tcW w:w="1561" w:type="dxa"/>
+            <w:tcBorders>
+              <w:top w:val="single" w:sz="4" w:space="0" w:color="000000"/>
+              <w:left w:val="single" w:sz="4" w:space="0" w:color="000000"/>
+              <w:bottom w:val="single" w:sz="4" w:space="0" w:color="000000"/>
+              <w:right w:val="single" w:sz="4" w:space="0" w:color="000000"/>
+            </w:tcBorders>
+            <w:hideMark/>
+          </w:tcPr>
+          <w:p>
+            <w:pPr>
+              <w:pStyle w:val="TableParagraph"/>
+              <w:spacing w:line="251" w:lineRule="exact"/>
+              <w:ind w:left="107"/>
+            </w:pPr>
+            <w:r>
+              <w:rPr>
+                <w:spacing w:val="-10"/>
+              </w:rPr>
+              <w:t>-</w:t>
+            </w:r>
+          </w:p>
+        </w:tc>
+        <w:tc>
+          <w:tcPr>
+            <w:tcW w:w="1420" w:type="dxa"/>
+            <w:tcBorders>
+              <w:top w:val="single" w:sz="4" w:space="0" w:color="000000"/>
+              <w:left w:val="single" w:sz="4" w:space="0" w:color="000000"/>
+              <w:bottom w:val="single" w:sz="4" w:space="0" w:color="000000"/>
+              <w:right w:val="single" w:sz="4" w:space="0" w:color="000000"/>
+            </w:tcBorders>
+            <w:hideMark/>
+          </w:tcPr>
+          <w:p>
+            <w:pPr>
+              <w:pStyle w:val="TableParagraph"/>
+              <w:spacing w:line="251" w:lineRule="exact"/>
+              <w:ind w:left="106"/>
+            </w:pPr>
+            <w:r>
+              <w:rPr>
+                <w:spacing w:val="-10"/>
+              </w:rPr>
+              <w:t>-</w:t>
+            </w:r>
+          </w:p>
+        </w:tc>
+        <w:tc>
+          <w:tcPr>
+            <w:tcW w:w="1417" w:type="dxa"/>
+            <w:tcBorders>
+              <w:top w:val="single" w:sz="4" w:space="0" w:color="000000"/>
+              <w:left w:val="single" w:sz="4" w:space="0" w:color="000000"/>
+              <w:bottom w:val="single" w:sz="4" w:space="0" w:color="000000"/>
+              <w:right w:val="single" w:sz="4" w:space="0" w:color="000000"/>
+            </w:tcBorders>
+            <w:hideMark/>
+          </w:tcPr>
+          <w:p>
+            <w:pPr>
+              <w:pStyle w:val="TableParagraph"/>
+              <w:spacing w:line="251" w:lineRule="exact"/>
+              <w:ind w:left="103"/>
+            </w:pPr>
+            <w:proofErr w:type="spellStart"/>
+            <w:r>
+              <w:rPr>
+                <w:spacing w:val="-2"/>
+              </w:rPr>
+              <w:t>Adr</w:t>
+            </w:r>
+            <w:proofErr w:type="spellEnd"/>
+            <w:r>
+              <w:rPr>
+                <w:spacing w:val="-2"/>
+              </w:rPr>
+              <w:t>=V*М=</w:t>
+            </w:r>
+          </w:p>
+          <w:p>
+            <w:pPr>
+              <w:pStyle w:val="TableParagraph"/>
+              <w:spacing w:before="1"/>
+              <w:ind w:left="103"/>
+            </w:pPr>
+            <w:r>
+              <w:rPr>
+                <w:spacing w:val="-2"/>
+              </w:rPr>
+              <w:t>=</w:t>
+            </w:r>
+            <w:r>
+              <w:rPr>
+                <w:spacing w:val="-2"/>
+              </w:rPr>
+              <w:t>125952</w:t>
+            </w:r>
+          </w:p>
+        </w:tc>
+        <w:tc>
+          <w:tcPr>
+            <w:tcW w:w="1412" w:type="dxa"/>
+            <w:tcBorders>
+              <w:top w:val="single" w:sz="4" w:space="0" w:color="000000"/>
+              <w:left w:val="single" w:sz="4" w:space="0" w:color="000000"/>
+              <w:bottom w:val="single" w:sz="4" w:space="0" w:color="000000"/>
+              <w:right w:val="single" w:sz="4" w:space="0" w:color="000000"/>
+            </w:tcBorders>
+            <w:hideMark/>
+          </w:tcPr>
+          <w:p>
+            <w:pPr>
+              <w:pStyle w:val="TableParagraph"/>
+              <w:spacing w:line="251" w:lineRule="exact"/>
+              <w:ind w:left="105"/>
+            </w:pPr>
+            <w:r>
+              <w:rPr>
+                <w:spacing w:val="-2"/>
+              </w:rPr>
+              <w:t>Mur=V*2*M</w:t>
+            </w:r>
+          </w:p>
+          <w:p>
+            <w:pPr>
+              <w:pStyle w:val="TableParagraph"/>
+              <w:spacing w:line="252" w:lineRule="exact"/>
+              <w:ind w:left="105"/>
+            </w:pPr>
+            <w:r>
+              <w:t>=</w:t>
+            </w:r>
+            <w:r>
+              <w:t>251904</w:t>
+            </w:r>
+          </w:p>
+        </w:tc>
+      </w:tr>
+      <w:tr>
+        <w:trPr>
+          <w:trHeight w:val="758"/>
+        </w:trPr>
+        <w:tc>
+          <w:tcPr>
+            <w:tcW w:w="2038" w:type="dxa"/>
+            <w:tcBorders>
+              <w:top w:val="single" w:sz="4" w:space="0" w:color="000000"/>
+              <w:left w:val="single" w:sz="4" w:space="0" w:color="000000"/>
+              <w:bottom w:val="single" w:sz="4" w:space="0" w:color="000000"/>
+              <w:right w:val="single" w:sz="4" w:space="0" w:color="000000"/>
+            </w:tcBorders>
+            <w:hideMark/>
+          </w:tcPr>
+          <w:p>
+            <w:pPr>
+              <w:pStyle w:val="TableParagraph"/>
+              <w:ind w:left="107" w:right="287"/>
+            </w:pPr>
+            <w:r>
+              <w:t>4.</w:t>
+            </w:r>
+            <w:r>
+              <w:rPr>
+                <w:spacing w:val="-14"/>
+              </w:rPr>
+              <w:t xml:space="preserve"> </w:t>
+            </w:r>
+            <w:proofErr w:type="spellStart"/>
+            <w:r>
+              <w:t>Суммирование</w:t>
+            </w:r>
+            <w:proofErr w:type="spellEnd"/>
+            <w:r>
+              <w:t xml:space="preserve"> </w:t>
+            </w:r>
+            <w:proofErr w:type="spellStart"/>
+            <w:r>
+              <w:rPr>
+                <w:spacing w:val="-2"/>
+              </w:rPr>
+              <w:t>результатов</w:t>
+            </w:r>
+            <w:proofErr w:type="spellEnd"/>
+          </w:p>
+        </w:tc>
+        <w:tc>
+          <w:tcPr>
+            <w:tcW w:w="2353" w:type="dxa"/>
+            <w:tcBorders>
+              <w:top w:val="single" w:sz="4" w:space="0" w:color="000000"/>
+              <w:left w:val="single" w:sz="4" w:space="0" w:color="000000"/>
+              <w:bottom w:val="single" w:sz="4" w:space="0" w:color="000000"/>
+              <w:right w:val="single" w:sz="4" w:space="0" w:color="000000"/>
+            </w:tcBorders>
+            <w:hideMark/>
+          </w:tcPr>
+          <w:p>
+            <w:pPr>
+              <w:pStyle w:val="TableParagraph"/>
+              <w:spacing w:line="251" w:lineRule="exact"/>
+              <w:ind w:left="105"/>
+            </w:pPr>
+            <w:proofErr w:type="spellStart"/>
+            <w:r>
+              <w:rPr>
+                <w:spacing w:val="-2"/>
+              </w:rPr>
+              <w:t>Adr</w:t>
+            </w:r>
+            <w:proofErr w:type="spellEnd"/>
+            <w:r>
+              <w:rPr>
+                <w:spacing w:val="-2"/>
+              </w:rPr>
+              <w:t>=V*(M-</w:t>
+            </w:r>
+            <w:r>
+              <w:rPr>
+                <w:spacing w:val="-5"/>
+              </w:rPr>
+              <w:t>1)</w:t>
+            </w:r>
+          </w:p>
+        </w:tc>
+        <w:tc>
+          <w:tcPr>
+            <w:tcW w:w="1561" w:type="dxa"/>
+            <w:tcBorders>
+              <w:top w:val="single" w:sz="4" w:space="0" w:color="000000"/>
+              <w:left w:val="single" w:sz="4" w:space="0" w:color="000000"/>
+              <w:bottom w:val="single" w:sz="4" w:space="0" w:color="000000"/>
+              <w:right w:val="single" w:sz="4" w:space="0" w:color="000000"/>
+            </w:tcBorders>
+            <w:hideMark/>
+          </w:tcPr>
+          <w:p>
+            <w:pPr>
+              <w:pStyle w:val="TableParagraph"/>
+              <w:spacing w:line="251" w:lineRule="exact"/>
+              <w:ind w:left="107"/>
+            </w:pPr>
+            <w:r>
+              <w:rPr>
+                <w:spacing w:val="-10"/>
+              </w:rPr>
+              <w:t>-</w:t>
+            </w:r>
+          </w:p>
+        </w:tc>
+        <w:tc>
+          <w:tcPr>
+            <w:tcW w:w="1420" w:type="dxa"/>
+            <w:tcBorders>
+              <w:top w:val="single" w:sz="4" w:space="0" w:color="000000"/>
+              <w:left w:val="single" w:sz="4" w:space="0" w:color="000000"/>
+              <w:bottom w:val="single" w:sz="4" w:space="0" w:color="000000"/>
+              <w:right w:val="single" w:sz="4" w:space="0" w:color="000000"/>
+            </w:tcBorders>
+            <w:hideMark/>
+          </w:tcPr>
+          <w:p>
+            <w:pPr>
+              <w:pStyle w:val="TableParagraph"/>
+              <w:spacing w:line="251" w:lineRule="exact"/>
+              <w:ind w:left="106"/>
+            </w:pPr>
+            <w:r>
+              <w:rPr>
+                <w:spacing w:val="-10"/>
+              </w:rPr>
+              <w:t>-</w:t>
+            </w:r>
+          </w:p>
+        </w:tc>
+        <w:tc>
+          <w:tcPr>
+            <w:tcW w:w="1417" w:type="dxa"/>
+            <w:tcBorders>
+              <w:top w:val="single" w:sz="4" w:space="0" w:color="000000"/>
+              <w:left w:val="single" w:sz="4" w:space="0" w:color="000000"/>
+              <w:bottom w:val="single" w:sz="4" w:space="0" w:color="000000"/>
+              <w:right w:val="single" w:sz="4" w:space="0" w:color="000000"/>
+            </w:tcBorders>
+            <w:hideMark/>
+          </w:tcPr>
+          <w:p>
+            <w:pPr>
+              <w:pStyle w:val="TableParagraph"/>
+              <w:ind w:left="103"/>
+            </w:pPr>
+            <w:proofErr w:type="spellStart"/>
+            <w:r>
+              <w:rPr>
+                <w:spacing w:val="-2"/>
+              </w:rPr>
+              <w:t>Adr</w:t>
+            </w:r>
+            <w:proofErr w:type="spellEnd"/>
+            <w:r>
+              <w:rPr>
+                <w:spacing w:val="-2"/>
+              </w:rPr>
+              <w:t xml:space="preserve">=V*(M- </w:t>
+            </w:r>
+            <w:proofErr w:type="gramStart"/>
+            <w:r>
+              <w:rPr>
+                <w:spacing w:val="-4"/>
+              </w:rPr>
+              <w:t>1)=</w:t>
+            </w:r>
+            <w:proofErr w:type="gramEnd"/>
+          </w:p>
+          <w:p>
+            <w:pPr>
+              <w:pStyle w:val="TableParagraph"/>
+              <w:spacing w:line="233" w:lineRule="exact"/>
+              <w:ind w:left="158"/>
+              <w:rPr>
+                <w:spacing w:val="-2"/>
+              </w:rPr>
+            </w:pPr>
+            <w:r>
+              <w:rPr>
+                <w:spacing w:val="-2"/>
+              </w:rPr>
+              <w:t>=</w:t>
+            </w:r>
+            <w:r>
+              <w:rPr>
+                <w:spacing w:val="-2"/>
+              </w:rPr>
+              <w:t>123</w:t>
+            </w:r>
+            <w:r>
+              <w:rPr>
+                <w:spacing w:val="-2"/>
+              </w:rPr>
+              <w:t>*</w:t>
+            </w:r>
+            <w:r>
+              <w:rPr>
+                <w:spacing w:val="-2"/>
+              </w:rPr>
+              <w:t>1023</w:t>
+            </w:r>
+            <w:r>
+              <w:rPr>
+                <w:spacing w:val="-2"/>
+              </w:rPr>
+              <w:t>=</w:t>
+            </w:r>
+          </w:p>
+          <w:p>
+            <w:pPr>
+              <w:pStyle w:val="TableParagraph"/>
+              <w:spacing w:line="233" w:lineRule="exact"/>
+              <w:ind w:left="158"/>
+              <w:rPr>
+                <w:spacing w:val="-2"/>
+              </w:rPr>
+            </w:pPr>
+            <w:r>
+              <w:rPr>
+                <w:spacing w:val="-2"/>
+              </w:rPr>
+              <w:t>=125829</w:t>
+            </w:r>
+          </w:p>
+          <w:p>
+            <w:pPr>
+              <w:pStyle w:val="TableParagraph"/>
+              <w:spacing w:line="233" w:lineRule="exact"/>
+              <w:ind w:left="158"/>
+            </w:pPr>
+          </w:p>
+        </w:tc>
+        <w:tc>
+          <w:tcPr>
+            <w:tcW w:w="1412" w:type="dxa"/>
+            <w:tcBorders>
+              <w:top w:val="single" w:sz="4" w:space="0" w:color="000000"/>
+              <w:left w:val="single" w:sz="4" w:space="0" w:color="000000"/>
+              <w:bottom w:val="single" w:sz="4" w:space="0" w:color="000000"/>
+              <w:right w:val="single" w:sz="4" w:space="0" w:color="000000"/>
+            </w:tcBorders>
+            <w:hideMark/>
+          </w:tcPr>
+          <w:p>
+            <w:pPr>
+              <w:pStyle w:val="TableParagraph"/>
+              <w:spacing w:line="251" w:lineRule="exact"/>
+              <w:ind w:left="105"/>
+            </w:pPr>
+            <w:r>
+              <w:rPr>
+                <w:spacing w:val="-10"/>
+              </w:rPr>
+              <w:t>-</w:t>
+            </w:r>
+          </w:p>
+        </w:tc>
+      </w:tr>
+      <w:tr>
+        <w:trPr>
+          <w:trHeight w:val="505"/>
+        </w:trPr>
+        <w:tc>
+          <w:tcPr>
+            <w:tcW w:w="2038" w:type="dxa"/>
+            <w:tcBorders>
+              <w:top w:val="single" w:sz="4" w:space="0" w:color="000000"/>
+              <w:left w:val="single" w:sz="4" w:space="0" w:color="000000"/>
+              <w:bottom w:val="single" w:sz="4" w:space="0" w:color="000000"/>
+              <w:right w:val="single" w:sz="4" w:space="0" w:color="000000"/>
+            </w:tcBorders>
+            <w:hideMark/>
+          </w:tcPr>
+          <w:p>
+            <w:pPr>
+              <w:pStyle w:val="TableParagraph"/>
+              <w:spacing w:line="254" w:lineRule="exact"/>
+              <w:ind w:left="107"/>
+            </w:pPr>
+            <w:r>
+              <w:t>5.</w:t>
+            </w:r>
+            <w:r>
+              <w:rPr>
+                <w:spacing w:val="-14"/>
+              </w:rPr>
+              <w:t xml:space="preserve"> </w:t>
+            </w:r>
+            <w:proofErr w:type="spellStart"/>
+            <w:r>
+              <w:t>Умножение</w:t>
+            </w:r>
+            <w:proofErr w:type="spellEnd"/>
+            <w:r>
+              <w:rPr>
+                <w:spacing w:val="-14"/>
+              </w:rPr>
+              <w:t xml:space="preserve"> </w:t>
+            </w:r>
+            <w:proofErr w:type="spellStart"/>
+            <w:r>
+              <w:t>на</w:t>
+            </w:r>
+            <w:proofErr w:type="spellEnd"/>
+            <w:r>
+              <w:t xml:space="preserve"> </w:t>
+            </w:r>
+            <w:r>
+              <w:rPr>
+                <w:spacing w:val="-2"/>
+              </w:rPr>
+              <w:t>1/(VMU)</w:t>
+            </w:r>
+          </w:p>
+        </w:tc>
+        <w:tc>
+          <w:tcPr>
+            <w:tcW w:w="2353" w:type="dxa"/>
+            <w:tcBorders>
+              <w:top w:val="single" w:sz="4" w:space="0" w:color="000000"/>
+              <w:left w:val="single" w:sz="4" w:space="0" w:color="000000"/>
+              <w:bottom w:val="single" w:sz="4" w:space="0" w:color="000000"/>
+              <w:right w:val="single" w:sz="4" w:space="0" w:color="000000"/>
+            </w:tcBorders>
+            <w:hideMark/>
+          </w:tcPr>
+          <w:p>
+            <w:pPr>
+              <w:pStyle w:val="TableParagraph"/>
+              <w:spacing w:line="251" w:lineRule="exact"/>
+              <w:ind w:left="105"/>
+            </w:pPr>
+            <w:r>
+              <w:rPr>
+                <w:spacing w:val="-2"/>
+              </w:rPr>
+              <w:t>Mur=M</w:t>
+            </w:r>
+          </w:p>
+        </w:tc>
+        <w:tc>
+          <w:tcPr>
+            <w:tcW w:w="1561" w:type="dxa"/>
+            <w:tcBorders>
+              <w:top w:val="single" w:sz="4" w:space="0" w:color="000000"/>
+              <w:left w:val="single" w:sz="4" w:space="0" w:color="000000"/>
+              <w:bottom w:val="single" w:sz="4" w:space="0" w:color="000000"/>
+              <w:right w:val="single" w:sz="4" w:space="0" w:color="000000"/>
+            </w:tcBorders>
+          </w:tcPr>
+          <w:p>
+            <w:pPr>
+              <w:pStyle w:val="TableParagraph"/>
+            </w:pPr>
+          </w:p>
+        </w:tc>
+        <w:tc>
+          <w:tcPr>
+            <w:tcW w:w="1420" w:type="dxa"/>
+            <w:tcBorders>
+              <w:top w:val="single" w:sz="4" w:space="0" w:color="000000"/>
+              <w:left w:val="single" w:sz="4" w:space="0" w:color="000000"/>
+              <w:bottom w:val="single" w:sz="4" w:space="0" w:color="000000"/>
+              <w:right w:val="single" w:sz="4" w:space="0" w:color="000000"/>
+            </w:tcBorders>
+          </w:tcPr>
+          <w:p>
+            <w:pPr>
+              <w:pStyle w:val="TableParagraph"/>
+            </w:pPr>
+          </w:p>
+        </w:tc>
+        <w:tc>
+          <w:tcPr>
+            <w:tcW w:w="1417" w:type="dxa"/>
+            <w:tcBorders>
+              <w:top w:val="single" w:sz="4" w:space="0" w:color="000000"/>
+              <w:left w:val="single" w:sz="4" w:space="0" w:color="000000"/>
+              <w:bottom w:val="single" w:sz="4" w:space="0" w:color="000000"/>
+              <w:right w:val="single" w:sz="4" w:space="0" w:color="000000"/>
+            </w:tcBorders>
+            <w:hideMark/>
+          </w:tcPr>
+          <w:p>
+            <w:pPr>
+              <w:pStyle w:val="TableParagraph"/>
+              <w:spacing w:line="251" w:lineRule="exact"/>
+              <w:ind w:left="103"/>
+            </w:pPr>
+            <w:r>
+              <w:rPr>
+                <w:spacing w:val="-10"/>
+              </w:rPr>
+              <w:t>-</w:t>
+            </w:r>
+          </w:p>
+        </w:tc>
+        <w:tc>
+          <w:tcPr>
+            <w:tcW w:w="1412" w:type="dxa"/>
+            <w:tcBorders>
+              <w:top w:val="single" w:sz="4" w:space="0" w:color="000000"/>
+              <w:left w:val="single" w:sz="4" w:space="0" w:color="000000"/>
+              <w:bottom w:val="single" w:sz="4" w:space="0" w:color="000000"/>
+              <w:right w:val="single" w:sz="4" w:space="0" w:color="000000"/>
+            </w:tcBorders>
+            <w:hideMark/>
+          </w:tcPr>
+          <w:p>
+            <w:pPr>
+              <w:pStyle w:val="TableParagraph"/>
+              <w:spacing w:line="251" w:lineRule="exact"/>
+              <w:ind w:left="105"/>
+            </w:pPr>
+            <w:r>
+              <w:rPr>
+                <w:spacing w:val="-2"/>
+              </w:rPr>
+              <w:t>Mur=M=</w:t>
+            </w:r>
+          </w:p>
+          <w:p>
+            <w:pPr>
+              <w:pStyle w:val="TableParagraph"/>
+              <w:spacing w:before="1" w:line="233" w:lineRule="exact"/>
+              <w:ind w:left="105"/>
+              <w:rPr>
+                <w:lang w:val="ru-RU"/>
+              </w:rPr>
+            </w:pPr>
+            <w:r>
+              <w:t xml:space="preserve">= </w:t>
+            </w:r>
+            <w:r>
+              <w:rPr>
+                <w:spacing w:val="-5"/>
+              </w:rPr>
+              <w:t>102</w:t>
+            </w:r>
+            <w:r>
+              <w:rPr>
+                <w:spacing w:val="-5"/>
+                <w:lang w:val="ru-RU"/>
+              </w:rPr>
+              <w:t>4</w:t>
+            </w:r>
+          </w:p>
+        </w:tc>
+      </w:tr>
+      <w:tr>
+        <w:trPr>
+          <w:trHeight w:val="252"/>
+        </w:trPr>
+        <w:tc>
+          <w:tcPr>
+            <w:tcW w:w="2038" w:type="dxa"/>
+            <w:tcBorders>
+              <w:top w:val="single" w:sz="4" w:space="0" w:color="000000"/>
+              <w:left w:val="single" w:sz="4" w:space="0" w:color="000000"/>
+              <w:bottom w:val="single" w:sz="4" w:space="0" w:color="000000"/>
+              <w:right w:val="single" w:sz="4" w:space="0" w:color="000000"/>
+            </w:tcBorders>
+            <w:hideMark/>
+          </w:tcPr>
+          <w:p>
+            <w:pPr>
+              <w:pStyle w:val="TableParagraph"/>
+              <w:spacing w:line="232" w:lineRule="exact"/>
+              <w:ind w:left="107"/>
+            </w:pPr>
+            <w:proofErr w:type="spellStart"/>
+            <w:r>
+              <w:rPr>
+                <w:spacing w:val="-2"/>
+              </w:rPr>
+              <w:t>Всего</w:t>
+            </w:r>
+            <w:proofErr w:type="spellEnd"/>
+          </w:p>
+        </w:tc>
+        <w:tc>
+          <w:tcPr>
+            <w:tcW w:w="2353" w:type="dxa"/>
+            <w:tcBorders>
+              <w:top w:val="single" w:sz="4" w:space="0" w:color="000000"/>
+              <w:left w:val="single" w:sz="4" w:space="0" w:color="000000"/>
+              <w:bottom w:val="single" w:sz="4" w:space="0" w:color="000000"/>
+              <w:right w:val="single" w:sz="4" w:space="0" w:color="000000"/>
+            </w:tcBorders>
+          </w:tcPr>
+          <w:p>
+            <w:pPr>
+              <w:pStyle w:val="TableParagraph"/>
+              <w:rPr>
+                <w:sz w:val="18"/>
+              </w:rPr>
+            </w:pPr>
+          </w:p>
+        </w:tc>
+        <w:tc>
+          <w:tcPr>
+            <w:tcW w:w="1561" w:type="dxa"/>
+            <w:tcBorders>
+              <w:top w:val="single" w:sz="4" w:space="0" w:color="000000"/>
+              <w:left w:val="single" w:sz="4" w:space="0" w:color="000000"/>
+              <w:bottom w:val="single" w:sz="4" w:space="0" w:color="000000"/>
+              <w:right w:val="single" w:sz="4" w:space="0" w:color="000000"/>
+            </w:tcBorders>
+            <w:hideMark/>
+          </w:tcPr>
+          <w:p>
+            <w:pPr>
+              <w:pStyle w:val="TableParagraph"/>
+              <w:spacing w:line="232" w:lineRule="exact"/>
+              <w:ind w:left="107"/>
+            </w:pPr>
+            <w:r>
+              <w:rPr>
+                <w:spacing w:val="-10"/>
+              </w:rPr>
+              <w:t>-</w:t>
+            </w:r>
+          </w:p>
+        </w:tc>
+        <w:tc>
+          <w:tcPr>
+            <w:tcW w:w="1420" w:type="dxa"/>
+            <w:tcBorders>
+              <w:top w:val="single" w:sz="4" w:space="0" w:color="000000"/>
+              <w:left w:val="single" w:sz="4" w:space="0" w:color="000000"/>
+              <w:bottom w:val="single" w:sz="4" w:space="0" w:color="000000"/>
+              <w:right w:val="single" w:sz="4" w:space="0" w:color="000000"/>
+            </w:tcBorders>
+            <w:hideMark/>
+          </w:tcPr>
+          <w:p>
+            <w:pPr>
+              <w:pStyle w:val="TableParagraph"/>
+              <w:spacing w:line="232" w:lineRule="exact"/>
+              <w:ind w:left="106"/>
+            </w:pPr>
+            <w:r>
+              <w:rPr>
+                <w:spacing w:val="-10"/>
+              </w:rPr>
+              <w:t>-</w:t>
+            </w:r>
+          </w:p>
+        </w:tc>
+        <w:tc>
+          <w:tcPr>
+            <w:tcW w:w="1417" w:type="dxa"/>
+            <w:tcBorders>
+              <w:top w:val="single" w:sz="4" w:space="0" w:color="000000"/>
+              <w:left w:val="single" w:sz="4" w:space="0" w:color="000000"/>
+              <w:bottom w:val="single" w:sz="4" w:space="0" w:color="000000"/>
+              <w:right w:val="single" w:sz="4" w:space="0" w:color="000000"/>
+            </w:tcBorders>
+          </w:tcPr>
+          <w:p>
+            <w:pPr>
+              <w:pStyle w:val="TableParagraph"/>
+              <w:rPr>
+                <w:sz w:val="18"/>
+              </w:rPr>
+            </w:pPr>
+            <w:r>
+              <w:rPr>
+                <w:sz w:val="18"/>
+              </w:rPr>
+              <w:t>4 030 341</w:t>
+            </w:r>
+          </w:p>
+        </w:tc>
+        <w:tc>
+          <w:tcPr>
+            <w:tcW w:w="1412" w:type="dxa"/>
+            <w:tcBorders>
+              <w:top w:val="single" w:sz="4" w:space="0" w:color="000000"/>
+              <w:left w:val="single" w:sz="4" w:space="0" w:color="000000"/>
+              <w:bottom w:val="single" w:sz="4" w:space="0" w:color="000000"/>
+              <w:right w:val="single" w:sz="4" w:space="0" w:color="000000"/>
+            </w:tcBorders>
+          </w:tcPr>
+          <w:p>
+            <w:pPr>
+              <w:pStyle w:val="TableParagraph"/>
+              <w:rPr>
+                <w:sz w:val="18"/>
+                <w:lang w:val="ru-RU"/>
+              </w:rPr>
+            </w:pPr>
+            <w:r>
+              <w:rPr>
+                <w:sz w:val="18"/>
+              </w:rPr>
+              <w:t>28979</w:t>
+            </w:r>
+            <w:r>
+              <w:rPr>
+                <w:sz w:val="18"/>
+                <w:lang w:val="ru-RU"/>
+              </w:rPr>
+              <w:t>20</w:t>
+            </w:r>
+          </w:p>
+        </w:tc>
+      </w:tr>
+    </w:tbl>
     <w:p>
       <w:pPr>
         <w:rPr>
@@ -635,8 +3137,141 @@
 </w:document>
 </file>
 
+<file path=word/numbering.xml><?xml version="1.0" encoding="utf-8"?>
+<w:numbering xmlns:wpc="http://schemas.microsoft.com/office/word/2010/wordprocessingCanvas" xmlns:cx="http://schemas.microsoft.com/office/drawing/2014/chartex" xmlns:cx1="http://schemas.microsoft.com/office/drawing/2015/9/8/chartex" xmlns:cx2="http://schemas.microsoft.com/office/drawing/2015/10/21/chartex" xmlns:cx3="http://schemas.microsoft.com/office/drawing/2016/5/9/chartex" xmlns:cx4="http://schemas.microsoft.com/office/drawing/2016/5/10/chartex" xmlns:cx5="http://schemas.microsoft.com/office/drawing/2016/5/11/chartex" xmlns:cx6="http://schemas.microsoft.com/office/drawing/2016/5/12/chartex" xmlns:cx7="http://schemas.microsoft.com/office/drawing/2016/5/13/chartex" xmlns:cx8="http://schemas.microsoft.com/office/drawing/2016/5/14/chartex" xmlns:mc="http://schemas.openxmlformats.org/markup-compatibility/2006" xmlns:aink="http://schemas.microsoft.com/office/drawing/2016/ink" xmlns:am3d="http://schemas.microsoft.com/office/drawing/2017/model3d" xmlns:o="urn:schemas-microsoft-com:office:office" xmlns:r="http://schemas.openxmlformats.org/officeDocument/2006/relationships" xmlns:m="http://schemas.openxmlformats.org/officeDocument/2006/math" xmlns:v="urn:schemas-microsoft-com:vml" xmlns:wp14="http://schemas.microsoft.com/office/word/2010/wordprocessingDrawing" xmlns:wp="http://schemas.openxmlformats.org/drawingml/2006/wordprocessingDrawing" xmlns:w10="urn:schemas-microsoft-com:office:word" xmlns:w="http://schemas.openxmlformats.org/wordprocessingml/2006/main" xmlns:w14="http://schemas.microsoft.com/office/word/2010/wordml" xmlns:w15="http://schemas.microsoft.com/office/word/2012/wordml" xmlns:w16cex="http://schemas.microsoft.com/office/word/2018/wordml/cex" xmlns:w16cid="http://schemas.microsoft.com/office/word/2016/wordml/cid" xmlns:w16="http://schemas.microsoft.com/office/word/2018/wordml" xmlns:w16sdtdh="http://schemas.microsoft.com/office/word/2020/wordml/sdtdatahash" xmlns:w16se="http://schemas.microsoft.com/office/word/2015/wordml/symex" xmlns:wpg="http://schemas.microsoft.com/office/word/2010/wordprocessingGroup" xmlns:wpi="http://schemas.microsoft.com/office/word/2010/wordprocessingInk" xmlns:wne="http://schemas.microsoft.com/office/word/2006/wordml" xmlns:wps="http://schemas.microsoft.com/office/word/2010/wordprocessingShape" mc:Ignorable="w14 w15 w16se w16cid w16 w16cex w16sdtdh wp14">
+  <w:abstractNum w:abstractNumId="0" w15:restartNumberingAfterBreak="0">
+    <w:nsid w:val="119D79B4"/>
+    <w:multiLevelType w:val="hybridMultilevel"/>
+    <w:tmpl w:val="7514F358"/>
+    <w:lvl w:ilvl="0" w:tplc="399443B8">
+      <w:start w:val="1"/>
+      <w:numFmt w:val="decimal"/>
+      <w:lvlText w:val="%1)"/>
+      <w:lvlJc w:val="left"/>
+      <w:pPr>
+        <w:ind w:left="346" w:hanging="241"/>
+      </w:pPr>
+      <w:rPr>
+        <w:rFonts w:ascii="Times New Roman" w:eastAsia="Times New Roman" w:hAnsi="Times New Roman" w:cs="Times New Roman" w:hint="default"/>
+        <w:b w:val="0"/>
+        <w:bCs w:val="0"/>
+        <w:i w:val="0"/>
+        <w:iCs w:val="0"/>
+        <w:spacing w:val="0"/>
+        <w:w w:val="100"/>
+        <w:sz w:val="22"/>
+        <w:szCs w:val="22"/>
+        <w:lang w:val="ru-RU" w:eastAsia="en-US" w:bidi="ar-SA"/>
+      </w:rPr>
+    </w:lvl>
+    <w:lvl w:ilvl="1" w:tplc="59604CD8">
+      <w:numFmt w:val="bullet"/>
+      <w:lvlText w:val="•"/>
+      <w:lvlJc w:val="left"/>
+      <w:pPr>
+        <w:ind w:left="540" w:hanging="241"/>
+      </w:pPr>
+      <w:rPr>
+        <w:lang w:val="ru-RU" w:eastAsia="en-US" w:bidi="ar-SA"/>
+      </w:rPr>
+    </w:lvl>
+    <w:lvl w:ilvl="2" w:tplc="4884779A">
+      <w:numFmt w:val="bullet"/>
+      <w:lvlText w:val="•"/>
+      <w:lvlJc w:val="left"/>
+      <w:pPr>
+        <w:ind w:left="740" w:hanging="241"/>
+      </w:pPr>
+      <w:rPr>
+        <w:lang w:val="ru-RU" w:eastAsia="en-US" w:bidi="ar-SA"/>
+      </w:rPr>
+    </w:lvl>
+    <w:lvl w:ilvl="3" w:tplc="D00C0480">
+      <w:numFmt w:val="bullet"/>
+      <w:lvlText w:val="•"/>
+      <w:lvlJc w:val="left"/>
+      <w:pPr>
+        <w:ind w:left="940" w:hanging="241"/>
+      </w:pPr>
+      <w:rPr>
+        <w:lang w:val="ru-RU" w:eastAsia="en-US" w:bidi="ar-SA"/>
+      </w:rPr>
+    </w:lvl>
+    <w:lvl w:ilvl="4" w:tplc="07F80D3A">
+      <w:numFmt w:val="bullet"/>
+      <w:lvlText w:val="•"/>
+      <w:lvlJc w:val="left"/>
+      <w:pPr>
+        <w:ind w:left="1141" w:hanging="241"/>
+      </w:pPr>
+      <w:rPr>
+        <w:lang w:val="ru-RU" w:eastAsia="en-US" w:bidi="ar-SA"/>
+      </w:rPr>
+    </w:lvl>
+    <w:lvl w:ilvl="5" w:tplc="EDDA6EDE">
+      <w:numFmt w:val="bullet"/>
+      <w:lvlText w:val="•"/>
+      <w:lvlJc w:val="left"/>
+      <w:pPr>
+        <w:ind w:left="1341" w:hanging="241"/>
+      </w:pPr>
+      <w:rPr>
+        <w:lang w:val="ru-RU" w:eastAsia="en-US" w:bidi="ar-SA"/>
+      </w:rPr>
+    </w:lvl>
+    <w:lvl w:ilvl="6" w:tplc="D53859CE">
+      <w:numFmt w:val="bullet"/>
+      <w:lvlText w:val="•"/>
+      <w:lvlJc w:val="left"/>
+      <w:pPr>
+        <w:ind w:left="1541" w:hanging="241"/>
+      </w:pPr>
+      <w:rPr>
+        <w:lang w:val="ru-RU" w:eastAsia="en-US" w:bidi="ar-SA"/>
+      </w:rPr>
+    </w:lvl>
+    <w:lvl w:ilvl="7" w:tplc="C540DA08">
+      <w:numFmt w:val="bullet"/>
+      <w:lvlText w:val="•"/>
+      <w:lvlJc w:val="left"/>
+      <w:pPr>
+        <w:ind w:left="1742" w:hanging="241"/>
+      </w:pPr>
+      <w:rPr>
+        <w:lang w:val="ru-RU" w:eastAsia="en-US" w:bidi="ar-SA"/>
+      </w:rPr>
+    </w:lvl>
+    <w:lvl w:ilvl="8" w:tplc="F3049ED0">
+      <w:numFmt w:val="bullet"/>
+      <w:lvlText w:val="•"/>
+      <w:lvlJc w:val="left"/>
+      <w:pPr>
+        <w:ind w:left="1942" w:hanging="241"/>
+      </w:pPr>
+      <w:rPr>
+        <w:lang w:val="ru-RU" w:eastAsia="en-US" w:bidi="ar-SA"/>
+      </w:rPr>
+    </w:lvl>
+  </w:abstractNum>
+  <w:num w:numId="1">
+    <w:abstractNumId w:val="0"/>
+    <w:lvlOverride w:ilvl="0">
+      <w:startOverride w:val="1"/>
+    </w:lvlOverride>
+    <w:lvlOverride w:ilvl="1"/>
+    <w:lvlOverride w:ilvl="2"/>
+    <w:lvlOverride w:ilvl="3"/>
+    <w:lvlOverride w:ilvl="4"/>
+    <w:lvlOverride w:ilvl="5"/>
+    <w:lvlOverride w:ilvl="6"/>
+    <w:lvlOverride w:ilvl="7"/>
+    <w:lvlOverride w:ilvl="8"/>
+  </w:num>
+</w:numbering>
+</file>
+
 <file path=word/styles.xml><?xml version="1.0" encoding="utf-8"?>
-<w:styles xmlns:mc="http://schemas.openxmlformats.org/markup-compatibility/2006" xmlns:r="http://schemas.openxmlformats.org/officeDocument/2006/relationships" xmlns:w="http://schemas.openxmlformats.org/wordprocessingml/2006/main" xmlns:w14="http://schemas.microsoft.com/office/word/2010/wordml" xmlns:w15="http://schemas.microsoft.com/office/word/2012/wordml" xmlns:w16cex="http://schemas.microsoft.com/office/word/2018/wordml/cex" xmlns:w16cid="http://schemas.microsoft.com/office/word/2016/wordml/cid" xmlns:w16="http://schemas.microsoft.com/office/word/2018/wordml" xmlns:w16du="http://schemas.microsoft.com/office/word/2023/wordml/word16du" xmlns:w16sdtdh="http://schemas.microsoft.com/office/word/2020/wordml/sdtdatahash" xmlns:w16sdtfl="http://schemas.microsoft.com/office/word/2024/wordml/sdtformatlock" xmlns:w16se="http://schemas.microsoft.com/office/word/2015/wordml/symex" mc:Ignorable="w14 w15 w16se w16cid w16 w16cex w16sdtdh w16sdtfl w16du">
+<w:styles xmlns:mc="http://schemas.openxmlformats.org/markup-compatibility/2006" xmlns:r="http://schemas.openxmlformats.org/officeDocument/2006/relationships" xmlns:w="http://schemas.openxmlformats.org/wordprocessingml/2006/main" xmlns:w14="http://schemas.microsoft.com/office/word/2010/wordml" xmlns:w15="http://schemas.microsoft.com/office/word/2012/wordml" xmlns:w16cex="http://schemas.microsoft.com/office/word/2018/wordml/cex" xmlns:w16cid="http://schemas.microsoft.com/office/word/2016/wordml/cid" xmlns:w16="http://schemas.microsoft.com/office/word/2018/wordml" xmlns:w16sdtdh="http://schemas.microsoft.com/office/word/2020/wordml/sdtdatahash" xmlns:w16se="http://schemas.microsoft.com/office/word/2015/wordml/symex" mc:Ignorable="w14 w15 w16se w16cid w16 w16cex w16sdtdh">
   <w:docDefaults>
     <w:rPrDefault>
       <w:rPr>
@@ -719,7 +3354,7 @@
     <w:lsdException w:name="Closing" w:semiHidden="1" w:unhideWhenUsed="1"/>
     <w:lsdException w:name="Signature" w:semiHidden="1" w:unhideWhenUsed="1"/>
     <w:lsdException w:name="Default Paragraph Font" w:semiHidden="1" w:uiPriority="1" w:unhideWhenUsed="1"/>
-    <w:lsdException w:name="Body Text" w:semiHidden="1" w:unhideWhenUsed="1"/>
+    <w:lsdException w:name="Body Text" w:semiHidden="1" w:uiPriority="1" w:unhideWhenUsed="1" w:qFormat="1"/>
     <w:lsdException w:name="Body Text Indent" w:semiHidden="1" w:unhideWhenUsed="1"/>
     <w:lsdException w:name="List Continue" w:semiHidden="1" w:unhideWhenUsed="1"/>
     <w:lsdException w:name="List Continue 2" w:semiHidden="1" w:unhideWhenUsed="1"/>
@@ -1072,6 +3707,77 @@
       <w:color w:val="808080"/>
     </w:rPr>
   </w:style>
+  <w:style w:type="paragraph" w:styleId="a4">
+    <w:name w:val="Body Text"/>
+    <w:basedOn w:val="a"/>
+    <w:link w:val="a5"/>
+    <w:uiPriority w:val="1"/>
+    <w:semiHidden/>
+    <w:unhideWhenUsed/>
+    <w:qFormat/>
+    <w:rsid w:val="00FF5CF7"/>
+    <w:pPr>
+      <w:widowControl w:val="0"/>
+      <w:autoSpaceDE w:val="0"/>
+      <w:autoSpaceDN w:val="0"/>
+      <w:spacing w:after="0" w:line="240" w:lineRule="auto"/>
+      <w:ind w:left="2"/>
+    </w:pPr>
+    <w:rPr>
+      <w:rFonts w:ascii="Times New Roman" w:eastAsia="Times New Roman" w:hAnsi="Times New Roman" w:cs="Times New Roman"/>
+    </w:rPr>
+  </w:style>
+  <w:style w:type="character" w:customStyle="1" w:styleId="a5">
+    <w:name w:val="Основной текст Знак"/>
+    <w:basedOn w:val="a0"/>
+    <w:link w:val="a4"/>
+    <w:uiPriority w:val="1"/>
+    <w:semiHidden/>
+    <w:rsid w:val="00FF5CF7"/>
+    <w:rPr>
+      <w:rFonts w:ascii="Times New Roman" w:eastAsia="Times New Roman" w:hAnsi="Times New Roman" w:cs="Times New Roman"/>
+    </w:rPr>
+  </w:style>
+  <w:style w:type="paragraph" w:customStyle="1" w:styleId="TableParagraph">
+    <w:name w:val="Table Paragraph"/>
+    <w:basedOn w:val="a"/>
+    <w:uiPriority w:val="1"/>
+    <w:qFormat/>
+    <w:rsid w:val="00FF5CF7"/>
+    <w:pPr>
+      <w:widowControl w:val="0"/>
+      <w:autoSpaceDE w:val="0"/>
+      <w:autoSpaceDN w:val="0"/>
+      <w:spacing w:after="0" w:line="240" w:lineRule="auto"/>
+    </w:pPr>
+    <w:rPr>
+      <w:rFonts w:ascii="Times New Roman" w:eastAsia="Times New Roman" w:hAnsi="Times New Roman" w:cs="Times New Roman"/>
+    </w:rPr>
+  </w:style>
+  <w:style w:type="table" w:customStyle="1" w:styleId="TableNormal">
+    <w:name w:val="Table Normal"/>
+    <w:uiPriority w:val="2"/>
+    <w:semiHidden/>
+    <w:qFormat/>
+    <w:rsid w:val="00FF5CF7"/>
+    <w:pPr>
+      <w:widowControl w:val="0"/>
+      <w:autoSpaceDE w:val="0"/>
+      <w:autoSpaceDN w:val="0"/>
+      <w:spacing w:after="0" w:line="240" w:lineRule="auto"/>
+    </w:pPr>
+    <w:rPr>
+      <w:lang w:val="en-US"/>
+    </w:rPr>
+    <w:tblPr>
+      <w:tblCellMar>
+        <w:top w:w="0" w:type="dxa"/>
+        <w:left w:w="0" w:type="dxa"/>
+        <w:bottom w:w="0" w:type="dxa"/>
+        <w:right w:w="0" w:type="dxa"/>
+      </w:tblCellMar>
+    </w:tblPr>
+  </w:style>
 </w:styles>
 </file>
 

--- a/цсос/4.docx
+++ b/цсос/4.docx
@@ -1,6 +1,6 @@
 
 <file path=word/document.xml><?xml version="1.0" encoding="utf-8"?>
-<w:document xmlns:wpc="http://schemas.microsoft.com/office/word/2010/wordprocessingCanvas" xmlns:cx="http://schemas.microsoft.com/office/drawing/2014/chartex" xmlns:cx1="http://schemas.microsoft.com/office/drawing/2015/9/8/chartex" xmlns:cx2="http://schemas.microsoft.com/office/drawing/2015/10/21/chartex" xmlns:cx3="http://schemas.microsoft.com/office/drawing/2016/5/9/chartex" xmlns:cx4="http://schemas.microsoft.com/office/drawing/2016/5/10/chartex" xmlns:cx5="http://schemas.microsoft.com/office/drawing/2016/5/11/chartex" xmlns:cx6="http://schemas.microsoft.com/office/drawing/2016/5/12/chartex" xmlns:cx7="http://schemas.microsoft.com/office/drawing/2016/5/13/chartex" xmlns:cx8="http://schemas.microsoft.com/office/drawing/2016/5/14/chartex" xmlns:mc="http://schemas.openxmlformats.org/markup-compatibility/2006" xmlns:aink="http://schemas.microsoft.com/office/drawing/2016/ink" xmlns:am3d="http://schemas.microsoft.com/office/drawing/2017/model3d" xmlns:o="urn:schemas-microsoft-com:office:office" xmlns:r="http://schemas.openxmlformats.org/officeDocument/2006/relationships" xmlns:m="http://schemas.openxmlformats.org/officeDocument/2006/math" xmlns:v="urn:schemas-microsoft-com:vml" xmlns:wp14="http://schemas.microsoft.com/office/word/2010/wordprocessingDrawing" xmlns:wp="http://schemas.openxmlformats.org/drawingml/2006/wordprocessingDrawing" xmlns:w10="urn:schemas-microsoft-com:office:word" xmlns:w="http://schemas.openxmlformats.org/wordprocessingml/2006/main" xmlns:w14="http://schemas.microsoft.com/office/word/2010/wordml" xmlns:w15="http://schemas.microsoft.com/office/word/2012/wordml" xmlns:w16cex="http://schemas.microsoft.com/office/word/2018/wordml/cex" xmlns:w16cid="http://schemas.microsoft.com/office/word/2016/wordml/cid" xmlns:w16="http://schemas.microsoft.com/office/word/2018/wordml" xmlns:w16sdtdh="http://schemas.microsoft.com/office/word/2020/wordml/sdtdatahash" xmlns:w16se="http://schemas.microsoft.com/office/word/2015/wordml/symex" xmlns:wpg="http://schemas.microsoft.com/office/word/2010/wordprocessingGroup" xmlns:wpi="http://schemas.microsoft.com/office/word/2010/wordprocessingInk" xmlns:wne="http://schemas.microsoft.com/office/word/2006/wordml" xmlns:wps="http://schemas.microsoft.com/office/word/2010/wordprocessingShape" mc:Ignorable="w14 w15 w16se w16cid w16 w16cex w16sdtdh wp14">
+<w:document xmlns:wpc="http://schemas.microsoft.com/office/word/2010/wordprocessingCanvas" xmlns:cx="http://schemas.microsoft.com/office/drawing/2014/chartex" xmlns:cx1="http://schemas.microsoft.com/office/drawing/2015/9/8/chartex" xmlns:cx2="http://schemas.microsoft.com/office/drawing/2015/10/21/chartex" xmlns:cx3="http://schemas.microsoft.com/office/drawing/2016/5/9/chartex" xmlns:cx4="http://schemas.microsoft.com/office/drawing/2016/5/10/chartex" xmlns:cx5="http://schemas.microsoft.com/office/drawing/2016/5/11/chartex" xmlns:cx6="http://schemas.microsoft.com/office/drawing/2016/5/12/chartex" xmlns:cx7="http://schemas.microsoft.com/office/drawing/2016/5/13/chartex" xmlns:cx8="http://schemas.microsoft.com/office/drawing/2016/5/14/chartex" xmlns:mc="http://schemas.openxmlformats.org/markup-compatibility/2006" xmlns:aink="http://schemas.microsoft.com/office/drawing/2016/ink" xmlns:am3d="http://schemas.microsoft.com/office/drawing/2017/model3d" xmlns:o="urn:schemas-microsoft-com:office:office" xmlns:oel="http://schemas.microsoft.com/office/2019/extlst" xmlns:r="http://schemas.openxmlformats.org/officeDocument/2006/relationships" xmlns:m="http://schemas.openxmlformats.org/officeDocument/2006/math" xmlns:v="urn:schemas-microsoft-com:vml" xmlns:wp14="http://schemas.microsoft.com/office/word/2010/wordprocessingDrawing" xmlns:wp="http://schemas.openxmlformats.org/drawingml/2006/wordprocessingDrawing" xmlns:w10="urn:schemas-microsoft-com:office:word" xmlns:w="http://schemas.openxmlformats.org/wordprocessingml/2006/main" xmlns:w14="http://schemas.microsoft.com/office/word/2010/wordml" xmlns:w15="http://schemas.microsoft.com/office/word/2012/wordml" xmlns:w16cex="http://schemas.microsoft.com/office/word/2018/wordml/cex" xmlns:w16cid="http://schemas.microsoft.com/office/word/2016/wordml/cid" xmlns:w16="http://schemas.microsoft.com/office/word/2018/wordml" xmlns:w16du="http://schemas.microsoft.com/office/word/2023/wordml/word16du" xmlns:w16sdtdh="http://schemas.microsoft.com/office/word/2020/wordml/sdtdatahash" xmlns:w16sdtfl="http://schemas.microsoft.com/office/word/2024/wordml/sdtformatlock" xmlns:w16se="http://schemas.microsoft.com/office/word/2015/wordml/symex" xmlns:wpg="http://schemas.microsoft.com/office/word/2010/wordprocessingGroup" xmlns:wpi="http://schemas.microsoft.com/office/word/2010/wordprocessingInk" xmlns:wne="http://schemas.microsoft.com/office/word/2006/wordml" xmlns:wps="http://schemas.microsoft.com/office/word/2010/wordprocessingShape" mc:Ignorable="w14 w15 w16se w16cid w16 w16cex w16sdtdh w16sdtfl w16du wp14">
   <w:body>
     <w:p>
       <w:pPr>
@@ -37,16 +37,6 @@
       <w:proofErr w:type="spellEnd"/>
       <w:r>
         <w:t xml:space="preserve"> и нормированной случайной ошибкой E. Построить алгоритм, определить необходимое количество операций вещественного сложения и вещественного умножения. </w:t>
-      </w:r>
-    </w:p>
-    <w:p>
-      <w:r>
-        <w:t xml:space="preserve">Задача 2. Оценка автокорреляционной функции строится по реализации стационарного случайного процесса, содержащей N отсчетов. Расчет предполагается вести косвенным методом с использованием БПФ и при максимальном сдвиге m. Построить 2 алгоритма расчета: 1) по всей реализации длиной N отсчетов; 2) по V отрезкам длиной по M отсчетов. Определить необходимое число операций над вещественными числами. Какой алгоритм требует меньшего числа операций? </w:t>
-      </w:r>
-    </w:p>
-    <w:p>
-      <w:r>
-        <w:t>Задача 3. Автокорреляционная функция оценивается по реализации стационарного случайного процесса, содержащей N отсчетов, при максимальном сдвиге m отсчетов. Расчет можно вести двумя методами: 1) прямым и 2) косвенным (с использованием БПФ). Построить оба алгоритма расчета. Определить во сколько раз быстрее по сложению и умножению выполняются вычисления по косвенному методу, чем по прямому</w:t>
       </w:r>
     </w:p>
     <w:p>
@@ -168,11 +158,6 @@
       </w:r>
     </w:p>
     <w:p>
-      <w:pPr>
-        <w:rPr>
-          <w:lang w:val="en-US"/>
-        </w:rPr>
-      </w:pPr>
       <w:r>
         <w:t xml:space="preserve">M = </w:t>
       </w:r>
@@ -205,30 +190,18 @@
         <w:t xml:space="preserve"> ∙ 1</w:t>
       </w:r>
       <w:r>
-        <w:rPr>
-          <w:lang w:val="en-US"/>
-        </w:rPr>
         <w:t>.21</w:t>
       </w:r>
       <w:r>
         <w:t xml:space="preserve"> = </w:t>
       </w:r>
       <w:r>
-        <w:rPr>
-          <w:lang w:val="en-US"/>
-        </w:rPr>
         <w:t>620</w:t>
       </w:r>
       <w:r>
-        <w:rPr>
-          <w:lang w:val="en-US"/>
-        </w:rPr>
         <w:t>~</w:t>
       </w:r>
       <w:r>
-        <w:rPr>
-          <w:lang w:val="en-US"/>
-        </w:rPr>
         <w:t>1024</w:t>
       </w:r>
       <w:r>
@@ -328,13 +301,17 @@
         <w:t>V</w:t>
       </w:r>
       <w:r>
-        <w:t>=1/0.0081=123</w:t>
+        <w:t>=1/0.0081=12</w:t>
+      </w:r>
+      <w:r>
+        <w:t>4</w:t>
       </w:r>
     </w:p>
     <w:p>
       <w:pPr>
         <w:rPr>
           <w:rFonts w:eastAsiaTheme="minorEastAsia"/>
+          <w:i/>
         </w:rPr>
       </w:pPr>
       <m:oMath>
@@ -374,7 +351,7 @@
           <w:rPr>
             <w:rFonts w:ascii="Cambria Math" w:hAnsi="Cambria Math"/>
           </w:rPr>
-          <m:t>=123</m:t>
+          <m:t>=124</m:t>
         </m:r>
       </m:oMath>
       <w:r>
@@ -432,7 +409,13 @@
         <w:rPr>
           <w:rFonts w:eastAsiaTheme="minorEastAsia"/>
         </w:rPr>
-        <w:t>258</w:t>
+        <w:t>25</w:t>
+      </w:r>
+      <w:r>
+        <w:rPr>
+          <w:rFonts w:eastAsiaTheme="minorEastAsia"/>
+        </w:rPr>
+        <w:t>6</w:t>
       </w:r>
     </w:p>
     <w:p>
@@ -484,9 +467,14 @@
       <w:r>
         <w:rPr>
           <w:rFonts w:eastAsiaTheme="minorEastAsia"/>
-          <w:lang w:val="en-US"/>
-        </w:rPr>
-        <w:t>58</w:t>
+        </w:rPr>
+        <w:t>5</w:t>
+      </w:r>
+      <w:r>
+        <w:rPr>
+          <w:rFonts w:eastAsiaTheme="minorEastAsia"/>
+        </w:rPr>
+        <w:t>6</w:t>
       </w:r>
       <w:r>
         <w:rPr>
@@ -510,22 +498,32 @@
       <w:r>
         <w:rPr>
           <w:rFonts w:eastAsiaTheme="minorEastAsia"/>
-          <w:lang w:val="en-US"/>
-        </w:rPr>
-        <w:t>748</w:t>
+        </w:rPr>
+        <w:t>7</w:t>
       </w:r>
       <w:r>
         <w:rPr>
           <w:rFonts w:eastAsiaTheme="minorEastAsia"/>
         </w:rPr>
+        <w:t>5</w:t>
+      </w:r>
+      <w:r>
+        <w:rPr>
+          <w:rFonts w:eastAsiaTheme="minorEastAsia"/>
+        </w:rPr>
         <w:t xml:space="preserve"> = </w:t>
       </w:r>
       <w:r>
         <w:rPr>
           <w:rFonts w:eastAsiaTheme="minorEastAsia"/>
-          <w:lang w:val="en-US"/>
-        </w:rPr>
-        <w:t>74.8</w:t>
+        </w:rPr>
+        <w:t>7</w:t>
+      </w:r>
+      <w:r>
+        <w:rPr>
+          <w:rFonts w:eastAsiaTheme="minorEastAsia"/>
+        </w:rPr>
+        <w:t>5</w:t>
       </w:r>
       <w:r>
         <w:rPr>
@@ -616,21 +614,7 @@
         <w:rPr>
           <w:iCs/>
         </w:rPr>
-        <w:t xml:space="preserve"> = 0,</w:t>
-      </w:r>
-      <w:proofErr w:type="gramStart"/>
-      <w:r>
-        <w:rPr>
-          <w:iCs/>
-        </w:rPr>
-        <w:t>1,2,…</w:t>
-      </w:r>
-      <w:proofErr w:type="gramEnd"/>
-      <w:r>
-        <w:rPr>
-          <w:iCs/>
-        </w:rPr>
-        <w:t xml:space="preserve">, </w:t>
+        <w:t xml:space="preserve"> = 0,1,2,…, </w:t>
       </w:r>
       <w:r>
         <w:rPr>
@@ -678,7 +662,6 @@
         <w:rPr>
           <w:i/>
         </w:rPr>
-        <w:lastRenderedPageBreak/>
         <w:t>Вычисление</w:t>
       </w:r>
       <w:r>
@@ -800,10 +783,7 @@
         <w:t xml:space="preserve"> </w:t>
       </w:r>
       <w:r>
-        <w:t>1024</w:t>
-      </w:r>
-      <w:r>
-        <w:t>;</w:t>
+        <w:t>1024;</w:t>
       </w:r>
       <w:r>
         <w:rPr>
@@ -851,13 +831,7 @@
         <w:rPr>
           <w:spacing w:val="-5"/>
         </w:rPr>
-        <w:t>123</w:t>
-      </w:r>
-      <w:r>
-        <w:rPr>
-          <w:spacing w:val="-5"/>
-        </w:rPr>
-        <w:t>.</w:t>
+        <w:t>123.</w:t>
       </w:r>
     </w:p>
     <w:p>
@@ -1005,11 +979,9 @@
         <w:t>умн</w:t>
       </w:r>
       <w:proofErr w:type="spellEnd"/>
-      <w:proofErr w:type="gramStart"/>
       <w:r>
         <w:t>.</w:t>
       </w:r>
-      <w:proofErr w:type="gramEnd"/>
       <w:r>
         <w:rPr>
           <w:spacing w:val="-2"/>
@@ -1638,9 +1610,6 @@
             <w:pPr>
               <w:pStyle w:val="TableParagraph"/>
               <w:ind w:left="105"/>
-              <w:rPr>
-                <w:lang w:val="ru-RU"/>
-              </w:rPr>
             </w:pPr>
             <w:r>
               <w:t>=</w:t>
@@ -1658,7 +1627,10 @@
               <w:rPr>
                 <w:lang w:val="ru-RU"/>
               </w:rPr>
-              <w:t>123</w:t>
+              <w:t>12</w:t>
+            </w:r>
+            <w:r>
+              <w:t>4</w:t>
             </w:r>
             <w:r>
               <w:rPr>
@@ -1693,7 +1665,13 @@
                 <w:spacing w:val="-4"/>
                 <w:lang w:val="ru-RU"/>
               </w:rPr>
-              <w:t>125952</w:t>
+              <w:t>12</w:t>
+            </w:r>
+            <w:r>
+              <w:rPr>
+                <w:spacing w:val="-4"/>
+              </w:rPr>
+              <w:t>6976</w:t>
             </w:r>
           </w:p>
         </w:tc>
@@ -1719,6 +1697,7 @@
               <w:ind w:left="107" w:right="533"/>
             </w:pPr>
             <w:r>
+              <w:lastRenderedPageBreak/>
               <w:t>2.</w:t>
             </w:r>
             <w:r>
@@ -1908,9 +1887,6 @@
               <w:pStyle w:val="TableParagraph"/>
               <w:spacing w:line="231" w:lineRule="exact"/>
               <w:ind w:left="107"/>
-              <w:rPr>
-                <w:lang w:val="ru-RU"/>
-              </w:rPr>
             </w:pPr>
             <w:r>
               <w:rPr>
@@ -1923,7 +1899,13 @@
                 <w:spacing w:val="-2"/>
                 <w:lang w:val="ru-RU"/>
               </w:rPr>
-              <w:t>1259520</w:t>
+              <w:t>12</w:t>
+            </w:r>
+            <w:r>
+              <w:rPr>
+                <w:spacing w:val="-2"/>
+              </w:rPr>
+              <w:t>69760</w:t>
             </w:r>
           </w:p>
         </w:tc>
@@ -1996,7 +1978,13 @@
                 <w:spacing w:val="-2"/>
                 <w:lang w:val="ru-RU"/>
               </w:rPr>
-              <w:t>629760</w:t>
+              <w:t>6</w:t>
+            </w:r>
+            <w:r>
+              <w:rPr>
+                <w:spacing w:val="-2"/>
+              </w:rPr>
+              <w:t>34880</w:t>
             </w:r>
           </w:p>
         </w:tc>
@@ -2061,12 +2049,21 @@
               <w:pStyle w:val="TableParagraph"/>
               <w:spacing w:line="252" w:lineRule="exact"/>
               <w:ind w:left="103"/>
-            </w:pPr>
-            <w:r>
-              <w:rPr>
-                <w:spacing w:val="-2"/>
-              </w:rPr>
-              <w:t>3 778 560</w:t>
+              <w:rPr>
+                <w:lang w:val="ru-RU"/>
+              </w:rPr>
+            </w:pPr>
+            <w:r>
+              <w:rPr>
+                <w:spacing w:val="-2"/>
+              </w:rPr>
+              <w:t>3</w:t>
+            </w:r>
+            <w:r>
+              <w:rPr>
+                <w:spacing w:val="-2"/>
+              </w:rPr>
+              <w:t> 809 280</w:t>
             </w:r>
           </w:p>
         </w:tc>
@@ -2107,7 +2104,25 @@
               <w:rPr>
                 <w:spacing w:val="-2"/>
               </w:rPr>
-              <w:t>2 519 040</w:t>
+              <w:t>2 5</w:t>
+            </w:r>
+            <w:r>
+              <w:rPr>
+                <w:spacing w:val="-2"/>
+              </w:rPr>
+              <w:t>39</w:t>
+            </w:r>
+            <w:r>
+              <w:rPr>
+                <w:spacing w:val="-2"/>
+              </w:rPr>
+              <w:t xml:space="preserve"> </w:t>
+            </w:r>
+            <w:r>
+              <w:rPr>
+                <w:spacing w:val="-2"/>
+              </w:rPr>
+              <w:t>520</w:t>
             </w:r>
           </w:p>
         </w:tc>
@@ -2441,13 +2456,13 @@
               <w:rPr>
                 <w:spacing w:val="-2"/>
               </w:rPr>
-              <w:t>=</w:t>
-            </w:r>
-            <w:r>
-              <w:rPr>
-                <w:spacing w:val="-2"/>
-              </w:rPr>
-              <w:t>125952</w:t>
+              <w:t>=12</w:t>
+            </w:r>
+            <w:r>
+              <w:rPr>
+                <w:spacing w:val="-2"/>
+              </w:rPr>
+              <w:t>6976</w:t>
             </w:r>
           </w:p>
         </w:tc>
@@ -2482,10 +2497,10 @@
               <w:ind w:left="105"/>
             </w:pPr>
             <w:r>
-              <w:t>=</w:t>
-            </w:r>
-            <w:r>
-              <w:t>251904</w:t>
+              <w:t>=25</w:t>
+            </w:r>
+            <w:r>
+              <w:t>3952</w:t>
             </w:r>
           </w:p>
         </w:tc>
@@ -2656,14 +2671,12 @@
               </w:rPr>
               <w:t xml:space="preserve">=V*(M- </w:t>
             </w:r>
-            <w:proofErr w:type="gramStart"/>
             <w:r>
               <w:rPr>
                 <w:spacing w:val="-4"/>
               </w:rPr>
               <w:t>1)=</w:t>
             </w:r>
-            <w:proofErr w:type="gramEnd"/>
           </w:p>
           <w:p>
             <w:pPr>
@@ -2684,7 +2697,13 @@
               <w:rPr>
                 <w:spacing w:val="-2"/>
               </w:rPr>
-              <w:t>123</w:t>
+              <w:t>12</w:t>
+            </w:r>
+            <w:r>
+              <w:rPr>
+                <w:spacing w:val="-2"/>
+              </w:rPr>
+              <w:t>4</w:t>
             </w:r>
             <w:r>
               <w:rPr>
@@ -2718,7 +2737,13 @@
               <w:rPr>
                 <w:spacing w:val="-2"/>
               </w:rPr>
-              <w:t>=125829</w:t>
+              <w:t>=12</w:t>
+            </w:r>
+            <w:r>
+              <w:rPr>
+                <w:spacing w:val="-2"/>
+              </w:rPr>
+              <w:t>6852</w:t>
             </w:r>
           </w:p>
           <w:p>
@@ -3061,13 +3086,20 @@
               <w:pStyle w:val="TableParagraph"/>
               <w:rPr>
                 <w:sz w:val="18"/>
+                <w:lang w:val="ru-RU"/>
               </w:rPr>
             </w:pPr>
             <w:r>
               <w:rPr>
                 <w:sz w:val="18"/>
               </w:rPr>
-              <w:t>4 030 341</w:t>
+              <w:t>4</w:t>
+            </w:r>
+            <w:r>
+              <w:rPr>
+                <w:sz w:val="18"/>
+              </w:rPr>
+              <w:t> 063 108</w:t>
             </w:r>
           </w:p>
         </w:tc>
@@ -3086,21 +3118,19 @@
               <w:pStyle w:val="TableParagraph"/>
               <w:rPr>
                 <w:sz w:val="18"/>
-                <w:lang w:val="ru-RU"/>
               </w:rPr>
             </w:pPr>
             <w:r>
               <w:rPr>
                 <w:sz w:val="18"/>
               </w:rPr>
-              <w:t>28979</w:t>
+              <w:t>2</w:t>
             </w:r>
             <w:r>
               <w:rPr>
                 <w:sz w:val="18"/>
-                <w:lang w:val="ru-RU"/>
-              </w:rPr>
-              <w:t>20</w:t>
+              </w:rPr>
+              <w:t> 921 472</w:t>
             </w:r>
           </w:p>
         </w:tc>
@@ -3110,22 +3140,37 @@
       <w:pPr>
         <w:rPr>
           <w:iCs/>
+          <w:lang w:val="en-US"/>
         </w:rPr>
       </w:pPr>
-    </w:p>
-    <w:p>
-      <w:pPr>
+      <w:r>
         <w:rPr>
           <w:iCs/>
         </w:rPr>
-      </w:pPr>
-    </w:p>
-    <w:p>
-      <w:pPr>
+        <w:t xml:space="preserve">Математическое определение и </w:t>
+      </w:r>
+      <w:proofErr w:type="spellStart"/>
+      <w:r>
         <w:rPr>
           <w:iCs/>
         </w:rPr>
-      </w:pPr>
+        <w:t>физ</w:t>
+      </w:r>
+      <w:proofErr w:type="spellEnd"/>
+      <w:r>
+        <w:rPr>
+          <w:iCs/>
+        </w:rPr>
+        <w:t xml:space="preserve"> смысл автоковариации и </w:t>
+      </w:r>
+      <w:proofErr w:type="spellStart"/>
+      <w:r>
+        <w:rPr>
+          <w:iCs/>
+        </w:rPr>
+        <w:t>автокореляции</w:t>
+      </w:r>
+      <w:proofErr w:type="spellEnd"/>
     </w:p>
     <w:sectPr>
       <w:pgSz w:w="11906" w:h="16838"/>
@@ -3138,7 +3183,7 @@
 </file>
 
 <file path=word/numbering.xml><?xml version="1.0" encoding="utf-8"?>
-<w:numbering xmlns:wpc="http://schemas.microsoft.com/office/word/2010/wordprocessingCanvas" xmlns:cx="http://schemas.microsoft.com/office/drawing/2014/chartex" xmlns:cx1="http://schemas.microsoft.com/office/drawing/2015/9/8/chartex" xmlns:cx2="http://schemas.microsoft.com/office/drawing/2015/10/21/chartex" xmlns:cx3="http://schemas.microsoft.com/office/drawing/2016/5/9/chartex" xmlns:cx4="http://schemas.microsoft.com/office/drawing/2016/5/10/chartex" xmlns:cx5="http://schemas.microsoft.com/office/drawing/2016/5/11/chartex" xmlns:cx6="http://schemas.microsoft.com/office/drawing/2016/5/12/chartex" xmlns:cx7="http://schemas.microsoft.com/office/drawing/2016/5/13/chartex" xmlns:cx8="http://schemas.microsoft.com/office/drawing/2016/5/14/chartex" xmlns:mc="http://schemas.openxmlformats.org/markup-compatibility/2006" xmlns:aink="http://schemas.microsoft.com/office/drawing/2016/ink" xmlns:am3d="http://schemas.microsoft.com/office/drawing/2017/model3d" xmlns:o="urn:schemas-microsoft-com:office:office" xmlns:r="http://schemas.openxmlformats.org/officeDocument/2006/relationships" xmlns:m="http://schemas.openxmlformats.org/officeDocument/2006/math" xmlns:v="urn:schemas-microsoft-com:vml" xmlns:wp14="http://schemas.microsoft.com/office/word/2010/wordprocessingDrawing" xmlns:wp="http://schemas.openxmlformats.org/drawingml/2006/wordprocessingDrawing" xmlns:w10="urn:schemas-microsoft-com:office:word" xmlns:w="http://schemas.openxmlformats.org/wordprocessingml/2006/main" xmlns:w14="http://schemas.microsoft.com/office/word/2010/wordml" xmlns:w15="http://schemas.microsoft.com/office/word/2012/wordml" xmlns:w16cex="http://schemas.microsoft.com/office/word/2018/wordml/cex" xmlns:w16cid="http://schemas.microsoft.com/office/word/2016/wordml/cid" xmlns:w16="http://schemas.microsoft.com/office/word/2018/wordml" xmlns:w16sdtdh="http://schemas.microsoft.com/office/word/2020/wordml/sdtdatahash" xmlns:w16se="http://schemas.microsoft.com/office/word/2015/wordml/symex" xmlns:wpg="http://schemas.microsoft.com/office/word/2010/wordprocessingGroup" xmlns:wpi="http://schemas.microsoft.com/office/word/2010/wordprocessingInk" xmlns:wne="http://schemas.microsoft.com/office/word/2006/wordml" xmlns:wps="http://schemas.microsoft.com/office/word/2010/wordprocessingShape" mc:Ignorable="w14 w15 w16se w16cid w16 w16cex w16sdtdh wp14">
+<w:numbering xmlns:wpc="http://schemas.microsoft.com/office/word/2010/wordprocessingCanvas" xmlns:cx="http://schemas.microsoft.com/office/drawing/2014/chartex" xmlns:cx1="http://schemas.microsoft.com/office/drawing/2015/9/8/chartex" xmlns:cx2="http://schemas.microsoft.com/office/drawing/2015/10/21/chartex" xmlns:cx3="http://schemas.microsoft.com/office/drawing/2016/5/9/chartex" xmlns:cx4="http://schemas.microsoft.com/office/drawing/2016/5/10/chartex" xmlns:cx5="http://schemas.microsoft.com/office/drawing/2016/5/11/chartex" xmlns:cx6="http://schemas.microsoft.com/office/drawing/2016/5/12/chartex" xmlns:cx7="http://schemas.microsoft.com/office/drawing/2016/5/13/chartex" xmlns:cx8="http://schemas.microsoft.com/office/drawing/2016/5/14/chartex" xmlns:mc="http://schemas.openxmlformats.org/markup-compatibility/2006" xmlns:aink="http://schemas.microsoft.com/office/drawing/2016/ink" xmlns:am3d="http://schemas.microsoft.com/office/drawing/2017/model3d" xmlns:o="urn:schemas-microsoft-com:office:office" xmlns:oel="http://schemas.microsoft.com/office/2019/extlst" xmlns:r="http://schemas.openxmlformats.org/officeDocument/2006/relationships" xmlns:m="http://schemas.openxmlformats.org/officeDocument/2006/math" xmlns:v="urn:schemas-microsoft-com:vml" xmlns:wp14="http://schemas.microsoft.com/office/word/2010/wordprocessingDrawing" xmlns:wp="http://schemas.openxmlformats.org/drawingml/2006/wordprocessingDrawing" xmlns:w10="urn:schemas-microsoft-com:office:word" xmlns:w="http://schemas.openxmlformats.org/wordprocessingml/2006/main" xmlns:w14="http://schemas.microsoft.com/office/word/2010/wordml" xmlns:w15="http://schemas.microsoft.com/office/word/2012/wordml" xmlns:w16cex="http://schemas.microsoft.com/office/word/2018/wordml/cex" xmlns:w16cid="http://schemas.microsoft.com/office/word/2016/wordml/cid" xmlns:w16="http://schemas.microsoft.com/office/word/2018/wordml" xmlns:w16du="http://schemas.microsoft.com/office/word/2023/wordml/word16du" xmlns:w16sdtdh="http://schemas.microsoft.com/office/word/2020/wordml/sdtdatahash" xmlns:w16sdtfl="http://schemas.microsoft.com/office/word/2024/wordml/sdtformatlock" xmlns:w16se="http://schemas.microsoft.com/office/word/2015/wordml/symex" xmlns:wpg="http://schemas.microsoft.com/office/word/2010/wordprocessingGroup" xmlns:wpi="http://schemas.microsoft.com/office/word/2010/wordprocessingInk" xmlns:wne="http://schemas.microsoft.com/office/word/2006/wordml" xmlns:wps="http://schemas.microsoft.com/office/word/2010/wordprocessingShape" mc:Ignorable="w14 w15 w16se w16cid w16 w16cex w16sdtdh w16sdtfl w16du wp14">
   <w:abstractNum w:abstractNumId="0" w15:restartNumberingAfterBreak="0">
     <w:nsid w:val="119D79B4"/>
     <w:multiLevelType w:val="hybridMultilevel"/>
@@ -3253,7 +3298,7 @@
       </w:rPr>
     </w:lvl>
   </w:abstractNum>
-  <w:num w:numId="1">
+  <w:num w:numId="1" w16cid:durableId="1823614184">
     <w:abstractNumId w:val="0"/>
     <w:lvlOverride w:ilvl="0">
       <w:startOverride w:val="1"/>
@@ -3271,7 +3316,7 @@
 </file>
 
 <file path=word/styles.xml><?xml version="1.0" encoding="utf-8"?>
-<w:styles xmlns:mc="http://schemas.openxmlformats.org/markup-compatibility/2006" xmlns:r="http://schemas.openxmlformats.org/officeDocument/2006/relationships" xmlns:w="http://schemas.openxmlformats.org/wordprocessingml/2006/main" xmlns:w14="http://schemas.microsoft.com/office/word/2010/wordml" xmlns:w15="http://schemas.microsoft.com/office/word/2012/wordml" xmlns:w16cex="http://schemas.microsoft.com/office/word/2018/wordml/cex" xmlns:w16cid="http://schemas.microsoft.com/office/word/2016/wordml/cid" xmlns:w16="http://schemas.microsoft.com/office/word/2018/wordml" xmlns:w16sdtdh="http://schemas.microsoft.com/office/word/2020/wordml/sdtdatahash" xmlns:w16se="http://schemas.microsoft.com/office/word/2015/wordml/symex" mc:Ignorable="w14 w15 w16se w16cid w16 w16cex w16sdtdh">
+<w:styles xmlns:mc="http://schemas.openxmlformats.org/markup-compatibility/2006" xmlns:r="http://schemas.openxmlformats.org/officeDocument/2006/relationships" xmlns:w="http://schemas.openxmlformats.org/wordprocessingml/2006/main" xmlns:w14="http://schemas.microsoft.com/office/word/2010/wordml" xmlns:w15="http://schemas.microsoft.com/office/word/2012/wordml" xmlns:w16cex="http://schemas.microsoft.com/office/word/2018/wordml/cex" xmlns:w16cid="http://schemas.microsoft.com/office/word/2016/wordml/cid" xmlns:w16="http://schemas.microsoft.com/office/word/2018/wordml" xmlns:w16du="http://schemas.microsoft.com/office/word/2023/wordml/word16du" xmlns:w16sdtdh="http://schemas.microsoft.com/office/word/2020/wordml/sdtdatahash" xmlns:w16sdtfl="http://schemas.microsoft.com/office/word/2024/wordml/sdtformatlock" xmlns:w16se="http://schemas.microsoft.com/office/word/2015/wordml/symex" mc:Ignorable="w14 w15 w16se w16cid w16 w16cex w16sdtdh w16sdtfl w16du">
   <w:docDefaults>
     <w:rPrDefault>
       <w:rPr>

--- a/цсос/4.docx
+++ b/цсос/4.docx
@@ -1,6 +1,6 @@
 
 <file path=word/document.xml><?xml version="1.0" encoding="utf-8"?>
-<w:document xmlns:wpc="http://schemas.microsoft.com/office/word/2010/wordprocessingCanvas" xmlns:cx="http://schemas.microsoft.com/office/drawing/2014/chartex" xmlns:cx1="http://schemas.microsoft.com/office/drawing/2015/9/8/chartex" xmlns:cx2="http://schemas.microsoft.com/office/drawing/2015/10/21/chartex" xmlns:cx3="http://schemas.microsoft.com/office/drawing/2016/5/9/chartex" xmlns:cx4="http://schemas.microsoft.com/office/drawing/2016/5/10/chartex" xmlns:cx5="http://schemas.microsoft.com/office/drawing/2016/5/11/chartex" xmlns:cx6="http://schemas.microsoft.com/office/drawing/2016/5/12/chartex" xmlns:cx7="http://schemas.microsoft.com/office/drawing/2016/5/13/chartex" xmlns:cx8="http://schemas.microsoft.com/office/drawing/2016/5/14/chartex" xmlns:mc="http://schemas.openxmlformats.org/markup-compatibility/2006" xmlns:aink="http://schemas.microsoft.com/office/drawing/2016/ink" xmlns:am3d="http://schemas.microsoft.com/office/drawing/2017/model3d" xmlns:o="urn:schemas-microsoft-com:office:office" xmlns:oel="http://schemas.microsoft.com/office/2019/extlst" xmlns:r="http://schemas.openxmlformats.org/officeDocument/2006/relationships" xmlns:m="http://schemas.openxmlformats.org/officeDocument/2006/math" xmlns:v="urn:schemas-microsoft-com:vml" xmlns:wp14="http://schemas.microsoft.com/office/word/2010/wordprocessingDrawing" xmlns:wp="http://schemas.openxmlformats.org/drawingml/2006/wordprocessingDrawing" xmlns:w10="urn:schemas-microsoft-com:office:word" xmlns:w="http://schemas.openxmlformats.org/wordprocessingml/2006/main" xmlns:w14="http://schemas.microsoft.com/office/word/2010/wordml" xmlns:w15="http://schemas.microsoft.com/office/word/2012/wordml" xmlns:w16cex="http://schemas.microsoft.com/office/word/2018/wordml/cex" xmlns:w16cid="http://schemas.microsoft.com/office/word/2016/wordml/cid" xmlns:w16="http://schemas.microsoft.com/office/word/2018/wordml" xmlns:w16du="http://schemas.microsoft.com/office/word/2023/wordml/word16du" xmlns:w16sdtdh="http://schemas.microsoft.com/office/word/2020/wordml/sdtdatahash" xmlns:w16sdtfl="http://schemas.microsoft.com/office/word/2024/wordml/sdtformatlock" xmlns:w16se="http://schemas.microsoft.com/office/word/2015/wordml/symex" xmlns:wpg="http://schemas.microsoft.com/office/word/2010/wordprocessingGroup" xmlns:wpi="http://schemas.microsoft.com/office/word/2010/wordprocessingInk" xmlns:wne="http://schemas.microsoft.com/office/word/2006/wordml" xmlns:wps="http://schemas.microsoft.com/office/word/2010/wordprocessingShape" mc:Ignorable="w14 w15 w16se w16cid w16 w16cex w16sdtdh w16sdtfl w16du wp14">
+<w:document xmlns:wpc="http://schemas.microsoft.com/office/word/2010/wordprocessingCanvas" xmlns:cx="http://schemas.microsoft.com/office/drawing/2014/chartex" xmlns:cx1="http://schemas.microsoft.com/office/drawing/2015/9/8/chartex" xmlns:cx2="http://schemas.microsoft.com/office/drawing/2015/10/21/chartex" xmlns:cx3="http://schemas.microsoft.com/office/drawing/2016/5/9/chartex" xmlns:cx4="http://schemas.microsoft.com/office/drawing/2016/5/10/chartex" xmlns:cx5="http://schemas.microsoft.com/office/drawing/2016/5/11/chartex" xmlns:cx6="http://schemas.microsoft.com/office/drawing/2016/5/12/chartex" xmlns:cx7="http://schemas.microsoft.com/office/drawing/2016/5/13/chartex" xmlns:cx8="http://schemas.microsoft.com/office/drawing/2016/5/14/chartex" xmlns:mc="http://schemas.openxmlformats.org/markup-compatibility/2006" xmlns:aink="http://schemas.microsoft.com/office/drawing/2016/ink" xmlns:am3d="http://schemas.microsoft.com/office/drawing/2017/model3d" xmlns:o="urn:schemas-microsoft-com:office:office" xmlns:r="http://schemas.openxmlformats.org/officeDocument/2006/relationships" xmlns:m="http://schemas.openxmlformats.org/officeDocument/2006/math" xmlns:v="urn:schemas-microsoft-com:vml" xmlns:wp14="http://schemas.microsoft.com/office/word/2010/wordprocessingDrawing" xmlns:wp="http://schemas.openxmlformats.org/drawingml/2006/wordprocessingDrawing" xmlns:w10="urn:schemas-microsoft-com:office:word" xmlns:w="http://schemas.openxmlformats.org/wordprocessingml/2006/main" xmlns:w14="http://schemas.microsoft.com/office/word/2010/wordml" xmlns:w15="http://schemas.microsoft.com/office/word/2012/wordml" xmlns:w16cex="http://schemas.microsoft.com/office/word/2018/wordml/cex" xmlns:w16cid="http://schemas.microsoft.com/office/word/2016/wordml/cid" xmlns:w16="http://schemas.microsoft.com/office/word/2018/wordml" xmlns:w16sdtdh="http://schemas.microsoft.com/office/word/2020/wordml/sdtdatahash" xmlns:w16se="http://schemas.microsoft.com/office/word/2015/wordml/symex" xmlns:wpg="http://schemas.microsoft.com/office/word/2010/wordprocessingGroup" xmlns:wpi="http://schemas.microsoft.com/office/word/2010/wordprocessingInk" xmlns:wne="http://schemas.microsoft.com/office/word/2006/wordml" xmlns:wps="http://schemas.microsoft.com/office/word/2010/wordprocessingShape" mc:Ignorable="w14 w15 w16se w16cid w16 w16cex w16sdtdh wp14">
   <w:body>
     <w:p>
       <w:pPr>
@@ -614,7 +614,21 @@
         <w:rPr>
           <w:iCs/>
         </w:rPr>
-        <w:t xml:space="preserve"> = 0,1,2,…, </w:t>
+        <w:t xml:space="preserve"> = 0,</w:t>
+      </w:r>
+      <w:proofErr w:type="gramStart"/>
+      <w:r>
+        <w:rPr>
+          <w:iCs/>
+        </w:rPr>
+        <w:t>1,2,…</w:t>
+      </w:r>
+      <w:proofErr w:type="gramEnd"/>
+      <w:r>
+        <w:rPr>
+          <w:iCs/>
+        </w:rPr>
+        <w:t xml:space="preserve">, </w:t>
       </w:r>
       <w:r>
         <w:rPr>
@@ -979,9 +993,11 @@
         <w:t>умн</w:t>
       </w:r>
       <w:proofErr w:type="spellEnd"/>
+      <w:proofErr w:type="gramStart"/>
       <w:r>
         <w:t>.</w:t>
       </w:r>
+      <w:proofErr w:type="gramEnd"/>
       <w:r>
         <w:rPr>
           <w:spacing w:val="-2"/>
@@ -2671,12 +2687,14 @@
               </w:rPr>
               <w:t xml:space="preserve">=V*(M- </w:t>
             </w:r>
+            <w:proofErr w:type="gramStart"/>
             <w:r>
               <w:rPr>
                 <w:spacing w:val="-4"/>
               </w:rPr>
               <w:t>1)=</w:t>
             </w:r>
+            <w:proofErr w:type="gramEnd"/>
           </w:p>
           <w:p>
             <w:pPr>
@@ -3140,37 +3158,479 @@
       <w:pPr>
         <w:rPr>
           <w:iCs/>
+        </w:rPr>
+      </w:pPr>
+      <w:r>
+        <w:rPr>
+          <w:iCs/>
+        </w:rPr>
+        <w:t xml:space="preserve">Математическое определение и </w:t>
+      </w:r>
+      <w:proofErr w:type="spellStart"/>
+      <w:r>
+        <w:rPr>
+          <w:iCs/>
+        </w:rPr>
+        <w:t>физ</w:t>
+      </w:r>
+      <w:proofErr w:type="spellEnd"/>
+      <w:r>
+        <w:rPr>
+          <w:iCs/>
+        </w:rPr>
+        <w:t xml:space="preserve"> смысл автоковариации и </w:t>
+      </w:r>
+      <w:proofErr w:type="spellStart"/>
+      <w:r>
+        <w:rPr>
+          <w:iCs/>
+        </w:rPr>
+        <w:t>автокореляции</w:t>
+      </w:r>
+      <w:proofErr w:type="spellEnd"/>
+    </w:p>
+    <w:p>
+      <w:pPr>
+        <w:rPr>
+          <w:iCs/>
+        </w:rPr>
+      </w:pPr>
+      <w:r>
+        <w:rPr>
+          <w:iCs/>
+        </w:rPr>
+        <w:t>Автоковариация показывает отклонение процесса от средних значений</w:t>
+      </w:r>
+    </w:p>
+    <w:p>
+      <w:pPr>
+        <w:rPr>
+          <w:iCs/>
+        </w:rPr>
+      </w:pPr>
+      <w:proofErr w:type="gramStart"/>
+      <w:r>
+        <w:rPr>
+          <w:iCs/>
+        </w:rPr>
+        <w:t>Автоковариация это</w:t>
+      </w:r>
+      <w:proofErr w:type="gramEnd"/>
+      <w:r>
+        <w:rPr>
+          <w:iCs/>
+        </w:rPr>
+        <w:t xml:space="preserve"> разность </w:t>
+      </w:r>
+      <w:proofErr w:type="spellStart"/>
+      <w:r>
+        <w:rPr>
+          <w:iCs/>
+        </w:rPr>
+        <w:t>автокорелляции</w:t>
+      </w:r>
+      <w:proofErr w:type="spellEnd"/>
+      <w:r>
+        <w:rPr>
+          <w:iCs/>
+        </w:rPr>
+        <w:t xml:space="preserve"> и квадрата мат </w:t>
+      </w:r>
+      <w:proofErr w:type="spellStart"/>
+      <w:r>
+        <w:rPr>
+          <w:iCs/>
+        </w:rPr>
+        <w:t>ожидани</w:t>
+      </w:r>
+      <w:proofErr w:type="spellEnd"/>
+    </w:p>
+    <w:p>
+      <w:pPr>
+        <w:spacing w:after="0" w:line="240" w:lineRule="auto"/>
+        <w:rPr>
+          <w:rFonts w:cstheme="minorHAnsi"/>
+        </w:rPr>
+      </w:pPr>
+      <w:r>
+        <w:rPr>
+          <w:rFonts w:cstheme="minorHAnsi"/>
+        </w:rPr>
+        <w:t>Автокорреляция описывает корреляцию между значениями в различные моменты времени, автокорреляция симметрична.</w:t>
+      </w:r>
+    </w:p>
+    <w:p>
+      <w:pPr>
+        <w:spacing w:after="0" w:line="240" w:lineRule="auto"/>
+        <w:rPr>
+          <w:rFonts w:cstheme="minorHAnsi"/>
+        </w:rPr>
+      </w:pPr>
+    </w:p>
+    <w:p>
+      <w:pPr>
+        <w:spacing w:after="0" w:line="240" w:lineRule="auto"/>
+        <w:rPr>
+          <w:rFonts w:cstheme="minorHAnsi"/>
+        </w:rPr>
+      </w:pPr>
+      <w:r>
+        <w:rPr>
+          <w:rFonts w:cstheme="minorHAnsi"/>
+        </w:rPr>
+        <w:t>Является характеристикой сигнала, которая позволяет находить повторяющиеся участки сигнала или определять несущую частоту сигнала, скрытую шумами на других частотах.</w:t>
+      </w:r>
+    </w:p>
+    <w:p>
+      <w:pPr>
+        <w:spacing w:after="0" w:line="240" w:lineRule="auto"/>
+        <w:rPr>
+          <w:rFonts w:cstheme="minorHAnsi"/>
+        </w:rPr>
+      </w:pPr>
+      <w:r>
+        <w:rPr>
+          <w:rFonts w:cstheme="minorHAnsi"/>
+        </w:rPr>
+        <w:t xml:space="preserve">Корреляция </w:t>
+      </w:r>
+      <w:proofErr w:type="gramStart"/>
+      <w:r>
+        <w:rPr>
+          <w:rFonts w:cstheme="minorHAnsi"/>
+        </w:rPr>
+        <w:t>- это</w:t>
+      </w:r>
+      <w:proofErr w:type="gramEnd"/>
+      <w:r>
+        <w:rPr>
+          <w:rFonts w:cstheme="minorHAnsi"/>
+        </w:rPr>
+        <w:t xml:space="preserve"> взаимосвязь двух или нескольких случайных параметров.</w:t>
+      </w:r>
+    </w:p>
+    <w:p>
+      <w:pPr>
+        <w:spacing w:after="0" w:line="240" w:lineRule="auto"/>
+        <w:rPr>
+          <w:rFonts w:cstheme="minorHAnsi"/>
+        </w:rPr>
+      </w:pPr>
+      <w:r>
+        <w:rPr>
+          <w:rFonts w:cstheme="minorHAnsi"/>
+        </w:rPr>
+        <w:t>Корреляция – взаимосвязь, зависимость, связь.</w:t>
+      </w:r>
+    </w:p>
+    <w:p>
+      <w:pPr>
+        <w:spacing w:after="0" w:line="240" w:lineRule="auto"/>
+        <w:rPr>
+          <w:rFonts w:cstheme="minorHAnsi"/>
+        </w:rPr>
+      </w:pPr>
+      <w:r>
+        <w:rPr>
+          <w:rFonts w:cstheme="minorHAnsi"/>
+        </w:rPr>
+        <w:t>Корреляция мера статистической вероятности зависимости между случайными величинами переменными.</w:t>
+      </w:r>
+    </w:p>
+    <w:p>
+      <w:pPr>
+        <w:spacing w:after="0" w:line="240" w:lineRule="auto"/>
+        <w:jc w:val="center"/>
+        <w:rPr>
+          <w:rFonts w:ascii="Times New Roman" w:hAnsi="Times New Roman" w:cs="Times New Roman"/>
+        </w:rPr>
+      </w:pPr>
+      <w:r>
+        <w:rPr>
+          <w:rFonts w:ascii="Times New Roman" w:hAnsi="Times New Roman" w:cs="Times New Roman"/>
           <w:lang w:val="en-US"/>
         </w:rPr>
+        <w:t>x</w:t>
+      </w:r>
+      <w:r>
+        <w:rPr>
+          <w:rFonts w:ascii="Times New Roman" w:hAnsi="Times New Roman" w:cs="Times New Roman"/>
+        </w:rPr>
+        <w:t>(</w:t>
+      </w:r>
+      <w:r>
+        <w:rPr>
+          <w:rFonts w:ascii="Times New Roman" w:hAnsi="Times New Roman" w:cs="Times New Roman"/>
+          <w:lang w:val="en-US"/>
+        </w:rPr>
+        <w:t>n</w:t>
+      </w:r>
+      <w:r>
+        <w:rPr>
+          <w:rFonts w:ascii="Times New Roman" w:hAnsi="Times New Roman" w:cs="Times New Roman"/>
+        </w:rPr>
+        <w:t xml:space="preserve">) =&gt; </w:t>
+      </w:r>
+      <w:r>
+        <w:rPr>
+          <w:rFonts w:ascii="Times New Roman" w:hAnsi="Times New Roman" w:cs="Times New Roman"/>
+          <w:lang w:val="en-US"/>
+        </w:rPr>
+        <w:t>x</w:t>
+      </w:r>
+      <w:r>
+        <w:rPr>
+          <w:rFonts w:ascii="Times New Roman" w:hAnsi="Times New Roman" w:cs="Times New Roman"/>
+        </w:rPr>
+        <w:t>(</w:t>
+      </w:r>
+      <w:r>
+        <w:rPr>
+          <w:rFonts w:ascii="Times New Roman" w:hAnsi="Times New Roman" w:cs="Times New Roman"/>
+          <w:lang w:val="en-US"/>
+        </w:rPr>
+        <w:t>z</w:t>
+      </w:r>
+      <w:r>
+        <w:rPr>
+          <w:rFonts w:ascii="Times New Roman" w:hAnsi="Times New Roman" w:cs="Times New Roman"/>
+        </w:rPr>
+        <w:t xml:space="preserve">) =&gt; </w:t>
+      </w:r>
+      <w:proofErr w:type="gramStart"/>
+      <w:r>
+        <w:rPr>
+          <w:rFonts w:ascii="Times New Roman" w:hAnsi="Times New Roman" w:cs="Times New Roman"/>
+          <w:lang w:val="en-US"/>
+        </w:rPr>
+        <w:t>x</w:t>
+      </w:r>
+      <w:r>
+        <w:rPr>
+          <w:rFonts w:ascii="Times New Roman" w:hAnsi="Times New Roman" w:cs="Times New Roman"/>
+        </w:rPr>
+        <w:t>(</w:t>
+      </w:r>
+      <w:proofErr w:type="gramEnd"/>
+      <m:oMath>
+        <m:sSup>
+          <m:sSupPr>
+            <m:ctrlPr>
+              <w:rPr>
+                <w:rFonts w:ascii="Cambria Math" w:hAnsi="Cambria Math" w:cs="Times New Roman"/>
+                <w:i/>
+                <w:lang w:val="en-US"/>
+              </w:rPr>
+            </m:ctrlPr>
+          </m:sSupPr>
+          <m:e>
+            <m:r>
+              <w:rPr>
+                <w:rFonts w:ascii="Cambria Math" w:hAnsi="Cambria Math" w:cs="Times New Roman"/>
+                <w:lang w:val="en-US"/>
+              </w:rPr>
+              <m:t>e</m:t>
+            </m:r>
+          </m:e>
+          <m:sup>
+            <m:r>
+              <w:rPr>
+                <w:rFonts w:ascii="Cambria Math" w:hAnsi="Cambria Math" w:cs="Times New Roman"/>
+                <w:lang w:val="en-US"/>
+              </w:rPr>
+              <m:t>j</m:t>
+            </m:r>
+            <m:r>
+              <m:rPr>
+                <m:sty m:val="p"/>
+              </m:rPr>
+              <w:rPr>
+                <w:rFonts w:ascii="Cambria Math" w:hAnsi="Cambria Math" w:cs="Times New Roman"/>
+              </w:rPr>
+              <m:t>ʋ</m:t>
+            </m:r>
+          </m:sup>
+        </m:sSup>
+      </m:oMath>
+      <w:r>
+        <w:rPr>
+          <w:rFonts w:ascii="Times New Roman" w:hAnsi="Times New Roman" w:cs="Times New Roman"/>
+        </w:rPr>
+        <w:t>)</w:t>
+      </w:r>
+    </w:p>
+    <w:p>
+      <w:pPr>
+        <w:spacing w:after="0" w:line="240" w:lineRule="auto"/>
+        <w:jc w:val="center"/>
+        <w:rPr>
+          <w:rFonts w:ascii="Times New Roman" w:hAnsi="Times New Roman" w:cs="Times New Roman"/>
+        </w:rPr>
       </w:pPr>
-      <w:r>
+      <w:proofErr w:type="spellStart"/>
+      <w:proofErr w:type="gramStart"/>
+      <w:r>
+        <w:rPr>
+          <w:rFonts w:ascii="Times New Roman" w:hAnsi="Times New Roman" w:cs="Times New Roman"/>
+          <w:lang w:val="en-US"/>
+        </w:rPr>
+        <w:t>Rxx</w:t>
+      </w:r>
+      <w:proofErr w:type="spellEnd"/>
+      <w:r>
+        <w:rPr>
+          <w:rFonts w:ascii="Times New Roman" w:hAnsi="Times New Roman" w:cs="Times New Roman"/>
+        </w:rPr>
+        <w:t>(</w:t>
+      </w:r>
+      <w:proofErr w:type="gramEnd"/>
+      <w:r>
+        <w:rPr>
+          <w:rFonts w:ascii="Times New Roman" w:hAnsi="Times New Roman" w:cs="Times New Roman"/>
+          <w:lang w:val="en-US"/>
+        </w:rPr>
+        <w:t>t</w:t>
+      </w:r>
+      <w:r>
+        <w:rPr>
+          <w:rFonts w:ascii="Times New Roman" w:hAnsi="Times New Roman" w:cs="Times New Roman"/>
+        </w:rPr>
+        <w:t xml:space="preserve">1, </w:t>
+      </w:r>
+      <w:r>
+        <w:rPr>
+          <w:rFonts w:ascii="Times New Roman" w:hAnsi="Times New Roman" w:cs="Times New Roman"/>
+          <w:lang w:val="en-US"/>
+        </w:rPr>
+        <w:t>t</w:t>
+      </w:r>
+      <w:r>
+        <w:rPr>
+          <w:rFonts w:ascii="Times New Roman" w:hAnsi="Times New Roman" w:cs="Times New Roman"/>
+        </w:rPr>
+        <w:t xml:space="preserve">2) = </w:t>
+      </w:r>
+      <w:r>
+        <w:rPr>
+          <w:rFonts w:ascii="Times New Roman" w:hAnsi="Times New Roman" w:cs="Times New Roman"/>
+          <w:lang w:val="en-US"/>
+        </w:rPr>
+        <w:t>E</w:t>
+      </w:r>
+      <w:r>
+        <w:rPr>
+          <w:rFonts w:ascii="Times New Roman" w:hAnsi="Times New Roman" w:cs="Times New Roman"/>
+        </w:rPr>
+        <w:t>[</w:t>
+      </w:r>
+      <w:proofErr w:type="spellStart"/>
+      <w:r>
+        <w:rPr>
+          <w:rFonts w:ascii="Times New Roman" w:hAnsi="Times New Roman" w:cs="Times New Roman"/>
+          <w:lang w:val="en-US"/>
+        </w:rPr>
+        <w:t>Xt</w:t>
+      </w:r>
+      <w:proofErr w:type="spellEnd"/>
+      <w:r>
+        <w:rPr>
+          <w:rFonts w:ascii="Times New Roman" w:hAnsi="Times New Roman" w:cs="Times New Roman"/>
+        </w:rPr>
+        <w:t>1</w:t>
+      </w:r>
+      <w:proofErr w:type="spellStart"/>
+      <w:r>
+        <w:rPr>
+          <w:rFonts w:ascii="Times New Roman" w:hAnsi="Times New Roman" w:cs="Times New Roman"/>
+          <w:lang w:val="en-US"/>
+        </w:rPr>
+        <w:t>Xt</w:t>
+      </w:r>
+      <w:proofErr w:type="spellEnd"/>
+      <w:r>
+        <w:rPr>
+          <w:rFonts w:ascii="Times New Roman" w:hAnsi="Times New Roman" w:cs="Times New Roman"/>
+        </w:rPr>
+        <w:t>2]</w:t>
+      </w:r>
+    </w:p>
+    <w:p>
+      <w:pPr>
+        <w:spacing w:line="240" w:lineRule="auto"/>
+        <w:jc w:val="center"/>
+        <w:rPr>
+          <w:rFonts w:ascii="Times New Roman" w:hAnsi="Times New Roman" w:cs="Times New Roman"/>
+          <w:lang w:val="en-US"/>
+        </w:rPr>
+      </w:pPr>
+      <w:r>
+        <w:rPr>
+          <w:rFonts w:ascii="Times New Roman" w:hAnsi="Times New Roman" w:cs="Times New Roman"/>
+          <w:noProof/>
+          <w:lang w:eastAsia="ru-RU"/>
+        </w:rPr>
+        <w:drawing>
+          <wp:inline distT="0" distB="0" distL="0" distR="0" wp14:anchorId="6EB0EBD5" wp14:editId="1679AF71">
+            <wp:extent cx="2263140" cy="571500"/>
+            <wp:effectExtent l="19050" t="19050" r="22860" b="19050"/>
+            <wp:docPr id="3" name="Рисунок 3"/>
+            <wp:cNvGraphicFramePr>
+              <a:graphicFrameLocks xmlns:a="http://schemas.openxmlformats.org/drawingml/2006/main" noChangeAspect="1"/>
+            </wp:cNvGraphicFramePr>
+            <a:graphic xmlns:a="http://schemas.openxmlformats.org/drawingml/2006/main">
+              <a:graphicData uri="http://schemas.openxmlformats.org/drawingml/2006/picture">
+                <pic:pic xmlns:pic="http://schemas.openxmlformats.org/drawingml/2006/picture">
+                  <pic:nvPicPr>
+                    <pic:cNvPr id="0" name="Рисунок 7"/>
+                    <pic:cNvPicPr>
+                      <a:picLocks noChangeAspect="1" noChangeArrowheads="1"/>
+                    </pic:cNvPicPr>
+                  </pic:nvPicPr>
+                  <pic:blipFill>
+                    <a:blip r:embed="rId8">
+                      <a:extLst>
+                        <a:ext uri="{28A0092B-C50C-407E-A947-70E740481C1C}">
+                          <a14:useLocalDpi xmlns:a14="http://schemas.microsoft.com/office/drawing/2010/main" val="0"/>
+                        </a:ext>
+                      </a:extLst>
+                    </a:blip>
+                    <a:srcRect l="12456" t="37791" r="66483" b="52760"/>
+                    <a:stretch>
+                      <a:fillRect/>
+                    </a:stretch>
+                  </pic:blipFill>
+                  <pic:spPr bwMode="auto">
+                    <a:xfrm>
+                      <a:off x="0" y="0"/>
+                      <a:ext cx="2263140" cy="571500"/>
+                    </a:xfrm>
+                    <a:prstGeom prst="rect">
+                      <a:avLst/>
+                    </a:prstGeom>
+                    <a:noFill/>
+                    <a:ln w="9525" cmpd="sng">
+                      <a:solidFill>
+                        <a:srgbClr val="000000"/>
+                      </a:solidFill>
+                      <a:miter lim="800000"/>
+                      <a:headEnd/>
+                      <a:tailEnd/>
+                    </a:ln>
+                    <a:effectLst/>
+                  </pic:spPr>
+                </pic:pic>
+              </a:graphicData>
+            </a:graphic>
+          </wp:inline>
+        </w:drawing>
+      </w:r>
+    </w:p>
+    <w:p>
+      <w:pPr>
         <w:rPr>
           <w:iCs/>
         </w:rPr>
-        <w:t xml:space="preserve">Математическое определение и </w:t>
-      </w:r>
-      <w:proofErr w:type="spellStart"/>
-      <w:r>
-        <w:rPr>
-          <w:iCs/>
-        </w:rPr>
-        <w:t>физ</w:t>
-      </w:r>
-      <w:proofErr w:type="spellEnd"/>
-      <w:r>
-        <w:rPr>
-          <w:iCs/>
-        </w:rPr>
-        <w:t xml:space="preserve"> смысл автоковариации и </w:t>
-      </w:r>
-      <w:proofErr w:type="spellStart"/>
-      <w:r>
-        <w:rPr>
-          <w:iCs/>
-        </w:rPr>
-        <w:t>автокореляции</w:t>
-      </w:r>
-      <w:proofErr w:type="spellEnd"/>
+      </w:pPr>
     </w:p>
     <w:sectPr>
       <w:pgSz w:w="11906" w:h="16838"/>
@@ -3183,7 +3643,7 @@
 </file>
 
 <file path=word/numbering.xml><?xml version="1.0" encoding="utf-8"?>
-<w:numbering xmlns:wpc="http://schemas.microsoft.com/office/word/2010/wordprocessingCanvas" xmlns:cx="http://schemas.microsoft.com/office/drawing/2014/chartex" xmlns:cx1="http://schemas.microsoft.com/office/drawing/2015/9/8/chartex" xmlns:cx2="http://schemas.microsoft.com/office/drawing/2015/10/21/chartex" xmlns:cx3="http://schemas.microsoft.com/office/drawing/2016/5/9/chartex" xmlns:cx4="http://schemas.microsoft.com/office/drawing/2016/5/10/chartex" xmlns:cx5="http://schemas.microsoft.com/office/drawing/2016/5/11/chartex" xmlns:cx6="http://schemas.microsoft.com/office/drawing/2016/5/12/chartex" xmlns:cx7="http://schemas.microsoft.com/office/drawing/2016/5/13/chartex" xmlns:cx8="http://schemas.microsoft.com/office/drawing/2016/5/14/chartex" xmlns:mc="http://schemas.openxmlformats.org/markup-compatibility/2006" xmlns:aink="http://schemas.microsoft.com/office/drawing/2016/ink" xmlns:am3d="http://schemas.microsoft.com/office/drawing/2017/model3d" xmlns:o="urn:schemas-microsoft-com:office:office" xmlns:oel="http://schemas.microsoft.com/office/2019/extlst" xmlns:r="http://schemas.openxmlformats.org/officeDocument/2006/relationships" xmlns:m="http://schemas.openxmlformats.org/officeDocument/2006/math" xmlns:v="urn:schemas-microsoft-com:vml" xmlns:wp14="http://schemas.microsoft.com/office/word/2010/wordprocessingDrawing" xmlns:wp="http://schemas.openxmlformats.org/drawingml/2006/wordprocessingDrawing" xmlns:w10="urn:schemas-microsoft-com:office:word" xmlns:w="http://schemas.openxmlformats.org/wordprocessingml/2006/main" xmlns:w14="http://schemas.microsoft.com/office/word/2010/wordml" xmlns:w15="http://schemas.microsoft.com/office/word/2012/wordml" xmlns:w16cex="http://schemas.microsoft.com/office/word/2018/wordml/cex" xmlns:w16cid="http://schemas.microsoft.com/office/word/2016/wordml/cid" xmlns:w16="http://schemas.microsoft.com/office/word/2018/wordml" xmlns:w16du="http://schemas.microsoft.com/office/word/2023/wordml/word16du" xmlns:w16sdtdh="http://schemas.microsoft.com/office/word/2020/wordml/sdtdatahash" xmlns:w16sdtfl="http://schemas.microsoft.com/office/word/2024/wordml/sdtformatlock" xmlns:w16se="http://schemas.microsoft.com/office/word/2015/wordml/symex" xmlns:wpg="http://schemas.microsoft.com/office/word/2010/wordprocessingGroup" xmlns:wpi="http://schemas.microsoft.com/office/word/2010/wordprocessingInk" xmlns:wne="http://schemas.microsoft.com/office/word/2006/wordml" xmlns:wps="http://schemas.microsoft.com/office/word/2010/wordprocessingShape" mc:Ignorable="w14 w15 w16se w16cid w16 w16cex w16sdtdh w16sdtfl w16du wp14">
+<w:numbering xmlns:wpc="http://schemas.microsoft.com/office/word/2010/wordprocessingCanvas" xmlns:cx="http://schemas.microsoft.com/office/drawing/2014/chartex" xmlns:cx1="http://schemas.microsoft.com/office/drawing/2015/9/8/chartex" xmlns:cx2="http://schemas.microsoft.com/office/drawing/2015/10/21/chartex" xmlns:cx3="http://schemas.microsoft.com/office/drawing/2016/5/9/chartex" xmlns:cx4="http://schemas.microsoft.com/office/drawing/2016/5/10/chartex" xmlns:cx5="http://schemas.microsoft.com/office/drawing/2016/5/11/chartex" xmlns:cx6="http://schemas.microsoft.com/office/drawing/2016/5/12/chartex" xmlns:cx7="http://schemas.microsoft.com/office/drawing/2016/5/13/chartex" xmlns:cx8="http://schemas.microsoft.com/office/drawing/2016/5/14/chartex" xmlns:mc="http://schemas.openxmlformats.org/markup-compatibility/2006" xmlns:aink="http://schemas.microsoft.com/office/drawing/2016/ink" xmlns:am3d="http://schemas.microsoft.com/office/drawing/2017/model3d" xmlns:o="urn:schemas-microsoft-com:office:office" xmlns:r="http://schemas.openxmlformats.org/officeDocument/2006/relationships" xmlns:m="http://schemas.openxmlformats.org/officeDocument/2006/math" xmlns:v="urn:schemas-microsoft-com:vml" xmlns:wp14="http://schemas.microsoft.com/office/word/2010/wordprocessingDrawing" xmlns:wp="http://schemas.openxmlformats.org/drawingml/2006/wordprocessingDrawing" xmlns:w10="urn:schemas-microsoft-com:office:word" xmlns:w="http://schemas.openxmlformats.org/wordprocessingml/2006/main" xmlns:w14="http://schemas.microsoft.com/office/word/2010/wordml" xmlns:w15="http://schemas.microsoft.com/office/word/2012/wordml" xmlns:w16cex="http://schemas.microsoft.com/office/word/2018/wordml/cex" xmlns:w16cid="http://schemas.microsoft.com/office/word/2016/wordml/cid" xmlns:w16="http://schemas.microsoft.com/office/word/2018/wordml" xmlns:w16sdtdh="http://schemas.microsoft.com/office/word/2020/wordml/sdtdatahash" xmlns:w16se="http://schemas.microsoft.com/office/word/2015/wordml/symex" xmlns:wpg="http://schemas.microsoft.com/office/word/2010/wordprocessingGroup" xmlns:wpi="http://schemas.microsoft.com/office/word/2010/wordprocessingInk" xmlns:wne="http://schemas.microsoft.com/office/word/2006/wordml" xmlns:wps="http://schemas.microsoft.com/office/word/2010/wordprocessingShape" mc:Ignorable="w14 w15 w16se w16cid w16 w16cex w16sdtdh wp14">
   <w:abstractNum w:abstractNumId="0" w15:restartNumberingAfterBreak="0">
     <w:nsid w:val="119D79B4"/>
     <w:multiLevelType w:val="hybridMultilevel"/>
@@ -3298,7 +3758,7 @@
       </w:rPr>
     </w:lvl>
   </w:abstractNum>
-  <w:num w:numId="1" w16cid:durableId="1823614184">
+  <w:num w:numId="1">
     <w:abstractNumId w:val="0"/>
     <w:lvlOverride w:ilvl="0">
       <w:startOverride w:val="1"/>
@@ -3316,7 +3776,7 @@
 </file>
 
 <file path=word/styles.xml><?xml version="1.0" encoding="utf-8"?>
-<w:styles xmlns:mc="http://schemas.openxmlformats.org/markup-compatibility/2006" xmlns:r="http://schemas.openxmlformats.org/officeDocument/2006/relationships" xmlns:w="http://schemas.openxmlformats.org/wordprocessingml/2006/main" xmlns:w14="http://schemas.microsoft.com/office/word/2010/wordml" xmlns:w15="http://schemas.microsoft.com/office/word/2012/wordml" xmlns:w16cex="http://schemas.microsoft.com/office/word/2018/wordml/cex" xmlns:w16cid="http://schemas.microsoft.com/office/word/2016/wordml/cid" xmlns:w16="http://schemas.microsoft.com/office/word/2018/wordml" xmlns:w16du="http://schemas.microsoft.com/office/word/2023/wordml/word16du" xmlns:w16sdtdh="http://schemas.microsoft.com/office/word/2020/wordml/sdtdatahash" xmlns:w16sdtfl="http://schemas.microsoft.com/office/word/2024/wordml/sdtformatlock" xmlns:w16se="http://schemas.microsoft.com/office/word/2015/wordml/symex" mc:Ignorable="w14 w15 w16se w16cid w16 w16cex w16sdtdh w16sdtfl w16du">
+<w:styles xmlns:mc="http://schemas.openxmlformats.org/markup-compatibility/2006" xmlns:r="http://schemas.openxmlformats.org/officeDocument/2006/relationships" xmlns:w="http://schemas.openxmlformats.org/wordprocessingml/2006/main" xmlns:w14="http://schemas.microsoft.com/office/word/2010/wordml" xmlns:w15="http://schemas.microsoft.com/office/word/2012/wordml" xmlns:w16cex="http://schemas.microsoft.com/office/word/2018/wordml/cex" xmlns:w16cid="http://schemas.microsoft.com/office/word/2016/wordml/cid" xmlns:w16="http://schemas.microsoft.com/office/word/2018/wordml" xmlns:w16sdtdh="http://schemas.microsoft.com/office/word/2020/wordml/sdtdatahash" xmlns:w16se="http://schemas.microsoft.com/office/word/2015/wordml/symex" mc:Ignorable="w14 w15 w16se w16cid w16 w16cex w16sdtdh">
   <w:docDefaults>
     <w:rPrDefault>
       <w:rPr>

--- a/цсос/4.docx
+++ b/цсос/4.docx
@@ -1,6 +1,6 @@
 
 <file path=word/document.xml><?xml version="1.0" encoding="utf-8"?>
-<w:document xmlns:wpc="http://schemas.microsoft.com/office/word/2010/wordprocessingCanvas" xmlns:cx="http://schemas.microsoft.com/office/drawing/2014/chartex" xmlns:cx1="http://schemas.microsoft.com/office/drawing/2015/9/8/chartex" xmlns:cx2="http://schemas.microsoft.com/office/drawing/2015/10/21/chartex" xmlns:cx3="http://schemas.microsoft.com/office/drawing/2016/5/9/chartex" xmlns:cx4="http://schemas.microsoft.com/office/drawing/2016/5/10/chartex" xmlns:cx5="http://schemas.microsoft.com/office/drawing/2016/5/11/chartex" xmlns:cx6="http://schemas.microsoft.com/office/drawing/2016/5/12/chartex" xmlns:cx7="http://schemas.microsoft.com/office/drawing/2016/5/13/chartex" xmlns:cx8="http://schemas.microsoft.com/office/drawing/2016/5/14/chartex" xmlns:mc="http://schemas.openxmlformats.org/markup-compatibility/2006" xmlns:aink="http://schemas.microsoft.com/office/drawing/2016/ink" xmlns:am3d="http://schemas.microsoft.com/office/drawing/2017/model3d" xmlns:o="urn:schemas-microsoft-com:office:office" xmlns:r="http://schemas.openxmlformats.org/officeDocument/2006/relationships" xmlns:m="http://schemas.openxmlformats.org/officeDocument/2006/math" xmlns:v="urn:schemas-microsoft-com:vml" xmlns:wp14="http://schemas.microsoft.com/office/word/2010/wordprocessingDrawing" xmlns:wp="http://schemas.openxmlformats.org/drawingml/2006/wordprocessingDrawing" xmlns:w10="urn:schemas-microsoft-com:office:word" xmlns:w="http://schemas.openxmlformats.org/wordprocessingml/2006/main" xmlns:w14="http://schemas.microsoft.com/office/word/2010/wordml" xmlns:w15="http://schemas.microsoft.com/office/word/2012/wordml" xmlns:w16cex="http://schemas.microsoft.com/office/word/2018/wordml/cex" xmlns:w16cid="http://schemas.microsoft.com/office/word/2016/wordml/cid" xmlns:w16="http://schemas.microsoft.com/office/word/2018/wordml" xmlns:w16sdtdh="http://schemas.microsoft.com/office/word/2020/wordml/sdtdatahash" xmlns:w16se="http://schemas.microsoft.com/office/word/2015/wordml/symex" xmlns:wpg="http://schemas.microsoft.com/office/word/2010/wordprocessingGroup" xmlns:wpi="http://schemas.microsoft.com/office/word/2010/wordprocessingInk" xmlns:wne="http://schemas.microsoft.com/office/word/2006/wordml" xmlns:wps="http://schemas.microsoft.com/office/word/2010/wordprocessingShape" mc:Ignorable="w14 w15 w16se w16cid w16 w16cex w16sdtdh wp14">
+<w:document xmlns:wpc="http://schemas.microsoft.com/office/word/2010/wordprocessingCanvas" xmlns:cx="http://schemas.microsoft.com/office/drawing/2014/chartex" xmlns:cx1="http://schemas.microsoft.com/office/drawing/2015/9/8/chartex" xmlns:cx2="http://schemas.microsoft.com/office/drawing/2015/10/21/chartex" xmlns:cx3="http://schemas.microsoft.com/office/drawing/2016/5/9/chartex" xmlns:cx4="http://schemas.microsoft.com/office/drawing/2016/5/10/chartex" xmlns:cx5="http://schemas.microsoft.com/office/drawing/2016/5/11/chartex" xmlns:cx6="http://schemas.microsoft.com/office/drawing/2016/5/12/chartex" xmlns:cx7="http://schemas.microsoft.com/office/drawing/2016/5/13/chartex" xmlns:cx8="http://schemas.microsoft.com/office/drawing/2016/5/14/chartex" xmlns:mc="http://schemas.openxmlformats.org/markup-compatibility/2006" xmlns:aink="http://schemas.microsoft.com/office/drawing/2016/ink" xmlns:am3d="http://schemas.microsoft.com/office/drawing/2017/model3d" xmlns:o="urn:schemas-microsoft-com:office:office" xmlns:oel="http://schemas.microsoft.com/office/2019/extlst" xmlns:r="http://schemas.openxmlformats.org/officeDocument/2006/relationships" xmlns:m="http://schemas.openxmlformats.org/officeDocument/2006/math" xmlns:v="urn:schemas-microsoft-com:vml" xmlns:wp14="http://schemas.microsoft.com/office/word/2010/wordprocessingDrawing" xmlns:wp="http://schemas.openxmlformats.org/drawingml/2006/wordprocessingDrawing" xmlns:w10="urn:schemas-microsoft-com:office:word" xmlns:w="http://schemas.openxmlformats.org/wordprocessingml/2006/main" xmlns:w14="http://schemas.microsoft.com/office/word/2010/wordml" xmlns:w15="http://schemas.microsoft.com/office/word/2012/wordml" xmlns:w16cex="http://schemas.microsoft.com/office/word/2018/wordml/cex" xmlns:w16cid="http://schemas.microsoft.com/office/word/2016/wordml/cid" xmlns:w16="http://schemas.microsoft.com/office/word/2018/wordml" xmlns:w16du="http://schemas.microsoft.com/office/word/2023/wordml/word16du" xmlns:w16sdtdh="http://schemas.microsoft.com/office/word/2020/wordml/sdtdatahash" xmlns:w16sdtfl="http://schemas.microsoft.com/office/word/2024/wordml/sdtformatlock" xmlns:w16se="http://schemas.microsoft.com/office/word/2015/wordml/symex" xmlns:wpg="http://schemas.microsoft.com/office/word/2010/wordprocessingGroup" xmlns:wpi="http://schemas.microsoft.com/office/word/2010/wordprocessingInk" xmlns:wne="http://schemas.microsoft.com/office/word/2006/wordml" xmlns:wps="http://schemas.microsoft.com/office/word/2010/wordprocessingShape" mc:Ignorable="w14 w15 w16se w16cid w16 w16cex w16sdtdh w16sdtfl w16du wp14">
   <w:body>
     <w:p>
       <w:pPr>
@@ -1626,6 +1626,10 @@
             <w:pPr>
               <w:pStyle w:val="TableParagraph"/>
               <w:ind w:left="105"/>
+              <w:rPr>
+                <w:spacing w:val="-4"/>
+                <w:lang w:val="ru-RU"/>
+              </w:rPr>
             </w:pPr>
             <w:r>
               <w:t>=</w:t>
@@ -1690,6 +1694,25 @@
               <w:t>6976</w:t>
             </w:r>
           </w:p>
+          <w:p>
+            <w:pPr>
+              <w:jc w:val="center"/>
+              <w:rPr>
+                <w:rFonts w:ascii="Times New Roman" w:eastAsia="Times New Roman" w:hAnsi="Times New Roman" w:cs="Times New Roman"/>
+                <w:spacing w:val="-4"/>
+                <w:lang w:val="ru-RU"/>
+              </w:rPr>
+            </w:pPr>
+            <w:r>
+              <w:rPr>
+                <w:rFonts w:ascii="Times New Roman" w:eastAsia="Times New Roman" w:hAnsi="Times New Roman" w:cs="Times New Roman"/>
+                <w:spacing w:val="-4"/>
+                <w:lang w:val="ru-RU"/>
+              </w:rPr>
+              <w:t>Не должно быть</w:t>
+            </w:r>
+          </w:p>
+          <w:p/>
         </w:tc>
       </w:tr>
       <w:tr>
@@ -3136,6 +3159,7 @@
               <w:pStyle w:val="TableParagraph"/>
               <w:rPr>
                 <w:sz w:val="18"/>
+                <w:lang w:val="ru-RU"/>
               </w:rPr>
             </w:pPr>
             <w:r>
@@ -3148,7 +3172,27 @@
               <w:rPr>
                 <w:sz w:val="18"/>
               </w:rPr>
-              <w:t> 921 472</w:t>
+              <w:t> </w:t>
+            </w:r>
+            <w:r>
+              <w:rPr>
+                <w:sz w:val="18"/>
+                <w:lang w:val="ru-RU"/>
+              </w:rPr>
+              <w:t>794</w:t>
+            </w:r>
+            <w:r>
+              <w:rPr>
+                <w:sz w:val="18"/>
+              </w:rPr>
+              <w:t xml:space="preserve"> 4</w:t>
+            </w:r>
+            <w:r>
+              <w:rPr>
+                <w:sz w:val="18"/>
+                <w:lang w:val="ru-RU"/>
+              </w:rPr>
+              <w:t>96</w:t>
             </w:r>
           </w:p>
         </w:tc>
@@ -3188,6 +3232,25 @@
         <w:t>автокореляции</w:t>
       </w:r>
       <w:proofErr w:type="spellEnd"/>
+      <w:r>
+        <w:rPr>
+          <w:iCs/>
+        </w:rPr>
+        <w:t xml:space="preserve"> и спектральной плотности мощности</w:t>
+      </w:r>
+    </w:p>
+    <w:p>
+      <w:pPr>
+        <w:rPr>
+          <w:iCs/>
+        </w:rPr>
+      </w:pPr>
+      <w:r>
+        <w:rPr>
+          <w:iCs/>
+        </w:rPr>
+        <w:t>Физический смысл автокорреляции и автоковариации состоит в том, что они характеризуют меру зависимости между значениями случайного процесса в различные моменты времени.</w:t>
+      </w:r>
     </w:p>
     <w:p>
       <w:pPr>
@@ -3247,16 +3310,120 @@
     </w:p>
     <w:p>
       <w:pPr>
-        <w:spacing w:after="0" w:line="240" w:lineRule="auto"/>
+        <w:rPr>
+          <w:iCs/>
+        </w:rPr>
+      </w:pPr>
+      <w:r>
+        <w:rPr>
+          <w:noProof/>
+        </w:rPr>
+        <w:drawing>
+          <wp:inline distT="0" distB="0" distL="0" distR="0" wp14:anchorId="239B8D36" wp14:editId="21851DA5">
+            <wp:extent cx="4233545" cy="246380"/>
+            <wp:effectExtent l="19050" t="19050" r="14605" b="20320"/>
+            <wp:docPr id="14" name="Рисунок 1"/>
+            <wp:cNvGraphicFramePr>
+              <a:graphicFrameLocks xmlns:a="http://schemas.openxmlformats.org/drawingml/2006/main" noChangeAspect="1"/>
+            </wp:cNvGraphicFramePr>
+            <a:graphic xmlns:a="http://schemas.openxmlformats.org/drawingml/2006/main">
+              <a:graphicData uri="http://schemas.openxmlformats.org/drawingml/2006/picture">
+                <pic:pic xmlns:pic="http://schemas.openxmlformats.org/drawingml/2006/picture">
+                  <pic:nvPicPr>
+                    <pic:cNvPr id="14" name="Рисунок 14"/>
+                    <pic:cNvPicPr>
+                      <a:picLocks noChangeAspect="1"/>
+                    </pic:cNvPicPr>
+                  </pic:nvPicPr>
+                  <pic:blipFill rotWithShape="1">
+                    <a:blip r:embed="rId8"/>
+                    <a:srcRect l="-1920" t="59708" b="36007"/>
+                    <a:stretch/>
+                  </pic:blipFill>
+                  <pic:spPr bwMode="auto">
+                    <a:xfrm>
+                      <a:off x="0" y="0"/>
+                      <a:ext cx="4233545" cy="246380"/>
+                    </a:xfrm>
+                    <a:prstGeom prst="rect">
+                      <a:avLst/>
+                    </a:prstGeom>
+                    <a:ln w="9525" cap="flat" cmpd="sng" algn="ctr">
+                      <a:solidFill>
+                        <a:sysClr val="windowText" lastClr="000000"/>
+                      </a:solidFill>
+                      <a:prstDash val="solid"/>
+                      <a:round/>
+                      <a:headEnd type="none" w="med" len="med"/>
+                      <a:tailEnd type="none" w="med" len="med"/>
+                      <a:extLst>
+                        <a:ext uri="{C807C97D-BFC1-408E-A445-0C87EB9F89A2}">
+                          <ask:lineSketchStyleProps xmlns:ask="http://schemas.microsoft.com/office/drawing/2018/sketchyshapes" sd="0">
+                            <a:custGeom>
+                              <a:avLst/>
+                              <a:gdLst/>
+                              <a:ahLst/>
+                              <a:cxnLst/>
+                              <a:rect l="0" t="0" r="0" b="0"/>
+                              <a:pathLst/>
+                            </a:custGeom>
+                            <ask:type/>
+                          </ask:lineSketchStyleProps>
+                        </a:ext>
+                      </a:extLst>
+                    </a:ln>
+                    <a:extLst>
+                      <a:ext uri="{53640926-AAD7-44D8-BBD7-CCE9431645EC}">
+                        <a14:shadowObscured xmlns:a14="http://schemas.microsoft.com/office/drawing/2010/main"/>
+                      </a:ext>
+                    </a:extLst>
+                  </pic:spPr>
+                </pic:pic>
+              </a:graphicData>
+            </a:graphic>
+          </wp:inline>
+        </w:drawing>
+      </w:r>
+    </w:p>
+    <w:p>
+      <w:pPr>
         <w:rPr>
           <w:rFonts w:cstheme="minorHAnsi"/>
+          <w:iCs/>
         </w:rPr>
       </w:pPr>
       <w:r>
         <w:rPr>
           <w:rFonts w:cstheme="minorHAnsi"/>
         </w:rPr>
-        <w:t>Автокорреляция описывает корреляцию между значениями в различные моменты времени, автокорреляция симметрична.</w:t>
+        <w:t xml:space="preserve">Если мат. Ожидание = 0, то автоковариация равна </w:t>
+      </w:r>
+      <w:proofErr w:type="spellStart"/>
+      <w:r>
+        <w:rPr>
+          <w:rFonts w:cstheme="minorHAnsi"/>
+        </w:rPr>
+        <w:t>автокорелляции</w:t>
+      </w:r>
+      <w:proofErr w:type="spellEnd"/>
+      <w:r>
+        <w:rPr>
+          <w:rFonts w:cstheme="minorHAnsi"/>
+        </w:rPr>
+        <w:t xml:space="preserve">. Эти функции чётные и эти функции убывающие. Т. е. предел автоковариации, при увеличении </w:t>
+      </w:r>
+      <w:r>
+        <w:rPr>
+          <w:rFonts w:cstheme="minorHAnsi"/>
+          <w:lang w:val="en-US"/>
+        </w:rPr>
+        <w:t>m</w:t>
+      </w:r>
+      <w:r>
+        <w:rPr>
+          <w:rFonts w:cstheme="minorHAnsi"/>
+        </w:rPr>
+        <w:t>, стремится к нулю. Если ср. знач. сигнала равно нулю, то и предел автокорреляции равен нулю.</w:t>
       </w:r>
     </w:p>
     <w:p>
@@ -3266,6 +3433,12 @@
           <w:rFonts w:cstheme="minorHAnsi"/>
         </w:rPr>
       </w:pPr>
+      <w:r>
+        <w:rPr>
+          <w:rFonts w:cstheme="minorHAnsi"/>
+        </w:rPr>
+        <w:t>Автокорреляция описывает корреляцию между значениями в различные моменты времени, автокорреляция симметрична.</w:t>
+      </w:r>
     </w:p>
     <w:p>
       <w:pPr>
@@ -3342,72 +3515,72 @@
         <w:spacing w:after="0" w:line="240" w:lineRule="auto"/>
         <w:jc w:val="center"/>
         <w:rPr>
-          <w:rFonts w:ascii="Times New Roman" w:hAnsi="Times New Roman" w:cs="Times New Roman"/>
+          <w:rFonts w:cstheme="minorHAnsi"/>
         </w:rPr>
       </w:pPr>
       <w:r>
         <w:rPr>
-          <w:rFonts w:ascii="Times New Roman" w:hAnsi="Times New Roman" w:cs="Times New Roman"/>
+          <w:rFonts w:cstheme="minorHAnsi"/>
           <w:lang w:val="en-US"/>
         </w:rPr>
         <w:t>x</w:t>
       </w:r>
       <w:r>
         <w:rPr>
-          <w:rFonts w:ascii="Times New Roman" w:hAnsi="Times New Roman" w:cs="Times New Roman"/>
+          <w:rFonts w:cstheme="minorHAnsi"/>
         </w:rPr>
         <w:t>(</w:t>
       </w:r>
       <w:r>
         <w:rPr>
-          <w:rFonts w:ascii="Times New Roman" w:hAnsi="Times New Roman" w:cs="Times New Roman"/>
+          <w:rFonts w:cstheme="minorHAnsi"/>
           <w:lang w:val="en-US"/>
         </w:rPr>
         <w:t>n</w:t>
       </w:r>
       <w:r>
         <w:rPr>
-          <w:rFonts w:ascii="Times New Roman" w:hAnsi="Times New Roman" w:cs="Times New Roman"/>
+          <w:rFonts w:cstheme="minorHAnsi"/>
         </w:rPr>
         <w:t xml:space="preserve">) =&gt; </w:t>
       </w:r>
       <w:r>
         <w:rPr>
-          <w:rFonts w:ascii="Times New Roman" w:hAnsi="Times New Roman" w:cs="Times New Roman"/>
+          <w:rFonts w:cstheme="minorHAnsi"/>
           <w:lang w:val="en-US"/>
         </w:rPr>
         <w:t>x</w:t>
       </w:r>
       <w:r>
         <w:rPr>
-          <w:rFonts w:ascii="Times New Roman" w:hAnsi="Times New Roman" w:cs="Times New Roman"/>
+          <w:rFonts w:cstheme="minorHAnsi"/>
         </w:rPr>
         <w:t>(</w:t>
       </w:r>
       <w:r>
         <w:rPr>
-          <w:rFonts w:ascii="Times New Roman" w:hAnsi="Times New Roman" w:cs="Times New Roman"/>
+          <w:rFonts w:cstheme="minorHAnsi"/>
           <w:lang w:val="en-US"/>
         </w:rPr>
         <w:t>z</w:t>
       </w:r>
       <w:r>
         <w:rPr>
-          <w:rFonts w:ascii="Times New Roman" w:hAnsi="Times New Roman" w:cs="Times New Roman"/>
+          <w:rFonts w:cstheme="minorHAnsi"/>
         </w:rPr>
         <w:t xml:space="preserve">) =&gt; </w:t>
       </w:r>
       <w:proofErr w:type="gramStart"/>
       <w:r>
         <w:rPr>
-          <w:rFonts w:ascii="Times New Roman" w:hAnsi="Times New Roman" w:cs="Times New Roman"/>
+          <w:rFonts w:cstheme="minorHAnsi"/>
           <w:lang w:val="en-US"/>
         </w:rPr>
         <w:t>x</w:t>
       </w:r>
       <w:r>
         <w:rPr>
-          <w:rFonts w:ascii="Times New Roman" w:hAnsi="Times New Roman" w:cs="Times New Roman"/>
+          <w:rFonts w:cstheme="minorHAnsi"/>
         </w:rPr>
         <w:t>(</w:t>
       </w:r>
@@ -3417,7 +3590,7 @@
           <m:sSupPr>
             <m:ctrlPr>
               <w:rPr>
-                <w:rFonts w:ascii="Cambria Math" w:hAnsi="Cambria Math" w:cs="Times New Roman"/>
+                <w:rFonts w:ascii="Cambria Math" w:hAnsi="Cambria Math" w:cstheme="minorHAnsi"/>
                 <w:i/>
                 <w:lang w:val="en-US"/>
               </w:rPr>
@@ -3426,7 +3599,7 @@
           <m:e>
             <m:r>
               <w:rPr>
-                <w:rFonts w:ascii="Cambria Math" w:hAnsi="Cambria Math" w:cs="Times New Roman"/>
+                <w:rFonts w:ascii="Cambria Math" w:hAnsi="Cambria Math" w:cstheme="minorHAnsi"/>
                 <w:lang w:val="en-US"/>
               </w:rPr>
               <m:t>e</m:t>
@@ -3435,7 +3608,7 @@
           <m:sup>
             <m:r>
               <w:rPr>
-                <w:rFonts w:ascii="Cambria Math" w:hAnsi="Cambria Math" w:cs="Times New Roman"/>
+                <w:rFonts w:ascii="Cambria Math" w:hAnsi="Cambria Math" w:cstheme="minorHAnsi"/>
                 <w:lang w:val="en-US"/>
               </w:rPr>
               <m:t>j</m:t>
@@ -3445,7 +3618,7 @@
                 <m:sty m:val="p"/>
               </m:rPr>
               <w:rPr>
-                <w:rFonts w:ascii="Cambria Math" w:hAnsi="Cambria Math" w:cs="Times New Roman"/>
+                <w:rFonts w:ascii="Cambria Math" w:hAnsi="Cambria Math" w:cstheme="minorHAnsi"/>
               </w:rPr>
               <m:t>ʋ</m:t>
             </m:r>
@@ -3454,7 +3627,7 @@
       </m:oMath>
       <w:r>
         <w:rPr>
-          <w:rFonts w:ascii="Times New Roman" w:hAnsi="Times New Roman" w:cs="Times New Roman"/>
+          <w:rFonts w:cstheme="minorHAnsi"/>
         </w:rPr>
         <w:t>)</w:t>
       </w:r>
@@ -3464,14 +3637,14 @@
         <w:spacing w:after="0" w:line="240" w:lineRule="auto"/>
         <w:jc w:val="center"/>
         <w:rPr>
-          <w:rFonts w:ascii="Times New Roman" w:hAnsi="Times New Roman" w:cs="Times New Roman"/>
+          <w:rFonts w:cstheme="minorHAnsi"/>
         </w:rPr>
       </w:pPr>
       <w:proofErr w:type="spellStart"/>
       <w:proofErr w:type="gramStart"/>
       <w:r>
         <w:rPr>
-          <w:rFonts w:ascii="Times New Roman" w:hAnsi="Times New Roman" w:cs="Times New Roman"/>
+          <w:rFonts w:cstheme="minorHAnsi"/>
           <w:lang w:val="en-US"/>
         </w:rPr>
         <w:t>Rxx</w:t>
@@ -3479,54 +3652,54 @@
       <w:proofErr w:type="spellEnd"/>
       <w:r>
         <w:rPr>
-          <w:rFonts w:ascii="Times New Roman" w:hAnsi="Times New Roman" w:cs="Times New Roman"/>
+          <w:rFonts w:cstheme="minorHAnsi"/>
         </w:rPr>
         <w:t>(</w:t>
       </w:r>
       <w:proofErr w:type="gramEnd"/>
       <w:r>
         <w:rPr>
-          <w:rFonts w:ascii="Times New Roman" w:hAnsi="Times New Roman" w:cs="Times New Roman"/>
+          <w:rFonts w:cstheme="minorHAnsi"/>
           <w:lang w:val="en-US"/>
         </w:rPr>
         <w:t>t</w:t>
       </w:r>
       <w:r>
         <w:rPr>
-          <w:rFonts w:ascii="Times New Roman" w:hAnsi="Times New Roman" w:cs="Times New Roman"/>
+          <w:rFonts w:cstheme="minorHAnsi"/>
         </w:rPr>
         <w:t xml:space="preserve">1, </w:t>
       </w:r>
       <w:r>
         <w:rPr>
-          <w:rFonts w:ascii="Times New Roman" w:hAnsi="Times New Roman" w:cs="Times New Roman"/>
+          <w:rFonts w:cstheme="minorHAnsi"/>
           <w:lang w:val="en-US"/>
         </w:rPr>
         <w:t>t</w:t>
       </w:r>
       <w:r>
         <w:rPr>
-          <w:rFonts w:ascii="Times New Roman" w:hAnsi="Times New Roman" w:cs="Times New Roman"/>
+          <w:rFonts w:cstheme="minorHAnsi"/>
         </w:rPr>
         <w:t xml:space="preserve">2) = </w:t>
       </w:r>
       <w:r>
         <w:rPr>
-          <w:rFonts w:ascii="Times New Roman" w:hAnsi="Times New Roman" w:cs="Times New Roman"/>
+          <w:rFonts w:cstheme="minorHAnsi"/>
           <w:lang w:val="en-US"/>
         </w:rPr>
         <w:t>E</w:t>
       </w:r>
       <w:r>
         <w:rPr>
-          <w:rFonts w:ascii="Times New Roman" w:hAnsi="Times New Roman" w:cs="Times New Roman"/>
+          <w:rFonts w:cstheme="minorHAnsi"/>
         </w:rPr>
         <w:t>[</w:t>
       </w:r>
       <w:proofErr w:type="spellStart"/>
       <w:r>
         <w:rPr>
-          <w:rFonts w:ascii="Times New Roman" w:hAnsi="Times New Roman" w:cs="Times New Roman"/>
+          <w:rFonts w:cstheme="minorHAnsi"/>
           <w:lang w:val="en-US"/>
         </w:rPr>
         <w:t>Xt</w:t>
@@ -3534,14 +3707,14 @@
       <w:proofErr w:type="spellEnd"/>
       <w:r>
         <w:rPr>
-          <w:rFonts w:ascii="Times New Roman" w:hAnsi="Times New Roman" w:cs="Times New Roman"/>
+          <w:rFonts w:cstheme="minorHAnsi"/>
         </w:rPr>
         <w:t>1</w:t>
       </w:r>
       <w:proofErr w:type="spellStart"/>
       <w:r>
         <w:rPr>
-          <w:rFonts w:ascii="Times New Roman" w:hAnsi="Times New Roman" w:cs="Times New Roman"/>
+          <w:rFonts w:cstheme="minorHAnsi"/>
           <w:lang w:val="en-US"/>
         </w:rPr>
         <w:t>Xt</w:t>
@@ -3549,7 +3722,7 @@
       <w:proofErr w:type="spellEnd"/>
       <w:r>
         <w:rPr>
-          <w:rFonts w:ascii="Times New Roman" w:hAnsi="Times New Roman" w:cs="Times New Roman"/>
+          <w:rFonts w:cstheme="minorHAnsi"/>
         </w:rPr>
         <w:t>2]</w:t>
       </w:r>
@@ -3587,7 +3760,7 @@
                     </pic:cNvPicPr>
                   </pic:nvPicPr>
                   <pic:blipFill>
-                    <a:blip r:embed="rId8">
+                    <a:blip r:embed="rId9">
                       <a:extLst>
                         <a:ext uri="{28A0092B-C50C-407E-A947-70E740481C1C}">
                           <a14:useLocalDpi xmlns:a14="http://schemas.microsoft.com/office/drawing/2010/main" val="0"/>
@@ -3629,8 +3802,231 @@
       <w:pPr>
         <w:rPr>
           <w:iCs/>
+          <w:lang w:val="en-US"/>
         </w:rPr>
       </w:pPr>
+      <w:r>
+        <w:rPr>
+          <w:iCs/>
+        </w:rPr>
+        <w:t xml:space="preserve">Математический и физический смысл </w:t>
+      </w:r>
+      <w:proofErr w:type="spellStart"/>
+      <w:r>
+        <w:rPr>
+          <w:iCs/>
+        </w:rPr>
+        <w:t>спм</w:t>
+      </w:r>
+      <w:proofErr w:type="spellEnd"/>
+      <w:r>
+        <w:rPr>
+          <w:iCs/>
+        </w:rPr>
+        <w:t>:</w:t>
+      </w:r>
+    </w:p>
+    <w:p>
+      <w:pPr>
+        <w:rPr>
+          <w:iCs/>
+        </w:rPr>
+      </w:pPr>
+      <w:r>
+        <w:rPr>
+          <w:iCs/>
+        </w:rPr>
+        <w:t>физический смысл спектральной плотности состоит в том, что сигнал </w:t>
+      </w:r>
+      <w:r>
+        <w:rPr>
+          <w:b/>
+          <w:bCs/>
+          <w:i/>
+          <w:iCs/>
+        </w:rPr>
+        <w:t>s(t)</w:t>
+      </w:r>
+      <w:r>
+        <w:rPr>
+          <w:iCs/>
+        </w:rPr>
+        <w:t> представлен в виде суммы бесконечно большого числа гармонических составляющих с бесконечно малыми амплитудами:</w:t>
+      </w:r>
+    </w:p>
+    <w:p>
+      <w:pPr>
+        <w:rPr>
+          <w:iCs/>
+        </w:rPr>
+      </w:pPr>
+      <w:r>
+        <w:rPr>
+          <w:iCs/>
+        </w:rPr>
+        <w:drawing>
+          <wp:inline distT="0" distB="0" distL="0" distR="0" wp14:anchorId="12A26EE7" wp14:editId="07DE8B17">
+            <wp:extent cx="1432560" cy="365760"/>
+            <wp:effectExtent l="0" t="0" r="0" b="0"/>
+            <wp:docPr id="344338677" name="Рисунок 2" descr="Изображение выглядит как Шрифт, текст, белый, типография&#10;&#10;Содержимое, созданное искусственным интеллектом, может быть неверным."/>
+            <wp:cNvGraphicFramePr>
+              <a:graphicFrameLocks xmlns:a="http://schemas.openxmlformats.org/drawingml/2006/main" noChangeAspect="1"/>
+            </wp:cNvGraphicFramePr>
+            <a:graphic xmlns:a="http://schemas.openxmlformats.org/drawingml/2006/main">
+              <a:graphicData uri="http://schemas.openxmlformats.org/drawingml/2006/picture">
+                <pic:pic xmlns:pic="http://schemas.openxmlformats.org/drawingml/2006/picture">
+                  <pic:nvPicPr>
+                    <pic:cNvPr id="344338677" name="Рисунок 2" descr="Изображение выглядит как Шрифт, текст, белый, типография&#10;&#10;Содержимое, созданное искусственным интеллектом, может быть неверным."/>
+                    <pic:cNvPicPr>
+                      <a:picLocks noChangeAspect="1" noChangeArrowheads="1"/>
+                    </pic:cNvPicPr>
+                  </pic:nvPicPr>
+                  <pic:blipFill>
+                    <a:blip r:embed="rId10" cstate="print">
+                      <a:extLst>
+                        <a:ext uri="{28A0092B-C50C-407E-A947-70E740481C1C}">
+                          <a14:useLocalDpi xmlns:a14="http://schemas.microsoft.com/office/drawing/2010/main" val="0"/>
+                        </a:ext>
+                      </a:extLst>
+                    </a:blip>
+                    <a:srcRect/>
+                    <a:stretch>
+                      <a:fillRect/>
+                    </a:stretch>
+                  </pic:blipFill>
+                  <pic:spPr bwMode="auto">
+                    <a:xfrm>
+                      <a:off x="0" y="0"/>
+                      <a:ext cx="1432560" cy="365760"/>
+                    </a:xfrm>
+                    <a:prstGeom prst="rect">
+                      <a:avLst/>
+                    </a:prstGeom>
+                    <a:noFill/>
+                    <a:ln>
+                      <a:noFill/>
+                    </a:ln>
+                  </pic:spPr>
+                </pic:pic>
+              </a:graphicData>
+            </a:graphic>
+          </wp:inline>
+        </w:drawing>
+      </w:r>
+    </w:p>
+    <w:p>
+      <w:pPr>
+        <w:rPr>
+          <w:iCs/>
+        </w:rPr>
+      </w:pPr>
+      <w:r>
+        <w:rPr>
+          <w:iCs/>
+        </w:rPr>
+        <w:t>так как дифференциал – это обозначение бесконечно малой величины.</w:t>
+      </w:r>
+    </w:p>
+    <w:p>
+      <w:pPr>
+        <w:spacing w:line="240" w:lineRule="auto"/>
+        <w:rPr>
+          <w:rFonts w:ascii="Times New Roman" w:hAnsi="Times New Roman" w:cs="Times New Roman"/>
+        </w:rPr>
+      </w:pPr>
+      <w:r>
+        <w:rPr>
+          <w:rFonts w:ascii="Times New Roman" w:hAnsi="Times New Roman" w:cs="Times New Roman"/>
+        </w:rPr>
+        <w:lastRenderedPageBreak/>
+        <w:t>Спектральная плотность мощности - характеристика, с помощью которой анализируются свойства</w:t>
+      </w:r>
+      <w:r>
+        <w:rPr>
+          <w:rFonts w:ascii="Times New Roman" w:hAnsi="Times New Roman" w:cs="Times New Roman"/>
+        </w:rPr>
+        <w:br/>
+        <w:t>стационарных случайных процессов. Используется для анализа систем, подвергнутых действию случайных сигналов.</w:t>
+      </w:r>
+      <w:r>
+        <w:rPr>
+          <w:rFonts w:ascii="Times New Roman" w:hAnsi="Times New Roman" w:cs="Times New Roman"/>
+        </w:rPr>
+        <w:br/>
+        <w:t>Физический смысл спектра мощности - интеграл по всем частотам равен средней энергии</w:t>
+      </w:r>
+      <w:r>
+        <w:rPr>
+          <w:rFonts w:ascii="Times New Roman" w:hAnsi="Times New Roman" w:cs="Times New Roman"/>
+        </w:rPr>
+        <w:t xml:space="preserve"> </w:t>
+      </w:r>
+      <w:r>
+        <w:rPr>
+          <w:rFonts w:ascii="Times New Roman" w:hAnsi="Times New Roman" w:cs="Times New Roman"/>
+        </w:rPr>
+        <w:t>процесса. Поэтому</w:t>
+      </w:r>
+      <w:r>
+        <w:rPr>
+          <w:rFonts w:ascii="Times New Roman" w:hAnsi="Times New Roman" w:cs="Times New Roman"/>
+        </w:rPr>
+        <w:t xml:space="preserve"> </w:t>
+      </w:r>
+      <w:r>
+        <w:rPr>
+          <w:rFonts w:ascii="Times New Roman" w:hAnsi="Times New Roman" w:cs="Times New Roman"/>
+        </w:rPr>
+        <w:t>спектр мощности характеризует распределение средней энергии случайного процесса по частотам. И описывает</w:t>
+      </w:r>
+      <w:r>
+        <w:rPr>
+          <w:rFonts w:ascii="Times New Roman" w:hAnsi="Times New Roman" w:cs="Times New Roman"/>
+        </w:rPr>
+        <w:t xml:space="preserve"> </w:t>
+      </w:r>
+      <w:r>
+        <w:rPr>
+          <w:rFonts w:ascii="Times New Roman" w:hAnsi="Times New Roman" w:cs="Times New Roman"/>
+        </w:rPr>
+        <w:t>ковариацию при t = 0</w:t>
+      </w:r>
+    </w:p>
+    <w:p>
+      <w:pPr>
+        <w:rPr>
+          <w:iCs/>
+        </w:rPr>
+      </w:pPr>
+      <w:r>
+        <w:rPr>
+          <w:rFonts w:ascii="Times New Roman" w:hAnsi="Times New Roman" w:cs="Times New Roman"/>
+        </w:rPr>
+        <w:pict w14:anchorId="122545F6">
+          <v:shapetype id="_x0000_t75" coordsize="21600,21600" o:spt="75" o:preferrelative="t" path="m@4@5l@4@11@9@11@9@5xe" filled="f" stroked="f">
+            <v:stroke joinstyle="miter"/>
+            <v:formulas>
+              <v:f eqn="if lineDrawn pixelLineWidth 0"/>
+              <v:f eqn="sum @0 1 0"/>
+              <v:f eqn="sum 0 0 @1"/>
+              <v:f eqn="prod @2 1 2"/>
+              <v:f eqn="prod @3 21600 pixelWidth"/>
+              <v:f eqn="prod @3 21600 pixelHeight"/>
+              <v:f eqn="sum @0 0 1"/>
+              <v:f eqn="prod @6 1 2"/>
+              <v:f eqn="prod @7 21600 pixelWidth"/>
+              <v:f eqn="sum @8 21600 0"/>
+              <v:f eqn="prod @7 21600 pixelHeight"/>
+              <v:f eqn="sum @10 21600 0"/>
+            </v:formulas>
+            <v:path o:extrusionok="f" gradientshapeok="t" o:connecttype="rect"/>
+            <o:lock v:ext="edit" aspectratio="t"/>
+          </v:shapetype>
+          <v:shape id="_x0000_i1032" type="#_x0000_t75" style="width:175.35pt;height:39.35pt" equationxml="&lt;">
+            <v:imagedata r:id="rId11" o:title="" chromakey="white"/>
+          </v:shape>
+        </w:pict>
+      </w:r>
     </w:p>
     <w:sectPr>
       <w:pgSz w:w="11906" w:h="16838"/>
@@ -3643,7 +4039,7 @@
 </file>
 
 <file path=word/numbering.xml><?xml version="1.0" encoding="utf-8"?>
-<w:numbering xmlns:wpc="http://schemas.microsoft.com/office/word/2010/wordprocessingCanvas" xmlns:cx="http://schemas.microsoft.com/office/drawing/2014/chartex" xmlns:cx1="http://schemas.microsoft.com/office/drawing/2015/9/8/chartex" xmlns:cx2="http://schemas.microsoft.com/office/drawing/2015/10/21/chartex" xmlns:cx3="http://schemas.microsoft.com/office/drawing/2016/5/9/chartex" xmlns:cx4="http://schemas.microsoft.com/office/drawing/2016/5/10/chartex" xmlns:cx5="http://schemas.microsoft.com/office/drawing/2016/5/11/chartex" xmlns:cx6="http://schemas.microsoft.com/office/drawing/2016/5/12/chartex" xmlns:cx7="http://schemas.microsoft.com/office/drawing/2016/5/13/chartex" xmlns:cx8="http://schemas.microsoft.com/office/drawing/2016/5/14/chartex" xmlns:mc="http://schemas.openxmlformats.org/markup-compatibility/2006" xmlns:aink="http://schemas.microsoft.com/office/drawing/2016/ink" xmlns:am3d="http://schemas.microsoft.com/office/drawing/2017/model3d" xmlns:o="urn:schemas-microsoft-com:office:office" xmlns:r="http://schemas.openxmlformats.org/officeDocument/2006/relationships" xmlns:m="http://schemas.openxmlformats.org/officeDocument/2006/math" xmlns:v="urn:schemas-microsoft-com:vml" xmlns:wp14="http://schemas.microsoft.com/office/word/2010/wordprocessingDrawing" xmlns:wp="http://schemas.openxmlformats.org/drawingml/2006/wordprocessingDrawing" xmlns:w10="urn:schemas-microsoft-com:office:word" xmlns:w="http://schemas.openxmlformats.org/wordprocessingml/2006/main" xmlns:w14="http://schemas.microsoft.com/office/word/2010/wordml" xmlns:w15="http://schemas.microsoft.com/office/word/2012/wordml" xmlns:w16cex="http://schemas.microsoft.com/office/word/2018/wordml/cex" xmlns:w16cid="http://schemas.microsoft.com/office/word/2016/wordml/cid" xmlns:w16="http://schemas.microsoft.com/office/word/2018/wordml" xmlns:w16sdtdh="http://schemas.microsoft.com/office/word/2020/wordml/sdtdatahash" xmlns:w16se="http://schemas.microsoft.com/office/word/2015/wordml/symex" xmlns:wpg="http://schemas.microsoft.com/office/word/2010/wordprocessingGroup" xmlns:wpi="http://schemas.microsoft.com/office/word/2010/wordprocessingInk" xmlns:wne="http://schemas.microsoft.com/office/word/2006/wordml" xmlns:wps="http://schemas.microsoft.com/office/word/2010/wordprocessingShape" mc:Ignorable="w14 w15 w16se w16cid w16 w16cex w16sdtdh wp14">
+<w:numbering xmlns:wpc="http://schemas.microsoft.com/office/word/2010/wordprocessingCanvas" xmlns:cx="http://schemas.microsoft.com/office/drawing/2014/chartex" xmlns:cx1="http://schemas.microsoft.com/office/drawing/2015/9/8/chartex" xmlns:cx2="http://schemas.microsoft.com/office/drawing/2015/10/21/chartex" xmlns:cx3="http://schemas.microsoft.com/office/drawing/2016/5/9/chartex" xmlns:cx4="http://schemas.microsoft.com/office/drawing/2016/5/10/chartex" xmlns:cx5="http://schemas.microsoft.com/office/drawing/2016/5/11/chartex" xmlns:cx6="http://schemas.microsoft.com/office/drawing/2016/5/12/chartex" xmlns:cx7="http://schemas.microsoft.com/office/drawing/2016/5/13/chartex" xmlns:cx8="http://schemas.microsoft.com/office/drawing/2016/5/14/chartex" xmlns:mc="http://schemas.openxmlformats.org/markup-compatibility/2006" xmlns:aink="http://schemas.microsoft.com/office/drawing/2016/ink" xmlns:am3d="http://schemas.microsoft.com/office/drawing/2017/model3d" xmlns:o="urn:schemas-microsoft-com:office:office" xmlns:oel="http://schemas.microsoft.com/office/2019/extlst" xmlns:r="http://schemas.openxmlformats.org/officeDocument/2006/relationships" xmlns:m="http://schemas.openxmlformats.org/officeDocument/2006/math" xmlns:v="urn:schemas-microsoft-com:vml" xmlns:wp14="http://schemas.microsoft.com/office/word/2010/wordprocessingDrawing" xmlns:wp="http://schemas.openxmlformats.org/drawingml/2006/wordprocessingDrawing" xmlns:w10="urn:schemas-microsoft-com:office:word" xmlns:w="http://schemas.openxmlformats.org/wordprocessingml/2006/main" xmlns:w14="http://schemas.microsoft.com/office/word/2010/wordml" xmlns:w15="http://schemas.microsoft.com/office/word/2012/wordml" xmlns:w16cex="http://schemas.microsoft.com/office/word/2018/wordml/cex" xmlns:w16cid="http://schemas.microsoft.com/office/word/2016/wordml/cid" xmlns:w16="http://schemas.microsoft.com/office/word/2018/wordml" xmlns:w16du="http://schemas.microsoft.com/office/word/2023/wordml/word16du" xmlns:w16sdtdh="http://schemas.microsoft.com/office/word/2020/wordml/sdtdatahash" xmlns:w16sdtfl="http://schemas.microsoft.com/office/word/2024/wordml/sdtformatlock" xmlns:w16se="http://schemas.microsoft.com/office/word/2015/wordml/symex" xmlns:wpg="http://schemas.microsoft.com/office/word/2010/wordprocessingGroup" xmlns:wpi="http://schemas.microsoft.com/office/word/2010/wordprocessingInk" xmlns:wne="http://schemas.microsoft.com/office/word/2006/wordml" xmlns:wps="http://schemas.microsoft.com/office/word/2010/wordprocessingShape" mc:Ignorable="w14 w15 w16se w16cid w16 w16cex w16sdtdh w16sdtfl w16du wp14">
   <w:abstractNum w:abstractNumId="0" w15:restartNumberingAfterBreak="0">
     <w:nsid w:val="119D79B4"/>
     <w:multiLevelType w:val="hybridMultilevel"/>
@@ -3758,7 +4154,7 @@
       </w:rPr>
     </w:lvl>
   </w:abstractNum>
-  <w:num w:numId="1">
+  <w:num w:numId="1" w16cid:durableId="2113503201">
     <w:abstractNumId w:val="0"/>
     <w:lvlOverride w:ilvl="0">
       <w:startOverride w:val="1"/>
@@ -3776,7 +4172,7 @@
 </file>
 
 <file path=word/styles.xml><?xml version="1.0" encoding="utf-8"?>
-<w:styles xmlns:mc="http://schemas.openxmlformats.org/markup-compatibility/2006" xmlns:r="http://schemas.openxmlformats.org/officeDocument/2006/relationships" xmlns:w="http://schemas.openxmlformats.org/wordprocessingml/2006/main" xmlns:w14="http://schemas.microsoft.com/office/word/2010/wordml" xmlns:w15="http://schemas.microsoft.com/office/word/2012/wordml" xmlns:w16cex="http://schemas.microsoft.com/office/word/2018/wordml/cex" xmlns:w16cid="http://schemas.microsoft.com/office/word/2016/wordml/cid" xmlns:w16="http://schemas.microsoft.com/office/word/2018/wordml" xmlns:w16sdtdh="http://schemas.microsoft.com/office/word/2020/wordml/sdtdatahash" xmlns:w16se="http://schemas.microsoft.com/office/word/2015/wordml/symex" mc:Ignorable="w14 w15 w16se w16cid w16 w16cex w16sdtdh">
+<w:styles xmlns:mc="http://schemas.openxmlformats.org/markup-compatibility/2006" xmlns:r="http://schemas.openxmlformats.org/officeDocument/2006/relationships" xmlns:w="http://schemas.openxmlformats.org/wordprocessingml/2006/main" xmlns:w14="http://schemas.microsoft.com/office/word/2010/wordml" xmlns:w15="http://schemas.microsoft.com/office/word/2012/wordml" xmlns:w16cex="http://schemas.microsoft.com/office/word/2018/wordml/cex" xmlns:w16cid="http://schemas.microsoft.com/office/word/2016/wordml/cid" xmlns:w16="http://schemas.microsoft.com/office/word/2018/wordml" xmlns:w16du="http://schemas.microsoft.com/office/word/2023/wordml/word16du" xmlns:w16sdtdh="http://schemas.microsoft.com/office/word/2020/wordml/sdtdatahash" xmlns:w16sdtfl="http://schemas.microsoft.com/office/word/2024/wordml/sdtformatlock" xmlns:w16se="http://schemas.microsoft.com/office/word/2015/wordml/symex" mc:Ignorable="w14 w15 w16se w16cid w16 w16cex w16sdtdh w16sdtfl w16du">
   <w:docDefaults>
     <w:rPrDefault>
       <w:rPr>
@@ -4178,7 +4574,6 @@
   <w:style w:type="character" w:default="1" w:styleId="a0">
     <w:name w:val="Default Paragraph Font"/>
     <w:uiPriority w:val="1"/>
-    <w:semiHidden/>
     <w:unhideWhenUsed/>
   </w:style>
   <w:style w:type="table" w:default="1" w:styleId="a1">
